--- a/assets/CV.docx
+++ b/assets/CV.docx
@@ -4,11 +4,10 @@
   <w:body>
     <w:p>
       <w:pPr>
-        <w:pStyle w:val="a3"/>
+        <w:pStyle w:val="a5"/>
         <w:spacing w:afterLines="30" w:after="72" w:line="360" w:lineRule="exact"/>
         <w:jc w:val="center"/>
         <w:rPr>
-          <w:rFonts w:asciiTheme="majorEastAsia" w:eastAsiaTheme="majorEastAsia" w:hAnsiTheme="majorEastAsia"/>
           <w:b/>
           <w:bCs/>
           <w:sz w:val="28"/>
@@ -17,7 +16,6 @@
       </w:pPr>
       <w:r>
         <w:rPr>
-          <w:rFonts w:asciiTheme="majorEastAsia" w:eastAsiaTheme="majorEastAsia" w:hAnsiTheme="majorEastAsia"/>
           <w:b/>
           <w:bCs/>
           <w:noProof/>
@@ -26,18 +24,18 @@
           <w:szCs w:val="28"/>
         </w:rPr>
         <w:drawing>
-          <wp:anchor distT="0" distB="0" distL="114300" distR="114300" simplePos="0" relativeHeight="251766784" behindDoc="0" locked="0" layoutInCell="1" allowOverlap="1" wp14:anchorId="7231AFB4" wp14:editId="1DCB0EEE">
+          <wp:anchor distT="0" distB="0" distL="114300" distR="114300" simplePos="0" relativeHeight="251666432" behindDoc="0" locked="0" layoutInCell="1" allowOverlap="1" wp14:anchorId="336C4B4C" wp14:editId="463B81D5">
             <wp:simplePos x="0" y="0"/>
-            <wp:positionH relativeFrom="margin">
-              <wp:posOffset>5960110</wp:posOffset>
+            <wp:positionH relativeFrom="column">
+              <wp:posOffset>-2540</wp:posOffset>
             </wp:positionH>
-            <wp:positionV relativeFrom="margin">
-              <wp:align>top</wp:align>
+            <wp:positionV relativeFrom="paragraph">
+              <wp:posOffset>-2540</wp:posOffset>
             </wp:positionV>
-            <wp:extent cx="1013409" cy="1084649"/>
-            <wp:effectExtent l="0" t="0" r="0" b="1270"/>
+            <wp:extent cx="305435" cy="305435"/>
+            <wp:effectExtent l="0" t="0" r="0" b="0"/>
             <wp:wrapNone/>
-            <wp:docPr id="18" name="图片 18"/>
+            <wp:docPr id="30" name="图片 30"/>
             <wp:cNvGraphicFramePr>
               <a:graphicFrameLocks xmlns:a="http://schemas.openxmlformats.org/drawingml/2006/main" noChangeAspect="1"/>
             </wp:cNvGraphicFramePr>
@@ -45,26 +43,28 @@
               <a:graphicData uri="http://schemas.openxmlformats.org/drawingml/2006/picture">
                 <pic:pic xmlns:pic="http://schemas.openxmlformats.org/drawingml/2006/picture">
                   <pic:nvPicPr>
-                    <pic:cNvPr id="0" name="Picture 1"/>
+                    <pic:cNvPr id="30" name="图片 30"/>
                     <pic:cNvPicPr>
-                      <a:picLocks noChangeAspect="1" noChangeArrowheads="1"/>
+                      <a:picLocks noChangeAspect="1"/>
                     </pic:cNvPicPr>
                   </pic:nvPicPr>
-                  <pic:blipFill rotWithShape="1">
-                    <a:blip r:embed="rId8" cstate="print">
+                  <pic:blipFill>
+                    <a:blip r:embed="rId6" cstate="print">
                       <a:extLst>
                         <a:ext uri="{28A0092B-C50C-407E-A947-70E740481C1C}">
                           <a14:useLocalDpi xmlns:a14="http://schemas.microsoft.com/office/drawing/2010/main" val="0"/>
                         </a:ext>
                       </a:extLst>
                     </a:blip>
-                    <a:srcRect l="7059" t="6825" r="5882" b="-1"/>
-                    <a:stretch/>
+                    <a:srcRect/>
+                    <a:stretch>
+                      <a:fillRect/>
+                    </a:stretch>
                   </pic:blipFill>
-                  <pic:spPr bwMode="auto">
+                  <pic:spPr>
                     <a:xfrm>
                       <a:off x="0" y="0"/>
-                      <a:ext cx="1013409" cy="1084649"/>
+                      <a:ext cx="305435" cy="305435"/>
                     </a:xfrm>
                     <a:prstGeom prst="rect">
                       <a:avLst/>
@@ -73,41 +73,30 @@
                     <a:ln>
                       <a:noFill/>
                     </a:ln>
-                    <a:extLst>
-                      <a:ext uri="{53640926-AAD7-44D8-BBD7-CCE9431645EC}">
-                        <a14:shadowObscured xmlns:a14="http://schemas.microsoft.com/office/drawing/2010/main"/>
-                      </a:ext>
-                    </a:extLst>
                   </pic:spPr>
                 </pic:pic>
               </a:graphicData>
             </a:graphic>
-            <wp14:sizeRelH relativeFrom="margin">
-              <wp14:pctWidth>0</wp14:pctWidth>
-            </wp14:sizeRelH>
-            <wp14:sizeRelV relativeFrom="margin">
-              <wp14:pctHeight>0</wp14:pctHeight>
-            </wp14:sizeRelV>
           </wp:anchor>
         </w:drawing>
       </w:r>
       <w:r>
         <w:rPr>
-          <w:rFonts w:asciiTheme="majorEastAsia" w:eastAsiaTheme="majorEastAsia" w:hAnsiTheme="majorEastAsia"/>
           <w:b/>
           <w:bCs/>
           <w:noProof/>
+          <w:spacing w:val="5"/>
           <w:sz w:val="28"/>
           <w:szCs w:val="28"/>
         </w:rPr>
         <w:drawing>
-          <wp:anchor distT="0" distB="0" distL="114300" distR="114300" simplePos="0" relativeHeight="251764736" behindDoc="0" locked="0" layoutInCell="1" allowOverlap="1" wp14:anchorId="39AFE985" wp14:editId="22B84051">
+          <wp:anchor distT="0" distB="0" distL="114300" distR="114300" simplePos="0" relativeHeight="251667456" behindDoc="0" locked="0" layoutInCell="1" allowOverlap="1" wp14:anchorId="436C0FAB" wp14:editId="4A6B1910">
             <wp:simplePos x="0" y="0"/>
             <wp:positionH relativeFrom="column">
-              <wp:posOffset>400050</wp:posOffset>
+              <wp:posOffset>397510</wp:posOffset>
             </wp:positionH>
-            <wp:positionV relativeFrom="margin">
-              <wp:align>top</wp:align>
+            <wp:positionV relativeFrom="paragraph">
+              <wp:posOffset>-2540</wp:posOffset>
             </wp:positionV>
             <wp:extent cx="887095" cy="305435"/>
             <wp:effectExtent l="0" t="0" r="8255" b="0"/>
@@ -120,13 +109,13 @@
               <a:graphicData uri="http://schemas.openxmlformats.org/drawingml/2006/picture">
                 <pic:pic xmlns:pic="http://schemas.openxmlformats.org/drawingml/2006/picture">
                   <pic:nvPicPr>
-                    <pic:cNvPr id="0" name="Picture 3"/>
+                    <pic:cNvPr id="31" name="图片 31"/>
                     <pic:cNvPicPr>
-                      <a:picLocks noChangeAspect="1" noChangeArrowheads="1"/>
+                      <a:picLocks noChangeAspect="1"/>
                     </pic:cNvPicPr>
                   </pic:nvPicPr>
                   <pic:blipFill>
-                    <a:blip r:embed="rId9" cstate="print">
+                    <a:blip r:embed="rId7" cstate="print">
                       <a:extLst>
                         <a:ext uri="{28A0092B-C50C-407E-A947-70E740481C1C}">
                           <a14:useLocalDpi xmlns:a14="http://schemas.microsoft.com/office/drawing/2010/main" val="0"/>
@@ -138,10 +127,76 @@
                       <a:fillRect/>
                     </a:stretch>
                   </pic:blipFill>
-                  <pic:spPr bwMode="auto">
+                  <pic:spPr>
                     <a:xfrm>
                       <a:off x="0" y="0"/>
                       <a:ext cx="887095" cy="305435"/>
+                    </a:xfrm>
+                    <a:prstGeom prst="rect">
+                      <a:avLst/>
+                    </a:prstGeom>
+                    <a:noFill/>
+                    <a:ln>
+                      <a:noFill/>
+                    </a:ln>
+                  </pic:spPr>
+                </pic:pic>
+              </a:graphicData>
+            </a:graphic>
+          </wp:anchor>
+        </w:drawing>
+      </w:r>
+      <w:r>
+        <w:rPr>
+          <w:b/>
+          <w:bCs/>
+          <w:noProof/>
+          <w:spacing w:val="5"/>
+          <w:sz w:val="28"/>
+          <w:szCs w:val="28"/>
+        </w:rPr>
+        <w:drawing>
+          <wp:anchor distT="0" distB="0" distL="114300" distR="114300" simplePos="0" relativeHeight="251668480" behindDoc="0" locked="0" layoutInCell="1" allowOverlap="1" wp14:anchorId="6D44CA5E" wp14:editId="36D27984">
+            <wp:simplePos x="0" y="0"/>
+            <wp:positionH relativeFrom="margin">
+              <wp:posOffset>5969388</wp:posOffset>
+            </wp:positionH>
+            <wp:positionV relativeFrom="margin">
+              <wp:align>top</wp:align>
+            </wp:positionV>
+            <wp:extent cx="1004067" cy="1074650"/>
+            <wp:effectExtent l="0" t="0" r="5715" b="0"/>
+            <wp:wrapNone/>
+            <wp:docPr id="18" name="图片 18"/>
+            <wp:cNvGraphicFramePr>
+              <a:graphicFrameLocks xmlns:a="http://schemas.openxmlformats.org/drawingml/2006/main" noChangeAspect="1"/>
+            </wp:cNvGraphicFramePr>
+            <a:graphic xmlns:a="http://schemas.openxmlformats.org/drawingml/2006/main">
+              <a:graphicData uri="http://schemas.openxmlformats.org/drawingml/2006/picture">
+                <pic:pic xmlns:pic="http://schemas.openxmlformats.org/drawingml/2006/picture">
+                  <pic:nvPicPr>
+                    <pic:cNvPr id="18" name="图片 18"/>
+                    <pic:cNvPicPr>
+                      <a:picLocks noChangeAspect="1" noChangeArrowheads="1"/>
+                    </pic:cNvPicPr>
+                  </pic:nvPicPr>
+                  <pic:blipFill>
+                    <a:blip r:embed="rId8" cstate="print">
+                      <a:extLst>
+                        <a:ext uri="{28A0092B-C50C-407E-A947-70E740481C1C}">
+                          <a14:useLocalDpi xmlns:a14="http://schemas.microsoft.com/office/drawing/2010/main" val="0"/>
+                        </a:ext>
+                      </a:extLst>
+                    </a:blip>
+                    <a:srcRect l="7059" t="6825" r="5882" b="-1"/>
+                    <a:stretch>
+                      <a:fillRect/>
+                    </a:stretch>
+                  </pic:blipFill>
+                  <pic:spPr>
+                    <a:xfrm>
+                      <a:off x="0" y="0"/>
+                      <a:ext cx="1004067" cy="1074650"/>
                     </a:xfrm>
                     <a:prstGeom prst="rect">
                       <a:avLst/>
@@ -163,82 +218,10 @@
           </wp:anchor>
         </w:drawing>
       </w:r>
-      <w:r>
-        <w:rPr>
-          <w:rFonts w:asciiTheme="majorEastAsia" w:eastAsiaTheme="majorEastAsia" w:hAnsiTheme="majorEastAsia"/>
-          <w:b/>
-          <w:bCs/>
-          <w:noProof/>
-          <w:sz w:val="28"/>
-          <w:szCs w:val="28"/>
-        </w:rPr>
-        <w:drawing>
-          <wp:anchor distT="0" distB="0" distL="114300" distR="114300" simplePos="0" relativeHeight="251763712" behindDoc="0" locked="0" layoutInCell="1" allowOverlap="1" wp14:anchorId="56911FFB" wp14:editId="6F8A2AEE">
-            <wp:simplePos x="0" y="0"/>
-            <wp:positionH relativeFrom="margin">
-              <wp:align>left</wp:align>
-            </wp:positionH>
-            <wp:positionV relativeFrom="margin">
-              <wp:align>top</wp:align>
-            </wp:positionV>
-            <wp:extent cx="305435" cy="305435"/>
-            <wp:effectExtent l="0" t="0" r="0" b="0"/>
-            <wp:wrapNone/>
-            <wp:docPr id="30" name="图片 30"/>
-            <wp:cNvGraphicFramePr>
-              <a:graphicFrameLocks xmlns:a="http://schemas.openxmlformats.org/drawingml/2006/main" noChangeAspect="1"/>
-            </wp:cNvGraphicFramePr>
-            <a:graphic xmlns:a="http://schemas.openxmlformats.org/drawingml/2006/main">
-              <a:graphicData uri="http://schemas.openxmlformats.org/drawingml/2006/picture">
-                <pic:pic xmlns:pic="http://schemas.openxmlformats.org/drawingml/2006/picture">
-                  <pic:nvPicPr>
-                    <pic:cNvPr id="0" name="Picture 1"/>
-                    <pic:cNvPicPr>
-                      <a:picLocks noChangeAspect="1" noChangeArrowheads="1"/>
-                    </pic:cNvPicPr>
-                  </pic:nvPicPr>
-                  <pic:blipFill>
-                    <a:blip r:embed="rId10" cstate="print">
-                      <a:extLst>
-                        <a:ext uri="{28A0092B-C50C-407E-A947-70E740481C1C}">
-                          <a14:useLocalDpi xmlns:a14="http://schemas.microsoft.com/office/drawing/2010/main" val="0"/>
-                        </a:ext>
-                      </a:extLst>
-                    </a:blip>
-                    <a:srcRect/>
-                    <a:stretch>
-                      <a:fillRect/>
-                    </a:stretch>
-                  </pic:blipFill>
-                  <pic:spPr bwMode="auto">
-                    <a:xfrm>
-                      <a:off x="0" y="0"/>
-                      <a:ext cx="305435" cy="305435"/>
-                    </a:xfrm>
-                    <a:prstGeom prst="rect">
-                      <a:avLst/>
-                    </a:prstGeom>
-                    <a:noFill/>
-                    <a:ln>
-                      <a:noFill/>
-                    </a:ln>
-                  </pic:spPr>
-                </pic:pic>
-              </a:graphicData>
-            </a:graphic>
-            <wp14:sizeRelH relativeFrom="margin">
-              <wp14:pctWidth>0</wp14:pctWidth>
-            </wp14:sizeRelH>
-            <wp14:sizeRelV relativeFrom="margin">
-              <wp14:pctHeight>0</wp14:pctHeight>
-            </wp14:sizeRelV>
-          </wp:anchor>
-        </w:drawing>
-      </w:r>
       <w:proofErr w:type="gramStart"/>
       <w:r>
         <w:rPr>
-          <w:rFonts w:asciiTheme="majorEastAsia" w:eastAsiaTheme="majorEastAsia" w:hAnsiTheme="majorEastAsia" w:hint="eastAsia"/>
+          <w:rFonts w:hint="eastAsia"/>
           <w:b/>
           <w:bCs/>
           <w:sz w:val="28"/>
@@ -249,7 +232,7 @@
       <w:proofErr w:type="gramEnd"/>
       <w:r>
         <w:rPr>
-          <w:rFonts w:asciiTheme="majorEastAsia" w:eastAsiaTheme="majorEastAsia" w:hAnsiTheme="majorEastAsia" w:hint="eastAsia"/>
+          <w:rFonts w:hint="eastAsia"/>
           <w:b/>
           <w:bCs/>
           <w:sz w:val="28"/>
@@ -259,7 +242,6 @@
       </w:r>
       <w:r>
         <w:rPr>
-          <w:rFonts w:asciiTheme="majorEastAsia" w:eastAsiaTheme="majorEastAsia" w:hAnsiTheme="majorEastAsia"/>
           <w:b/>
           <w:bCs/>
           <w:sz w:val="28"/>
@@ -270,7 +252,6 @@
       <w:proofErr w:type="spellStart"/>
       <w:r>
         <w:rPr>
-          <w:rFonts w:asciiTheme="majorEastAsia" w:eastAsiaTheme="majorEastAsia" w:hAnsiTheme="majorEastAsia"/>
           <w:b/>
           <w:bCs/>
           <w:sz w:val="28"/>
@@ -281,7 +262,6 @@
       <w:proofErr w:type="spellEnd"/>
       <w:r>
         <w:rPr>
-          <w:rFonts w:asciiTheme="majorEastAsia" w:eastAsiaTheme="majorEastAsia" w:hAnsiTheme="majorEastAsia"/>
           <w:b/>
           <w:bCs/>
           <w:sz w:val="28"/>
@@ -292,50 +272,31 @@
     </w:p>
     <w:p>
       <w:pPr>
-        <w:pStyle w:val="a3"/>
+        <w:pStyle w:val="a5"/>
         <w:jc w:val="center"/>
-        <w:rPr>
-          <w:rFonts w:asciiTheme="majorEastAsia" w:eastAsiaTheme="majorEastAsia" w:hAnsiTheme="majorEastAsia"/>
-        </w:rPr>
       </w:pPr>
       <w:r>
-        <w:rPr>
-          <w:rFonts w:asciiTheme="majorEastAsia" w:eastAsiaTheme="majorEastAsia" w:hAnsiTheme="majorEastAsia"/>
-        </w:rPr>
-        <w:t xml:space="preserve">(+86) </w:t>
-      </w:r>
-      <w:r>
-        <w:t>15143305542</w:t>
+        <w:t xml:space="preserve">(+86) 15143305542  </w:t>
+      </w:r>
+      <w:r>
+        <w:rPr>
+          <w:rFonts w:hint="eastAsia"/>
+        </w:rPr>
+        <w:t>|</w:t>
       </w:r>
       <w:r>
         <w:t xml:space="preserve"> </w:t>
       </w:r>
       <w:r>
+        <w:rPr>
+          <w:rFonts w:hint="eastAsia"/>
+        </w:rPr>
         <w:t xml:space="preserve"> </w:t>
       </w:r>
-      <w:r>
-        <w:rPr>
-          <w:rFonts w:asciiTheme="majorEastAsia" w:eastAsiaTheme="majorEastAsia" w:hAnsiTheme="majorEastAsia" w:hint="eastAsia"/>
-        </w:rPr>
-        <w:t>|</w:t>
-      </w:r>
-      <w:r>
-        <w:rPr>
-          <w:rFonts w:asciiTheme="majorEastAsia" w:eastAsiaTheme="majorEastAsia" w:hAnsiTheme="majorEastAsia"/>
-        </w:rPr>
-        <w:t xml:space="preserve"> </w:t>
-      </w:r>
-      <w:r>
-        <w:rPr>
-          <w:rFonts w:asciiTheme="majorEastAsia" w:eastAsiaTheme="majorEastAsia" w:hAnsiTheme="majorEastAsia" w:hint="eastAsia"/>
-        </w:rPr>
-        <w:t xml:space="preserve"> </w:t>
-      </w:r>
-      <w:hyperlink r:id="rId11" w:history="1">
+      <w:hyperlink r:id="rId9" w:history="1">
         <w:r>
           <w:rPr>
-            <w:rStyle w:val="a7"/>
-            <w:rFonts w:asciiTheme="majorEastAsia" w:eastAsiaTheme="majorEastAsia" w:hAnsiTheme="majorEastAsia"/>
+            <w:rStyle w:val="af0"/>
             <w:color w:val="auto"/>
             <w:u w:val="none"/>
           </w:rPr>
@@ -343,60 +304,33 @@
         </w:r>
       </w:hyperlink>
       <w:r>
-        <w:rPr>
-          <w:rFonts w:asciiTheme="majorEastAsia" w:eastAsiaTheme="majorEastAsia" w:hAnsiTheme="majorEastAsia"/>
-        </w:rPr>
+        <w:t xml:space="preserve">  </w:t>
+      </w:r>
+      <w:r>
+        <w:rPr>
+          <w:rFonts w:hint="eastAsia"/>
+        </w:rPr>
+        <w:t>|</w:t>
+      </w:r>
+      <w:r>
         <w:t xml:space="preserve"> </w:t>
       </w:r>
       <w:r>
         <w:rPr>
-          <w:rFonts w:asciiTheme="majorEastAsia" w:eastAsiaTheme="majorEastAsia" w:hAnsiTheme="majorEastAsia"/>
-        </w:rPr>
-        <w:t xml:space="preserve"> </w:t>
-      </w:r>
-      <w:r>
-        <w:rPr>
-          <w:rFonts w:asciiTheme="majorEastAsia" w:eastAsiaTheme="majorEastAsia" w:hAnsiTheme="majorEastAsia" w:hint="eastAsia"/>
-        </w:rPr>
-        <w:t>|</w:t>
-      </w:r>
-      <w:r>
-        <w:rPr>
-          <w:rFonts w:asciiTheme="majorEastAsia" w:eastAsiaTheme="majorEastAsia" w:hAnsiTheme="majorEastAsia"/>
-        </w:rPr>
-        <w:t xml:space="preserve"> </w:t>
-      </w:r>
-      <w:r>
-        <w:rPr>
-          <w:rFonts w:asciiTheme="majorEastAsia" w:eastAsiaTheme="majorEastAsia" w:hAnsiTheme="majorEastAsia" w:hint="eastAsia"/>
-        </w:rPr>
-        <w:t xml:space="preserve"> </w:t>
-      </w:r>
-      <w:r>
-        <w:rPr>
-          <w:rFonts w:asciiTheme="majorEastAsia" w:eastAsiaTheme="majorEastAsia" w:hAnsiTheme="majorEastAsia" w:hint="eastAsia"/>
-        </w:rPr>
-        <w:t>中共</w:t>
-      </w:r>
-      <w:r>
-        <w:rPr>
-          <w:rFonts w:asciiTheme="majorEastAsia" w:eastAsiaTheme="majorEastAsia" w:hAnsiTheme="majorEastAsia" w:hint="eastAsia"/>
-        </w:rPr>
-        <w:t>预备党员</w:t>
+          <w:rFonts w:hint="eastAsia"/>
+        </w:rPr>
+        <w:t xml:space="preserve"> 中共预备党员</w:t>
       </w:r>
     </w:p>
     <w:p>
       <w:pPr>
-        <w:pStyle w:val="a3"/>
-        <w:spacing w:afterLines="100" w:after="240"/>
+        <w:pStyle w:val="a5"/>
+        <w:spacing w:afterLines="90" w:after="216"/>
         <w:jc w:val="center"/>
-        <w:rPr>
-          <w:rFonts w:asciiTheme="majorEastAsia" w:eastAsiaTheme="majorEastAsia" w:hAnsiTheme="majorEastAsia"/>
-        </w:rPr>
       </w:pPr>
       <w:r>
         <w:rPr>
-          <w:rFonts w:asciiTheme="majorEastAsia" w:eastAsiaTheme="majorEastAsia" w:hAnsiTheme="majorEastAsia" w:hint="eastAsia"/>
+          <w:rFonts w:hint="eastAsia"/>
         </w:rPr>
         <w:t>个人主页：</w:t>
       </w:r>
@@ -411,8 +345,7 @@
       </w:r>
       <w:r>
         <w:rPr>
-          <w:rStyle w:val="a7"/>
-          <w:rFonts w:asciiTheme="majorEastAsia" w:eastAsiaTheme="majorEastAsia" w:hAnsiTheme="majorEastAsia"/>
+          <w:rStyle w:val="af0"/>
           <w:color w:val="auto"/>
           <w:u w:val="none"/>
         </w:rPr>
@@ -420,31 +353,63 @@
       </w:r>
       <w:r>
         <w:rPr>
-          <w:rStyle w:val="a7"/>
-          <w:rFonts w:asciiTheme="majorEastAsia" w:eastAsiaTheme="majorEastAsia" w:hAnsiTheme="majorEastAsia"/>
+          <w:rStyle w:val="af0"/>
           <w:color w:val="auto"/>
           <w:u w:val="none"/>
         </w:rPr>
         <w:fldChar w:fldCharType="end"/>
+      </w:r>
+      <w:r>
+        <w:t xml:space="preserve">  </w:t>
+      </w:r>
+      <w:r>
+        <w:rPr>
+          <w:rFonts w:hint="eastAsia"/>
+        </w:rPr>
+        <w:t>|</w:t>
+      </w:r>
+      <w:r>
+        <w:t xml:space="preserve"> </w:t>
+      </w:r>
+      <w:r>
+        <w:rPr>
+          <w:rFonts w:hint="eastAsia"/>
+        </w:rPr>
+        <w:t xml:space="preserve"> 意向岗位：</w:t>
+      </w:r>
+      <w:r>
+        <w:t>J</w:t>
+      </w:r>
+      <w:r>
+        <w:rPr>
+          <w:rFonts w:hint="eastAsia"/>
+        </w:rPr>
+        <w:t>ava</w:t>
+      </w:r>
+      <w:r>
+        <w:t xml:space="preserve"> </w:t>
+      </w:r>
+      <w:r>
+        <w:rPr>
+          <w:rFonts w:hint="eastAsia"/>
+        </w:rPr>
+        <w:t>后端开发</w:t>
       </w:r>
     </w:p>
     <w:p>
       <w:pPr>
-        <w:pStyle w:val="a3"/>
-        <w:rPr>
-          <w:rFonts w:asciiTheme="majorEastAsia" w:eastAsiaTheme="majorEastAsia" w:hAnsiTheme="majorEastAsia"/>
-        </w:rPr>
+        <w:pStyle w:val="a5"/>
       </w:pPr>
       <w:r>
         <w:rPr>
-          <w:rFonts w:asciiTheme="majorEastAsia" w:eastAsiaTheme="majorEastAsia" w:hAnsiTheme="majorEastAsia" w:hint="eastAsia"/>
+          <w:rFonts w:hint="eastAsia"/>
           <w:noProof/>
           <w:spacing w:val="7"/>
         </w:rPr>
         <mc:AlternateContent>
           <mc:Choice Requires="wpg">
             <w:drawing>
-              <wp:anchor distT="0" distB="0" distL="114300" distR="114300" simplePos="0" relativeHeight="251761664" behindDoc="0" locked="0" layoutInCell="1" allowOverlap="1" wp14:anchorId="7A90E4D6" wp14:editId="23A7D982">
+              <wp:anchor distT="0" distB="0" distL="114300" distR="114300" simplePos="0" relativeHeight="251662336" behindDoc="0" locked="0" layoutInCell="1" allowOverlap="1" wp14:anchorId="5A459B4D" wp14:editId="438C857C">
                 <wp:simplePos x="0" y="0"/>
                 <wp:positionH relativeFrom="margin">
                   <wp:posOffset>0</wp:posOffset>
@@ -452,20 +417,16 @@
                 <wp:positionV relativeFrom="paragraph">
                   <wp:posOffset>0</wp:posOffset>
                 </wp:positionV>
-                <wp:extent cx="2524290" cy="267970"/>
+                <wp:extent cx="2524125" cy="267970"/>
                 <wp:effectExtent l="0" t="0" r="9525" b="17780"/>
                 <wp:wrapNone/>
                 <wp:docPr id="37" name="组合 2"/>
-                <wp:cNvGraphicFramePr>
-                  <a:graphicFrameLocks xmlns:a="http://schemas.openxmlformats.org/drawingml/2006/main"/>
-                </wp:cNvGraphicFramePr>
+                <wp:cNvGraphicFramePr/>
                 <a:graphic xmlns:a="http://schemas.openxmlformats.org/drawingml/2006/main">
                   <a:graphicData uri="http://schemas.microsoft.com/office/word/2010/wordprocessingGroup">
                     <wpg:wgp>
-                      <wpg:cNvGrpSpPr>
-                        <a:grpSpLocks/>
-                      </wpg:cNvGrpSpPr>
-                      <wpg:grpSpPr bwMode="auto">
+                      <wpg:cNvGrpSpPr/>
+                      <wpg:grpSpPr>
                         <a:xfrm>
                           <a:off x="0" y="0"/>
                           <a:ext cx="2524290" cy="267970"/>
@@ -481,7 +442,7 @@
                           </pic:cNvPicPr>
                         </pic:nvPicPr>
                         <pic:blipFill>
-                          <a:blip r:embed="rId12">
+                          <a:blip r:embed="rId10">
                             <a:extLst>
                               <a:ext uri="{28A0092B-C50C-407E-A947-70E740481C1C}">
                                 <a14:useLocalDpi xmlns:a14="http://schemas.microsoft.com/office/drawing/2010/main" val="0"/>
@@ -493,7 +454,7 @@
                             <a:fillRect/>
                           </a:stretch>
                         </pic:blipFill>
-                        <pic:spPr bwMode="auto">
+                        <pic:spPr>
                           <a:xfrm>
                             <a:off x="707" y="-539"/>
                             <a:ext cx="3640" cy="320"/>
@@ -502,22 +463,11 @@
                             <a:avLst/>
                           </a:prstGeom>
                           <a:noFill/>
-                          <a:extLst>
-                            <a:ext uri="{909E8E84-426E-40DD-AFC4-6F175D3DCCD1}">
-                              <a14:hiddenFill xmlns:a14="http://schemas.microsoft.com/office/drawing/2010/main">
-                                <a:solidFill>
-                                  <a:srgbClr val="FFFFFF"/>
-                                </a:solidFill>
-                              </a14:hiddenFill>
-                            </a:ext>
-                          </a:extLst>
                         </pic:spPr>
                       </pic:pic>
                       <wps:wsp>
                         <wps:cNvPr id="39" name="Freeform 68"/>
-                        <wps:cNvSpPr>
-                          <a:spLocks/>
-                        </wps:cNvSpPr>
+                        <wps:cNvSpPr/>
                         <wps:spPr bwMode="auto">
                           <a:xfrm>
                             <a:off x="700" y="-583"/>
@@ -596,18 +546,6 @@
                           <a:ln>
                             <a:noFill/>
                           </a:ln>
-                          <a:extLst>
-                            <a:ext uri="{91240B29-F687-4F45-9708-019B960494DF}">
-                              <a14:hiddenLine xmlns:a14="http://schemas.microsoft.com/office/drawing/2010/main" w="9525">
-                                <a:solidFill>
-                                  <a:srgbClr val="000000"/>
-                                </a:solidFill>
-                                <a:round/>
-                                <a:headEnd/>
-                                <a:tailEnd/>
-                              </a14:hiddenLine>
-                            </a:ext>
-                          </a:extLst>
                         </wps:spPr>
                         <wps:bodyPr rot="0" vert="horz" wrap="square" lIns="91440" tIns="45720" rIns="91440" bIns="45720" anchor="t" anchorCtr="0" upright="1">
                           <a:noAutofit/>
@@ -630,25 +568,6 @@
                           <a:ln>
                             <a:noFill/>
                           </a:ln>
-                          <a:extLst>
-                            <a:ext uri="{909E8E84-426E-40DD-AFC4-6F175D3DCCD1}">
-                              <a14:hiddenFill xmlns:a14="http://schemas.microsoft.com/office/drawing/2010/main">
-                                <a:solidFill>
-                                  <a:srgbClr val="FFFFFF"/>
-                                </a:solidFill>
-                              </a14:hiddenFill>
-                            </a:ext>
-                            <a:ext uri="{91240B29-F687-4F45-9708-019B960494DF}">
-                              <a14:hiddenLine xmlns:a14="http://schemas.microsoft.com/office/drawing/2010/main" w="9525">
-                                <a:solidFill>
-                                  <a:srgbClr val="000000"/>
-                                </a:solidFill>
-                                <a:miter lim="800000"/>
-                                <a:headEnd/>
-                                <a:tailEnd/>
-                              </a14:hiddenLine>
-                            </a:ext>
-                          </a:extLst>
                         </wps:spPr>
                         <wps:txbx>
                           <w:txbxContent>
@@ -683,18 +602,12 @@
                     </wpg:wgp>
                   </a:graphicData>
                 </a:graphic>
-                <wp14:sizeRelH relativeFrom="page">
-                  <wp14:pctWidth>0</wp14:pctWidth>
-                </wp14:sizeRelH>
-                <wp14:sizeRelV relativeFrom="page">
-                  <wp14:pctHeight>0</wp14:pctHeight>
-                </wp14:sizeRelV>
               </wp:anchor>
             </w:drawing>
           </mc:Choice>
           <mc:Fallback>
             <w:pict>
-              <v:group w14:anchorId="7A90E4D6" id="组合 2" o:spid="_x0000_s1026" style="position:absolute;margin-left:0;margin-top:0;width:198.75pt;height:21.1pt;z-index:251761664;mso-position-horizontal-relative:margin" coordorigin="700,-583" coordsize="3689,364" o:gfxdata="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">
+              <v:group w14:anchorId="5A459B4D" id="组合 2" o:spid="_x0000_s1026" style="position:absolute;margin-left:0;margin-top:0;width:198.75pt;height:21.1pt;z-index:251662336;mso-position-horizontal-relative:margin" coordorigin="700,-583" coordsize="3689,364" o:gfxdata="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">
                 <v:shapetype id="_x0000_t75" coordsize="21600,21600" o:spt="75" o:preferrelative="t" path="m@4@5l@4@11@9@11@9@5xe" filled="f" stroked="f">
                   <v:stroke joinstyle="miter"/>
                   <v:formulas>
@@ -715,7 +628,7 @@
                   <o:lock v:ext="edit" aspectratio="t"/>
                 </v:shapetype>
                 <v:shape id="Picture 67" o:spid="_x0000_s1027" type="#_x0000_t75" style="position:absolute;left:707;top:-539;width:3640;height:320;visibility:visible;mso-wrap-style:square" o:gfxdata="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">
-                  <v:imagedata r:id="rId13" o:title=""/>
+                  <v:imagedata r:id="rId11" o:title=""/>
                 </v:shape>
                 <v:shape id="Freeform 68" o:spid="_x0000_s1028" style="position:absolute;left:700;top:-583;width:3325;height:360;visibility:visible;mso-wrap-style:square;v-text-anchor:top" coordsize="1620,360" o:gfxdata="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" path="m1620,360l,360,,,1540,r80,360xe" fillcolor="#4472c4 [3204]" stroked="f">
                   <v:path arrowok="t" o:connecttype="custom" o:connectlocs="3325,-222;0,-222;0,-582;3161,-582;3325,-222" o:connectangles="0,0,0,0,0"/>
@@ -783,17 +696,16 @@
           </w:tcPr>
           <w:p>
             <w:pPr>
-              <w:pStyle w:val="a3"/>
+              <w:pStyle w:val="a5"/>
               <w:spacing w:beforeLines="100" w:before="240"/>
               <w:ind w:leftChars="-48" w:left="-106"/>
               <w:rPr>
-                <w:rFonts w:asciiTheme="majorEastAsia" w:eastAsiaTheme="majorEastAsia" w:hAnsiTheme="majorEastAsia"/>
                 <w:spacing w:val="7"/>
               </w:rPr>
             </w:pPr>
             <w:r>
               <w:rPr>
-                <w:rFonts w:asciiTheme="majorEastAsia" w:eastAsiaTheme="majorEastAsia" w:hAnsiTheme="majorEastAsia" w:hint="eastAsia"/>
+                <w:rFonts w:hint="eastAsia"/>
                 <w:b/>
                 <w:bCs/>
                 <w:noProof/>
@@ -802,7 +714,7 @@
               <mc:AlternateContent>
                 <mc:Choice Requires="wps">
                   <w:drawing>
-                    <wp:anchor distT="0" distB="0" distL="114300" distR="114300" simplePos="0" relativeHeight="251729919" behindDoc="1" locked="0" layoutInCell="1" allowOverlap="1" wp14:anchorId="3F8EA717" wp14:editId="463A1C30">
+                    <wp:anchor distT="0" distB="0" distL="114300" distR="114300" simplePos="0" relativeHeight="251656192" behindDoc="1" locked="0" layoutInCell="1" allowOverlap="1" wp14:anchorId="7C7ED3D5" wp14:editId="00E9B94C">
                       <wp:simplePos x="0" y="0"/>
                       <wp:positionH relativeFrom="column">
                         <wp:posOffset>426085</wp:posOffset>
@@ -810,7 +722,7 @@
                       <wp:positionV relativeFrom="paragraph">
                         <wp:posOffset>173355</wp:posOffset>
                       </wp:positionV>
-                      <wp:extent cx="278130" cy="163545"/>
+                      <wp:extent cx="278130" cy="163830"/>
                       <wp:effectExtent l="0" t="0" r="7620" b="8255"/>
                       <wp:wrapNone/>
                       <wp:docPr id="32" name="矩形: 圆角 32"/>
@@ -849,33 +761,24 @@
                               </a:fontRef>
                             </wps:style>
                             <wps:bodyPr rot="0" spcFirstLastPara="0" vertOverflow="overflow" horzOverflow="overflow" vert="horz" wrap="square" lIns="91440" tIns="45720" rIns="91440" bIns="45720" numCol="1" spcCol="0" rtlCol="0" fromWordArt="0" anchor="ctr" anchorCtr="0" forceAA="0" compatLnSpc="1">
-                              <a:prstTxWarp prst="textNoShape">
-                                <a:avLst/>
-                              </a:prstTxWarp>
                               <a:noAutofit/>
                             </wps:bodyPr>
                           </wps:wsp>
                         </a:graphicData>
                       </a:graphic>
-                      <wp14:sizeRelH relativeFrom="margin">
-                        <wp14:pctWidth>0</wp14:pctWidth>
-                      </wp14:sizeRelH>
-                      <wp14:sizeRelV relativeFrom="margin">
-                        <wp14:pctHeight>0</wp14:pctHeight>
-                      </wp14:sizeRelV>
                     </wp:anchor>
                   </w:drawing>
                 </mc:Choice>
                 <mc:Fallback>
                   <w:pict>
-                    <v:roundrect w14:anchorId="665F105E" id="矩形: 圆角 32" o:spid="_x0000_s1026" style="position:absolute;left:0;text-align:left;margin-left:33.55pt;margin-top:13.65pt;width:21.9pt;height:12.9pt;z-index:-251586561;visibility:visible;mso-wrap-style:square;mso-width-percent:0;mso-height-percent:0;mso-wrap-distance-left:9pt;mso-wrap-distance-top:0;mso-wrap-distance-right:9pt;mso-wrap-distance-bottom:0;mso-position-horizontal:absolute;mso-position-horizontal-relative:text;mso-position-vertical:absolute;mso-position-vertical-relative:text;mso-width-percent:0;mso-height-percent:0;mso-width-relative:margin;mso-height-relative:margin;v-text-anchor:middle" arcsize="10923f" o:gfxdata="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" fillcolor="#e8f0ff" stroked="f" strokeweight="2pt"/>
+                    <v:roundrect w14:anchorId="32AD56E0" id="矩形: 圆角 32" o:spid="_x0000_s1026" style="position:absolute;left:0;text-align:left;margin-left:33.55pt;margin-top:13.65pt;width:21.9pt;height:12.9pt;z-index:-251660288;visibility:visible;mso-wrap-style:square;mso-wrap-distance-left:9pt;mso-wrap-distance-top:0;mso-wrap-distance-right:9pt;mso-wrap-distance-bottom:0;mso-position-horizontal:absolute;mso-position-horizontal-relative:text;mso-position-vertical:absolute;mso-position-vertical-relative:text;v-text-anchor:middle" arcsize="10923f" o:gfxdata="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" fillcolor="#e8f0ff" stroked="f" strokeweight="2pt"/>
                   </w:pict>
                 </mc:Fallback>
               </mc:AlternateContent>
             </w:r>
             <w:r>
               <w:rPr>
-                <w:rFonts w:asciiTheme="majorEastAsia" w:eastAsiaTheme="majorEastAsia" w:hAnsiTheme="majorEastAsia" w:hint="eastAsia"/>
+                <w:rFonts w:hint="eastAsia"/>
                 <w:b/>
                 <w:bCs/>
               </w:rPr>
@@ -883,7 +786,6 @@
             </w:r>
             <w:r>
               <w:rPr>
-                <w:rFonts w:asciiTheme="majorEastAsia" w:eastAsiaTheme="majorEastAsia" w:hAnsiTheme="majorEastAsia"/>
                 <w:b/>
                 <w:bCs/>
               </w:rPr>
@@ -891,7 +793,7 @@
             </w:r>
             <w:r>
               <w:rPr>
-                <w:rFonts w:asciiTheme="majorEastAsia" w:eastAsiaTheme="majorEastAsia" w:hAnsiTheme="majorEastAsia" w:hint="eastAsia"/>
+                <w:rFonts w:hint="eastAsia"/>
                 <w:b/>
                 <w:bCs/>
                 <w:color w:val="FFFFFF" w:themeColor="background1"/>
@@ -900,7 +802,6 @@
             </w:r>
             <w:r>
               <w:rPr>
-                <w:rFonts w:asciiTheme="majorEastAsia" w:eastAsiaTheme="majorEastAsia" w:hAnsiTheme="majorEastAsia"/>
                 <w:b/>
                 <w:bCs/>
                 <w:color w:val="FFFFFF" w:themeColor="background1"/>
@@ -909,7 +810,7 @@
             </w:r>
             <w:r>
               <w:rPr>
-                <w:rFonts w:asciiTheme="majorEastAsia" w:eastAsiaTheme="majorEastAsia" w:hAnsiTheme="majorEastAsia" w:hint="eastAsia"/>
+                <w:rFonts w:hint="eastAsia"/>
                 <w:b/>
                 <w:bCs/>
                 <w:color w:val="4472C4"/>
@@ -918,7 +819,6 @@
             </w:r>
             <w:r>
               <w:rPr>
-                <w:rFonts w:asciiTheme="majorEastAsia" w:eastAsiaTheme="majorEastAsia" w:hAnsiTheme="majorEastAsia"/>
                 <w:b/>
                 <w:bCs/>
                 <w:color w:val="4472C4"/>
@@ -927,7 +827,6 @@
             </w:r>
             <w:r>
               <w:rPr>
-                <w:rFonts w:asciiTheme="majorEastAsia" w:eastAsiaTheme="majorEastAsia" w:hAnsiTheme="majorEastAsia"/>
                 <w:b/>
                 <w:bCs/>
                 <w:color w:val="FFFFFF" w:themeColor="background1"/>
@@ -936,7 +835,7 @@
             </w:r>
             <w:r>
               <w:rPr>
-                <w:rFonts w:asciiTheme="majorEastAsia" w:eastAsiaTheme="majorEastAsia" w:hAnsiTheme="majorEastAsia" w:hint="eastAsia"/>
+                <w:rFonts w:hint="eastAsia"/>
                 <w:b/>
                 <w:bCs/>
                 <w:color w:val="FFFFFF" w:themeColor="background1"/>
@@ -946,21 +845,13 @@
             </w:r>
             <w:r>
               <w:rPr>
-                <w:rFonts w:asciiTheme="majorEastAsia" w:eastAsiaTheme="majorEastAsia" w:hAnsiTheme="majorEastAsia" w:hint="eastAsia"/>
+                <w:rFonts w:hint="eastAsia"/>
                 <w:spacing w:val="5"/>
               </w:rPr>
-              <w:t>软件工程</w:t>
-            </w:r>
-            <w:r>
-              <w:rPr>
-                <w:rFonts w:asciiTheme="majorEastAsia" w:eastAsiaTheme="majorEastAsia" w:hAnsiTheme="majorEastAsia" w:hint="eastAsia"/>
-                <w:spacing w:val="5"/>
-              </w:rPr>
-              <w:t>专业</w:t>
-            </w:r>
-            <w:r>
-              <w:rPr>
-                <w:rFonts w:asciiTheme="majorEastAsia" w:eastAsiaTheme="majorEastAsia" w:hAnsiTheme="majorEastAsia"/>
+              <w:t>软件工程专业</w:t>
+            </w:r>
+            <w:r>
+              <w:rPr>
                 <w:spacing w:val="5"/>
               </w:rPr>
               <w:t xml:space="preserve"> 本科</w:t>
@@ -973,63 +864,19 @@
           </w:tcPr>
           <w:p>
             <w:pPr>
-              <w:pStyle w:val="a3"/>
+              <w:pStyle w:val="a5"/>
               <w:spacing w:beforeLines="100" w:before="240"/>
               <w:ind w:leftChars="-49" w:left="-108" w:rightChars="-49" w:right="-108"/>
               <w:jc w:val="right"/>
               <w:rPr>
-                <w:rFonts w:asciiTheme="majorEastAsia" w:eastAsiaTheme="majorEastAsia" w:hAnsiTheme="majorEastAsia"/>
                 <w:spacing w:val="7"/>
               </w:rPr>
             </w:pPr>
             <w:r>
               <w:rPr>
-                <w:rFonts w:asciiTheme="majorEastAsia" w:eastAsiaTheme="majorEastAsia" w:hAnsiTheme="majorEastAsia"/>
                 <w:spacing w:val="5"/>
               </w:rPr>
-              <w:t>2022</w:t>
-            </w:r>
-            <w:r>
-              <w:rPr>
-                <w:rFonts w:asciiTheme="majorEastAsia" w:eastAsiaTheme="majorEastAsia" w:hAnsiTheme="majorEastAsia"/>
-                <w:spacing w:val="5"/>
-              </w:rPr>
-              <w:t>/08</w:t>
-            </w:r>
-            <w:r>
-              <w:rPr>
-                <w:rFonts w:asciiTheme="majorEastAsia" w:eastAsiaTheme="majorEastAsia" w:hAnsiTheme="majorEastAsia"/>
-                <w:spacing w:val="5"/>
-              </w:rPr>
-              <w:t xml:space="preserve"> </w:t>
-            </w:r>
-            <w:r>
-              <w:rPr>
-                <w:rFonts w:asciiTheme="majorEastAsia" w:eastAsiaTheme="majorEastAsia" w:hAnsiTheme="majorEastAsia"/>
-                <w:spacing w:val="5"/>
-              </w:rPr>
-              <w:t>–</w:t>
-            </w:r>
-            <w:r>
-              <w:rPr>
-                <w:rFonts w:asciiTheme="majorEastAsia" w:eastAsiaTheme="majorEastAsia" w:hAnsiTheme="majorEastAsia"/>
-                <w:spacing w:val="5"/>
-              </w:rPr>
-              <w:t xml:space="preserve"> </w:t>
-            </w:r>
-            <w:r>
-              <w:rPr>
-                <w:rFonts w:asciiTheme="majorEastAsia" w:eastAsiaTheme="majorEastAsia" w:hAnsiTheme="majorEastAsia"/>
-                <w:spacing w:val="5"/>
-              </w:rPr>
-              <w:t>2026</w:t>
-            </w:r>
-            <w:r>
-              <w:rPr>
-                <w:rFonts w:asciiTheme="majorEastAsia" w:eastAsiaTheme="majorEastAsia" w:hAnsiTheme="majorEastAsia"/>
-                <w:spacing w:val="5"/>
-              </w:rPr>
-              <w:t>/06</w:t>
+              <w:t>2022/08 – 2026/06</w:t>
             </w:r>
           </w:p>
         </w:tc>
@@ -1041,82 +888,49 @@
           </w:tcPr>
           <w:p>
             <w:pPr>
-              <w:pStyle w:val="a3"/>
+              <w:pStyle w:val="a5"/>
               <w:ind w:leftChars="-48" w:left="-105" w:hanging="1"/>
               <w:rPr>
-                <w:rFonts w:asciiTheme="majorEastAsia" w:eastAsiaTheme="majorEastAsia" w:hAnsiTheme="majorEastAsia"/>
                 <w:b/>
                 <w:bCs/>
-                <w:noProof/>
                 <w:color w:val="E8F0FF"/>
               </w:rPr>
             </w:pPr>
             <w:r>
               <w:rPr>
-                <w:rFonts w:asciiTheme="majorEastAsia" w:eastAsiaTheme="majorEastAsia" w:hAnsiTheme="majorEastAsia"/>
                 <w:spacing w:val="5"/>
               </w:rPr>
-              <w:t>GPA：</w:t>
-            </w:r>
-            <w:r>
-              <w:rPr>
-                <w:rFonts w:asciiTheme="majorEastAsia" w:eastAsiaTheme="majorEastAsia" w:hAnsiTheme="majorEastAsia"/>
+              <w:t>GPA：4.73 / 5.00</w:t>
+            </w:r>
+            <w:r>
+              <w:rPr>
+                <w:rFonts w:hint="eastAsia"/>
                 <w:spacing w:val="5"/>
               </w:rPr>
-              <w:t xml:space="preserve">4.73 </w:t>
-            </w:r>
-            <w:r>
-              <w:rPr>
-                <w:rFonts w:asciiTheme="majorEastAsia" w:eastAsiaTheme="majorEastAsia" w:hAnsiTheme="majorEastAsia"/>
+              <w:t xml:space="preserve"> </w:t>
+            </w:r>
+            <w:r>
+              <w:rPr>
                 <w:spacing w:val="5"/>
               </w:rPr>
-              <w:t>/</w:t>
-            </w:r>
-            <w:r>
-              <w:rPr>
-                <w:rFonts w:asciiTheme="majorEastAsia" w:eastAsiaTheme="majorEastAsia" w:hAnsiTheme="majorEastAsia"/>
+              <w:t>(</w:t>
+            </w:r>
+            <w:r>
+              <w:rPr>
+                <w:rFonts w:hint="eastAsia"/>
                 <w:spacing w:val="5"/>
               </w:rPr>
-              <w:t xml:space="preserve"> </w:t>
-            </w:r>
-            <w:r>
-              <w:rPr>
-                <w:rFonts w:asciiTheme="majorEastAsia" w:eastAsiaTheme="majorEastAsia" w:hAnsiTheme="majorEastAsia"/>
+              <w:t xml:space="preserve">百分制成绩 </w:t>
+            </w:r>
+            <w:r>
+              <w:rPr>
                 <w:spacing w:val="5"/>
               </w:rPr>
-              <w:t>5.00</w:t>
-            </w:r>
-            <w:r>
-              <w:rPr>
-                <w:rFonts w:asciiTheme="majorEastAsia" w:eastAsiaTheme="majorEastAsia" w:hAnsiTheme="majorEastAsia" w:hint="eastAsia"/>
-                <w:spacing w:val="5"/>
-              </w:rPr>
-              <w:t xml:space="preserve"> </w:t>
-            </w:r>
-            <w:r>
-              <w:rPr>
-                <w:rFonts w:asciiTheme="majorEastAsia" w:eastAsiaTheme="majorEastAsia" w:hAnsiTheme="majorEastAsia"/>
-                <w:spacing w:val="5"/>
-              </w:rPr>
-              <w:t>(</w:t>
-            </w:r>
-            <w:r>
-              <w:rPr>
-                <w:rFonts w:asciiTheme="majorEastAsia" w:eastAsiaTheme="majorEastAsia" w:hAnsiTheme="majorEastAsia" w:hint="eastAsia"/>
-                <w:spacing w:val="5"/>
-              </w:rPr>
-              <w:t xml:space="preserve">百分制成绩 </w:t>
-            </w:r>
-            <w:r>
-              <w:rPr>
-                <w:rFonts w:asciiTheme="majorEastAsia" w:eastAsiaTheme="majorEastAsia" w:hAnsiTheme="majorEastAsia"/>
-                <w:spacing w:val="5"/>
-              </w:rPr>
               <w:t>92.27</w:t>
             </w:r>
             <w:r>
               <w:rPr>
-                <w:rFonts w:asciiTheme="majorEastAsia" w:eastAsiaTheme="majorEastAsia" w:hAnsiTheme="majorEastAsia" w:hint="eastAsia"/>
+                <w:rFonts w:hint="eastAsia"/>
                 <w:spacing w:val="5"/>
               </w:rPr>
               <w:t>)</w:t>
@@ -1129,71 +943,26 @@
           </w:tcPr>
           <w:p>
             <w:pPr>
-              <w:pStyle w:val="a3"/>
+              <w:pStyle w:val="a5"/>
               <w:ind w:leftChars="-50" w:left="-108" w:hanging="2"/>
               <w:rPr>
-                <w:rFonts w:asciiTheme="majorEastAsia" w:eastAsiaTheme="majorEastAsia" w:hAnsiTheme="majorEastAsia"/>
                 <w:b/>
                 <w:bCs/>
-                <w:noProof/>
                 <w:color w:val="E8F0FF"/>
               </w:rPr>
             </w:pPr>
             <w:r>
               <w:rPr>
-                <w:rFonts w:asciiTheme="majorEastAsia" w:eastAsiaTheme="majorEastAsia" w:hAnsiTheme="majorEastAsia" w:hint="eastAsia"/>
+                <w:rFonts w:hint="eastAsia"/>
                 <w:spacing w:val="5"/>
               </w:rPr>
-              <w:t>排名</w:t>
-            </w:r>
-            <w:r>
-              <w:rPr>
-                <w:rFonts w:asciiTheme="majorEastAsia" w:eastAsiaTheme="majorEastAsia" w:hAnsiTheme="majorEastAsia" w:hint="eastAsia"/>
+              <w:t>排名：</w:t>
+            </w:r>
+            <w:r>
+              <w:rPr>
                 <w:spacing w:val="5"/>
               </w:rPr>
-              <w:t>：</w:t>
-            </w:r>
-            <w:r>
-              <w:rPr>
-                <w:rFonts w:asciiTheme="majorEastAsia" w:eastAsiaTheme="majorEastAsia" w:hAnsiTheme="majorEastAsia"/>
-                <w:spacing w:val="5"/>
-              </w:rPr>
-              <w:t xml:space="preserve">14 </w:t>
-            </w:r>
-            <w:r>
-              <w:rPr>
-                <w:rFonts w:asciiTheme="majorEastAsia" w:eastAsiaTheme="majorEastAsia" w:hAnsiTheme="majorEastAsia"/>
-                <w:spacing w:val="5"/>
-              </w:rPr>
-              <w:t>/</w:t>
-            </w:r>
-            <w:r>
-              <w:rPr>
-                <w:rFonts w:asciiTheme="majorEastAsia" w:eastAsiaTheme="majorEastAsia" w:hAnsiTheme="majorEastAsia"/>
-                <w:spacing w:val="5"/>
-              </w:rPr>
-              <w:t xml:space="preserve"> 199</w:t>
-            </w:r>
-            <w:r>
-              <w:rPr>
-                <w:rFonts w:asciiTheme="majorEastAsia" w:eastAsiaTheme="majorEastAsia" w:hAnsiTheme="majorEastAsia"/>
-                <w:spacing w:val="5"/>
-              </w:rPr>
-              <w:t xml:space="preserve"> </w:t>
-            </w:r>
-            <w:r>
-              <w:rPr>
-                <w:rFonts w:asciiTheme="majorEastAsia" w:eastAsiaTheme="majorEastAsia" w:hAnsiTheme="majorEastAsia"/>
-                <w:spacing w:val="5"/>
-              </w:rPr>
-              <w:t>(7</w:t>
-            </w:r>
-            <w:r>
-              <w:rPr>
-                <w:rFonts w:asciiTheme="majorEastAsia" w:eastAsiaTheme="majorEastAsia" w:hAnsiTheme="majorEastAsia"/>
-                <w:spacing w:val="5"/>
-              </w:rPr>
-              <w:t>%)</w:t>
+              <w:t>14 / 199 (7%)</w:t>
             </w:r>
           </w:p>
         </w:tc>
@@ -1204,23 +973,21 @@
           </w:tcPr>
           <w:p>
             <w:pPr>
-              <w:pStyle w:val="a3"/>
+              <w:pStyle w:val="a5"/>
               <w:ind w:leftChars="-47" w:left="-101" w:rightChars="-49" w:right="-108" w:hangingChars="1" w:hanging="2"/>
               <w:rPr>
-                <w:rFonts w:asciiTheme="majorEastAsia" w:eastAsiaTheme="majorEastAsia" w:hAnsiTheme="majorEastAsia"/>
                 <w:spacing w:val="5"/>
               </w:rPr>
             </w:pPr>
             <w:r>
               <w:rPr>
-                <w:rFonts w:asciiTheme="majorEastAsia" w:eastAsiaTheme="majorEastAsia" w:hAnsiTheme="majorEastAsia" w:hint="eastAsia"/>
+                <w:rFonts w:hint="eastAsia"/>
                 <w:spacing w:val="5"/>
               </w:rPr>
               <w:t>英语水平：C</w:t>
             </w:r>
             <w:r>
               <w:rPr>
-                <w:rFonts w:asciiTheme="majorEastAsia" w:eastAsiaTheme="majorEastAsia" w:hAnsiTheme="majorEastAsia"/>
                 <w:spacing w:val="5"/>
               </w:rPr>
               <w:t>ET-6</w:t>
@@ -1236,149 +1003,73 @@
           </w:tcPr>
           <w:p>
             <w:pPr>
-              <w:pStyle w:val="a3"/>
+              <w:pStyle w:val="a5"/>
               <w:ind w:leftChars="-48" w:left="-106" w:rightChars="-75" w:right="-165" w:firstLineChars="1" w:firstLine="2"/>
               <w:rPr>
-                <w:rFonts w:asciiTheme="majorEastAsia" w:eastAsiaTheme="majorEastAsia" w:hAnsiTheme="majorEastAsia"/>
                 <w:spacing w:val="5"/>
               </w:rPr>
             </w:pPr>
             <w:r>
               <w:rPr>
-                <w:rFonts w:asciiTheme="majorEastAsia" w:eastAsiaTheme="majorEastAsia" w:hAnsiTheme="majorEastAsia" w:hint="eastAsia"/>
-                <w:spacing w:val="7"/>
-              </w:rPr>
-              <w:t>荣誉奖项：</w:t>
-            </w:r>
-            <w:r>
-              <w:rPr>
-                <w:rFonts w:asciiTheme="majorEastAsia" w:eastAsiaTheme="majorEastAsia" w:hAnsiTheme="majorEastAsia" w:hint="eastAsia"/>
-                <w:spacing w:val="7"/>
-              </w:rPr>
-              <w:t>唐仲英德育奖学金</w:t>
-            </w:r>
-            <w:r>
-              <w:rPr>
-                <w:rFonts w:asciiTheme="majorEastAsia" w:eastAsiaTheme="majorEastAsia" w:hAnsiTheme="majorEastAsia" w:hint="eastAsia"/>
-                <w:spacing w:val="7"/>
-              </w:rPr>
-              <w:t xml:space="preserve"> (1</w:t>
-            </w:r>
-            <w:r>
-              <w:rPr>
-                <w:rFonts w:asciiTheme="majorEastAsia" w:eastAsiaTheme="majorEastAsia" w:hAnsiTheme="majorEastAsia"/>
+                <w:rFonts w:hint="eastAsia"/>
+                <w:spacing w:val="7"/>
+              </w:rPr>
+              <w:t>荣誉奖项：唐仲英德育奖学金 (1</w:t>
+            </w:r>
+            <w:r>
+              <w:rPr>
                 <w:spacing w:val="7"/>
               </w:rPr>
               <w:t>%)</w:t>
             </w:r>
             <w:r>
               <w:rPr>
-                <w:rFonts w:asciiTheme="majorEastAsia" w:eastAsiaTheme="majorEastAsia" w:hAnsiTheme="majorEastAsia" w:hint="eastAsia"/>
-                <w:spacing w:val="7"/>
-              </w:rPr>
-              <w:t>、校级</w:t>
-            </w:r>
-            <w:r>
-              <w:rPr>
-                <w:rFonts w:asciiTheme="majorEastAsia" w:eastAsiaTheme="majorEastAsia" w:hAnsiTheme="majorEastAsia" w:hint="eastAsia"/>
-                <w:spacing w:val="7"/>
-              </w:rPr>
-              <w:t>奖学金一等奖</w:t>
-            </w:r>
-            <w:r>
-              <w:rPr>
-                <w:rFonts w:asciiTheme="majorEastAsia" w:eastAsiaTheme="majorEastAsia" w:hAnsiTheme="majorEastAsia" w:hint="eastAsia"/>
-                <w:spacing w:val="7"/>
-              </w:rPr>
-              <w:t xml:space="preserve"> (5</w:t>
-            </w:r>
-            <w:r>
-              <w:rPr>
-                <w:rFonts w:asciiTheme="majorEastAsia" w:eastAsiaTheme="majorEastAsia" w:hAnsiTheme="majorEastAsia"/>
+                <w:rFonts w:hint="eastAsia"/>
+                <w:spacing w:val="7"/>
+              </w:rPr>
+              <w:t>、校级奖学金一等奖 (5</w:t>
+            </w:r>
+            <w:r>
+              <w:rPr>
                 <w:spacing w:val="7"/>
               </w:rPr>
               <w:t>%)</w:t>
             </w:r>
             <w:r>
               <w:rPr>
-                <w:rFonts w:asciiTheme="majorEastAsia" w:eastAsiaTheme="majorEastAsia" w:hAnsiTheme="majorEastAsia" w:hint="eastAsia"/>
-                <w:spacing w:val="7"/>
-              </w:rPr>
-              <w:t>、</w:t>
-            </w:r>
-            <w:r>
-              <w:rPr>
-                <w:rFonts w:asciiTheme="majorEastAsia" w:eastAsiaTheme="majorEastAsia" w:hAnsiTheme="majorEastAsia" w:hint="eastAsia"/>
-                <w:spacing w:val="7"/>
-              </w:rPr>
-              <w:t>社会活动奖学金</w:t>
-            </w:r>
-            <w:r>
-              <w:rPr>
-                <w:rFonts w:asciiTheme="majorEastAsia" w:eastAsiaTheme="majorEastAsia" w:hAnsiTheme="majorEastAsia" w:hint="eastAsia"/>
-                <w:spacing w:val="7"/>
-              </w:rPr>
-              <w:t xml:space="preserve"> (5</w:t>
-            </w:r>
-            <w:r>
-              <w:rPr>
-                <w:rFonts w:asciiTheme="majorEastAsia" w:eastAsiaTheme="majorEastAsia" w:hAnsiTheme="majorEastAsia"/>
+                <w:rFonts w:hint="eastAsia"/>
+                <w:spacing w:val="7"/>
+              </w:rPr>
+              <w:t>、社会活动奖学金 (5</w:t>
+            </w:r>
+            <w:r>
+              <w:rPr>
                 <w:spacing w:val="7"/>
               </w:rPr>
               <w:t>%)</w:t>
             </w:r>
             <w:r>
               <w:rPr>
-                <w:rFonts w:asciiTheme="majorEastAsia" w:eastAsiaTheme="majorEastAsia" w:hAnsiTheme="majorEastAsia" w:hint="eastAsia"/>
-                <w:spacing w:val="7"/>
-              </w:rPr>
-              <w:t>、优秀班级干部</w:t>
-            </w:r>
-            <w:r>
-              <w:rPr>
-                <w:rFonts w:asciiTheme="majorEastAsia" w:eastAsiaTheme="majorEastAsia" w:hAnsiTheme="majorEastAsia" w:hint="eastAsia"/>
-                <w:spacing w:val="7"/>
-              </w:rPr>
-              <w:t>称号</w:t>
-            </w:r>
-            <w:r>
-              <w:rPr>
-                <w:rFonts w:asciiTheme="majorEastAsia" w:eastAsiaTheme="majorEastAsia" w:hAnsiTheme="majorEastAsia" w:hint="eastAsia"/>
-                <w:spacing w:val="7"/>
-              </w:rPr>
-              <w:t xml:space="preserve"> (1</w:t>
-            </w:r>
-            <w:r>
-              <w:rPr>
-                <w:rFonts w:asciiTheme="majorEastAsia" w:eastAsiaTheme="majorEastAsia" w:hAnsiTheme="majorEastAsia"/>
+                <w:rFonts w:hint="eastAsia"/>
+                <w:spacing w:val="7"/>
+              </w:rPr>
+              <w:t>、优秀班级干部称号 (1</w:t>
+            </w:r>
+            <w:r>
+              <w:rPr>
                 <w:spacing w:val="7"/>
               </w:rPr>
               <w:t>%)</w:t>
             </w:r>
             <w:r>
               <w:rPr>
-                <w:rFonts w:asciiTheme="majorEastAsia" w:eastAsiaTheme="majorEastAsia" w:hAnsiTheme="majorEastAsia" w:hint="eastAsia"/>
-                <w:spacing w:val="7"/>
-              </w:rPr>
-              <w:t>、</w:t>
-            </w:r>
-            <w:r>
-              <w:rPr>
-                <w:rFonts w:asciiTheme="majorEastAsia" w:eastAsiaTheme="majorEastAsia" w:hAnsiTheme="majorEastAsia" w:hint="eastAsia"/>
-                <w:spacing w:val="7"/>
-              </w:rPr>
-              <w:t>优秀学生称号</w:t>
-            </w:r>
-            <w:r>
-              <w:rPr>
-                <w:rFonts w:asciiTheme="majorEastAsia" w:eastAsiaTheme="majorEastAsia" w:hAnsiTheme="majorEastAsia" w:hint="eastAsia"/>
-                <w:spacing w:val="7"/>
-              </w:rPr>
-              <w:t xml:space="preserve"> (5</w:t>
-            </w:r>
-            <w:r>
-              <w:rPr>
-                <w:rFonts w:asciiTheme="majorEastAsia" w:eastAsiaTheme="majorEastAsia" w:hAnsiTheme="majorEastAsia"/>
+                <w:rFonts w:hint="eastAsia"/>
+                <w:spacing w:val="7"/>
+              </w:rPr>
+              <w:t>、优秀学生称号 (5</w:t>
+            </w:r>
+            <w:r>
+              <w:rPr>
                 <w:spacing w:val="7"/>
               </w:rPr>
               <w:t>%)</w:t>
@@ -1394,114 +1085,87 @@
           </w:tcPr>
           <w:p>
             <w:pPr>
-              <w:pStyle w:val="a3"/>
+              <w:pStyle w:val="a5"/>
               <w:ind w:leftChars="-48" w:left="-105" w:rightChars="-75" w:right="-165" w:hanging="1"/>
               <w:rPr>
-                <w:rFonts w:asciiTheme="majorEastAsia" w:eastAsiaTheme="majorEastAsia" w:hAnsiTheme="majorEastAsia"/>
                 <w:spacing w:val="7"/>
               </w:rPr>
             </w:pPr>
             <w:r>
               <w:rPr>
-                <w:rFonts w:asciiTheme="majorEastAsia" w:eastAsiaTheme="majorEastAsia" w:hAnsiTheme="majorEastAsia" w:hint="eastAsia"/>
-                <w:spacing w:val="7"/>
-              </w:rPr>
-              <w:t>以</w:t>
-            </w:r>
-            <w:r>
-              <w:rPr>
-                <w:rFonts w:asciiTheme="majorEastAsia" w:eastAsiaTheme="majorEastAsia" w:hAnsiTheme="majorEastAsia" w:hint="eastAsia"/>
-                <w:spacing w:val="7"/>
-              </w:rPr>
-              <w:t>第一负责人</w:t>
-            </w:r>
-            <w:r>
-              <w:rPr>
-                <w:rFonts w:asciiTheme="majorEastAsia" w:eastAsiaTheme="majorEastAsia" w:hAnsiTheme="majorEastAsia" w:hint="eastAsia"/>
-                <w:spacing w:val="7"/>
-              </w:rPr>
-              <w:t>身份主持两项</w:t>
-            </w:r>
-            <w:r>
-              <w:rPr>
-                <w:rFonts w:asciiTheme="majorEastAsia" w:eastAsiaTheme="majorEastAsia" w:hAnsiTheme="majorEastAsia" w:hint="eastAsia"/>
-                <w:spacing w:val="7"/>
-              </w:rPr>
-              <w:t>创新项目：</w:t>
-            </w:r>
-            <w:r>
-              <w:rPr>
-                <w:rFonts w:asciiTheme="majorEastAsia" w:eastAsiaTheme="majorEastAsia" w:hAnsiTheme="majorEastAsia"/>
+                <w:rFonts w:hint="eastAsia"/>
+                <w:spacing w:val="7"/>
+              </w:rPr>
+              <w:t>以第一负责人身份主持两项创新项目：</w:t>
+            </w:r>
+            <w:r>
+              <w:rPr>
+                <w:rFonts w:hint="eastAsia"/>
+                <w:spacing w:val="7"/>
+              </w:rPr>
+              <w:t xml:space="preserve">三维图像传感器信号增强网络的轻量化方法 </w:t>
+            </w:r>
+            <w:r>
+              <w:rPr>
+                <w:spacing w:val="7"/>
+              </w:rPr>
+              <w:t>(</w:t>
+            </w:r>
+            <w:r>
+              <w:rPr>
+                <w:rFonts w:hint="eastAsia"/>
+                <w:spacing w:val="7"/>
+              </w:rPr>
+              <w:t>国家级</w:t>
+            </w:r>
+            <w:r>
+              <w:rPr>
+                <w:spacing w:val="7"/>
+              </w:rPr>
+              <w:t>)</w:t>
+            </w:r>
+            <w:r>
+              <w:rPr>
+                <w:rFonts w:hint="eastAsia"/>
+                <w:spacing w:val="7"/>
+              </w:rPr>
+              <w:t>、</w:t>
+            </w:r>
+            <w:r>
+              <w:rPr>
                 <w:spacing w:val="7"/>
               </w:rPr>
               <w:t>门禁检测口罩佩戴系统</w:t>
             </w:r>
             <w:r>
               <w:rPr>
-                <w:rFonts w:asciiTheme="majorEastAsia" w:eastAsiaTheme="majorEastAsia" w:hAnsiTheme="majorEastAsia" w:hint="eastAsia"/>
+                <w:rFonts w:hint="eastAsia"/>
                 <w:spacing w:val="7"/>
               </w:rPr>
               <w:t xml:space="preserve"> </w:t>
             </w:r>
             <w:r>
               <w:rPr>
-                <w:rFonts w:asciiTheme="majorEastAsia" w:eastAsiaTheme="majorEastAsia" w:hAnsiTheme="majorEastAsia"/>
                 <w:spacing w:val="7"/>
               </w:rPr>
               <w:t>(</w:t>
             </w:r>
             <w:r>
               <w:rPr>
-                <w:rFonts w:asciiTheme="majorEastAsia" w:eastAsiaTheme="majorEastAsia" w:hAnsiTheme="majorEastAsia" w:hint="eastAsia"/>
-                <w:spacing w:val="7"/>
-              </w:rPr>
-              <w:t>校级</w:t>
-            </w:r>
-            <w:r>
-              <w:rPr>
-                <w:rFonts w:asciiTheme="majorEastAsia" w:eastAsiaTheme="majorEastAsia" w:hAnsiTheme="majorEastAsia"/>
-                <w:spacing w:val="7"/>
-              </w:rPr>
-              <w:t>)</w:t>
-            </w:r>
-            <w:r>
-              <w:rPr>
-                <w:rFonts w:asciiTheme="majorEastAsia" w:eastAsiaTheme="majorEastAsia" w:hAnsiTheme="majorEastAsia" w:hint="eastAsia"/>
-                <w:spacing w:val="7"/>
-              </w:rPr>
-              <w:t>、</w:t>
-            </w:r>
-            <w:r>
-              <w:rPr>
-                <w:rFonts w:asciiTheme="majorEastAsia" w:eastAsiaTheme="majorEastAsia" w:hAnsiTheme="majorEastAsia" w:hint="eastAsia"/>
-                <w:spacing w:val="7"/>
-              </w:rPr>
-              <w:t>三维图像传感器信号增强网络的轻量化方法</w:t>
-            </w:r>
-            <w:r>
-              <w:rPr>
-                <w:rFonts w:asciiTheme="majorEastAsia" w:eastAsiaTheme="majorEastAsia" w:hAnsiTheme="majorEastAsia" w:hint="eastAsia"/>
-                <w:spacing w:val="7"/>
-              </w:rPr>
-              <w:t xml:space="preserve"> </w:t>
-            </w:r>
-            <w:r>
-              <w:rPr>
-                <w:rFonts w:asciiTheme="majorEastAsia" w:eastAsiaTheme="majorEastAsia" w:hAnsiTheme="majorEastAsia"/>
-                <w:spacing w:val="7"/>
-              </w:rPr>
-              <w:t>(</w:t>
-            </w:r>
-            <w:r>
-              <w:rPr>
-                <w:rFonts w:asciiTheme="majorEastAsia" w:eastAsiaTheme="majorEastAsia" w:hAnsiTheme="majorEastAsia" w:hint="eastAsia"/>
-                <w:spacing w:val="7"/>
-              </w:rPr>
-              <w:t>国家级</w:t>
-            </w:r>
-            <w:r>
-              <w:rPr>
-                <w:rFonts w:asciiTheme="majorEastAsia" w:eastAsiaTheme="majorEastAsia" w:hAnsiTheme="majorEastAsia"/>
+                <w:rFonts w:hint="eastAsia"/>
+                <w:spacing w:val="7"/>
+              </w:rPr>
+              <w:t>省</w:t>
+            </w:r>
+            <w:r>
+              <w:rPr>
+                <w:rFonts w:hint="eastAsia"/>
+                <w:spacing w:val="7"/>
+              </w:rPr>
+              <w:t>级</w:t>
+            </w:r>
+            <w:r>
+              <w:rPr>
                 <w:spacing w:val="7"/>
               </w:rPr>
               <w:t>)</w:t>
@@ -1512,31 +1176,30 @@
     </w:tbl>
     <w:p>
       <w:pPr>
-        <w:pStyle w:val="a3"/>
-        <w:rPr>
-          <w:rFonts w:asciiTheme="majorEastAsia" w:eastAsiaTheme="majorEastAsia" w:hAnsiTheme="majorEastAsia"/>
+        <w:pStyle w:val="a5"/>
+        <w:spacing w:line="240" w:lineRule="exact"/>
+        <w:rPr>
           <w:spacing w:val="7"/>
         </w:rPr>
       </w:pPr>
     </w:p>
     <w:p>
       <w:pPr>
-        <w:pStyle w:val="a3"/>
-        <w:rPr>
-          <w:rFonts w:asciiTheme="majorEastAsia" w:eastAsiaTheme="majorEastAsia" w:hAnsiTheme="majorEastAsia"/>
+        <w:pStyle w:val="a5"/>
+        <w:rPr>
           <w:spacing w:val="7"/>
         </w:rPr>
       </w:pPr>
       <w:r>
         <w:rPr>
-          <w:rFonts w:asciiTheme="majorEastAsia" w:eastAsiaTheme="majorEastAsia" w:hAnsiTheme="majorEastAsia" w:hint="eastAsia"/>
+          <w:rFonts w:hint="eastAsia"/>
           <w:noProof/>
           <w:spacing w:val="7"/>
         </w:rPr>
         <mc:AlternateContent>
           <mc:Choice Requires="wpg">
             <w:drawing>
-              <wp:anchor distT="0" distB="0" distL="114300" distR="114300" simplePos="0" relativeHeight="251747328" behindDoc="0" locked="0" layoutInCell="1" allowOverlap="1" wp14:anchorId="0C336139" wp14:editId="37EAB43A">
+              <wp:anchor distT="0" distB="0" distL="114300" distR="114300" simplePos="0" relativeHeight="251657216" behindDoc="0" locked="0" layoutInCell="1" allowOverlap="1" wp14:anchorId="72F93826" wp14:editId="21764485">
                 <wp:simplePos x="0" y="0"/>
                 <wp:positionH relativeFrom="margin">
                   <wp:posOffset>0</wp:posOffset>
@@ -1544,20 +1207,16 @@
                 <wp:positionV relativeFrom="paragraph">
                   <wp:posOffset>0</wp:posOffset>
                 </wp:positionV>
-                <wp:extent cx="2524290" cy="267970"/>
+                <wp:extent cx="2524125" cy="267970"/>
                 <wp:effectExtent l="0" t="0" r="9525" b="17780"/>
                 <wp:wrapNone/>
                 <wp:docPr id="9" name="组合 2"/>
-                <wp:cNvGraphicFramePr>
-                  <a:graphicFrameLocks xmlns:a="http://schemas.openxmlformats.org/drawingml/2006/main"/>
-                </wp:cNvGraphicFramePr>
+                <wp:cNvGraphicFramePr/>
                 <a:graphic xmlns:a="http://schemas.openxmlformats.org/drawingml/2006/main">
                   <a:graphicData uri="http://schemas.microsoft.com/office/word/2010/wordprocessingGroup">
                     <wpg:wgp>
-                      <wpg:cNvGrpSpPr>
-                        <a:grpSpLocks/>
-                      </wpg:cNvGrpSpPr>
-                      <wpg:grpSpPr bwMode="auto">
+                      <wpg:cNvGrpSpPr/>
+                      <wpg:grpSpPr>
                         <a:xfrm>
                           <a:off x="0" y="0"/>
                           <a:ext cx="2524290" cy="267970"/>
@@ -1573,7 +1232,7 @@
                           </pic:cNvPicPr>
                         </pic:nvPicPr>
                         <pic:blipFill>
-                          <a:blip r:embed="rId12">
+                          <a:blip r:embed="rId10">
                             <a:extLst>
                               <a:ext uri="{28A0092B-C50C-407E-A947-70E740481C1C}">
                                 <a14:useLocalDpi xmlns:a14="http://schemas.microsoft.com/office/drawing/2010/main" val="0"/>
@@ -1585,7 +1244,7 @@
                             <a:fillRect/>
                           </a:stretch>
                         </pic:blipFill>
-                        <pic:spPr bwMode="auto">
+                        <pic:spPr>
                           <a:xfrm>
                             <a:off x="707" y="-539"/>
                             <a:ext cx="3640" cy="320"/>
@@ -1594,22 +1253,11 @@
                             <a:avLst/>
                           </a:prstGeom>
                           <a:noFill/>
-                          <a:extLst>
-                            <a:ext uri="{909E8E84-426E-40DD-AFC4-6F175D3DCCD1}">
-                              <a14:hiddenFill xmlns:a14="http://schemas.microsoft.com/office/drawing/2010/main">
-                                <a:solidFill>
-                                  <a:srgbClr val="FFFFFF"/>
-                                </a:solidFill>
-                              </a14:hiddenFill>
-                            </a:ext>
-                          </a:extLst>
                         </pic:spPr>
                       </pic:pic>
                       <wps:wsp>
                         <wps:cNvPr id="11" name="Freeform 68"/>
-                        <wps:cNvSpPr>
-                          <a:spLocks/>
-                        </wps:cNvSpPr>
+                        <wps:cNvSpPr/>
                         <wps:spPr bwMode="auto">
                           <a:xfrm>
                             <a:off x="700" y="-583"/>
@@ -1688,18 +1336,6 @@
                           <a:ln>
                             <a:noFill/>
                           </a:ln>
-                          <a:extLst>
-                            <a:ext uri="{91240B29-F687-4F45-9708-019B960494DF}">
-                              <a14:hiddenLine xmlns:a14="http://schemas.microsoft.com/office/drawing/2010/main" w="9525">
-                                <a:solidFill>
-                                  <a:srgbClr val="000000"/>
-                                </a:solidFill>
-                                <a:round/>
-                                <a:headEnd/>
-                                <a:tailEnd/>
-                              </a14:hiddenLine>
-                            </a:ext>
-                          </a:extLst>
                         </wps:spPr>
                         <wps:bodyPr rot="0" vert="horz" wrap="square" lIns="91440" tIns="45720" rIns="91440" bIns="45720" anchor="t" anchorCtr="0" upright="1">
                           <a:noAutofit/>
@@ -1722,25 +1358,6 @@
                           <a:ln>
                             <a:noFill/>
                           </a:ln>
-                          <a:extLst>
-                            <a:ext uri="{909E8E84-426E-40DD-AFC4-6F175D3DCCD1}">
-                              <a14:hiddenFill xmlns:a14="http://schemas.microsoft.com/office/drawing/2010/main">
-                                <a:solidFill>
-                                  <a:srgbClr val="FFFFFF"/>
-                                </a:solidFill>
-                              </a14:hiddenFill>
-                            </a:ext>
-                            <a:ext uri="{91240B29-F687-4F45-9708-019B960494DF}">
-                              <a14:hiddenLine xmlns:a14="http://schemas.microsoft.com/office/drawing/2010/main" w="9525">
-                                <a:solidFill>
-                                  <a:srgbClr val="000000"/>
-                                </a:solidFill>
-                                <a:miter lim="800000"/>
-                                <a:headEnd/>
-                                <a:tailEnd/>
-                              </a14:hiddenLine>
-                            </a:ext>
-                          </a:extLst>
                         </wps:spPr>
                         <wps:txbx>
                           <w:txbxContent>
@@ -1775,20 +1392,14 @@
                     </wpg:wgp>
                   </a:graphicData>
                 </a:graphic>
-                <wp14:sizeRelH relativeFrom="page">
-                  <wp14:pctWidth>0</wp14:pctWidth>
-                </wp14:sizeRelH>
-                <wp14:sizeRelV relativeFrom="page">
-                  <wp14:pctHeight>0</wp14:pctHeight>
-                </wp14:sizeRelV>
               </wp:anchor>
             </w:drawing>
           </mc:Choice>
           <mc:Fallback>
             <w:pict>
-              <v:group w14:anchorId="0C336139" id="_x0000_s1030" style="position:absolute;margin-left:0;margin-top:0;width:198.75pt;height:21.1pt;z-index:251747328;mso-position-horizontal-relative:margin" coordorigin="700,-583" coordsize="3689,364" o:gfxdata="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">
+              <v:group w14:anchorId="72F93826" id="_x0000_s1030" style="position:absolute;margin-left:0;margin-top:0;width:198.75pt;height:21.1pt;z-index:251657216;mso-position-horizontal-relative:margin" coordorigin="700,-583" coordsize="3689,364" o:gfxdata="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">
                 <v:shape id="Picture 67" o:spid="_x0000_s1031" type="#_x0000_t75" style="position:absolute;left:707;top:-539;width:3640;height:320;visibility:visible;mso-wrap-style:square" o:gfxdata="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">
-                  <v:imagedata r:id="rId13" o:title=""/>
+                  <v:imagedata r:id="rId11" o:title=""/>
                 </v:shape>
                 <v:shape id="Freeform 68" o:spid="_x0000_s1032" style="position:absolute;left:700;top:-583;width:3325;height:360;visibility:visible;mso-wrap-style:square;v-text-anchor:top" coordsize="1620,360" o:gfxdata="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" path="m1620,360l,360,,,1540,r80,360xe" fillcolor="#4472c4 [3204]" stroked="f">
                   <v:path arrowok="t" o:connecttype="custom" o:connectlocs="3325,-222;0,-222;0,-582;3161,-582;3325,-222" o:connectangles="0,0,0,0,0"/>
@@ -1853,24 +1464,22 @@
           </w:tcPr>
           <w:p>
             <w:pPr>
-              <w:pStyle w:val="a3"/>
+              <w:pStyle w:val="a5"/>
               <w:spacing w:beforeLines="100" w:before="240"/>
               <w:ind w:leftChars="-48" w:left="-106"/>
               <w:rPr>
-                <w:rFonts w:asciiTheme="majorEastAsia" w:eastAsiaTheme="majorEastAsia" w:hAnsiTheme="majorEastAsia"/>
                 <w:spacing w:val="7"/>
               </w:rPr>
             </w:pPr>
             <w:r>
               <w:rPr>
-                <w:rFonts w:asciiTheme="majorEastAsia" w:eastAsiaTheme="majorEastAsia" w:hAnsiTheme="majorEastAsia" w:hint="eastAsia"/>
+                <w:rFonts w:hint="eastAsia"/>
                 <w:spacing w:val="7"/>
               </w:rPr>
               <w:t>中国国际大学生创新大赛 (</w:t>
             </w:r>
             <w:r>
               <w:rPr>
-                <w:rFonts w:asciiTheme="majorEastAsia" w:eastAsiaTheme="majorEastAsia" w:hAnsiTheme="majorEastAsia"/>
                 <w:spacing w:val="7"/>
               </w:rPr>
               <w:t>2024)</w:t>
@@ -1888,6 +1497,21 @@
                 <w:bCs/>
               </w:rPr>
               <w:t>上海市金奖</w:t>
+            </w:r>
+            <w:r>
+              <w:rPr>
+                <w:rFonts w:hint="eastAsia"/>
+                <w:b/>
+                <w:bCs/>
+              </w:rPr>
+              <w:t xml:space="preserve"> (省级</w:t>
+            </w:r>
+            <w:r>
+              <w:rPr>
+                <w:b/>
+                <w:bCs/>
+              </w:rPr>
+              <w:t>)</w:t>
             </w:r>
             <w:r>
               <w:rPr>
@@ -1911,49 +1535,32 @@
           </w:tcPr>
           <w:p>
             <w:pPr>
-              <w:pStyle w:val="a3"/>
+              <w:pStyle w:val="a5"/>
               <w:spacing w:beforeLines="100" w:before="240"/>
               <w:ind w:leftChars="-49" w:left="-108" w:rightChars="-49" w:right="-108"/>
               <w:jc w:val="right"/>
               <w:rPr>
-                <w:rFonts w:asciiTheme="majorEastAsia" w:eastAsiaTheme="majorEastAsia" w:hAnsiTheme="majorEastAsia"/>
                 <w:spacing w:val="7"/>
               </w:rPr>
             </w:pPr>
             <w:r>
               <w:rPr>
-                <w:rFonts w:asciiTheme="majorEastAsia" w:eastAsiaTheme="majorEastAsia" w:hAnsiTheme="majorEastAsia"/>
                 <w:spacing w:val="7"/>
               </w:rPr>
               <w:t xml:space="preserve">2024/07 – </w:t>
             </w:r>
             <w:r>
               <w:rPr>
-                <w:rFonts w:asciiTheme="majorEastAsia" w:eastAsiaTheme="majorEastAsia" w:hAnsiTheme="majorEastAsia" w:hint="eastAsia"/>
+                <w:rFonts w:hint="eastAsia"/>
                 <w:spacing w:val="7"/>
               </w:rPr>
               <w:t>2</w:t>
             </w:r>
             <w:r>
               <w:rPr>
-                <w:rFonts w:asciiTheme="majorEastAsia" w:eastAsiaTheme="majorEastAsia" w:hAnsiTheme="majorEastAsia"/>
-                <w:spacing w:val="7"/>
-              </w:rPr>
-              <w:t>02</w:t>
-            </w:r>
-            <w:r>
-              <w:rPr>
-                <w:rFonts w:asciiTheme="majorEastAsia" w:eastAsiaTheme="majorEastAsia" w:hAnsiTheme="majorEastAsia"/>
-                <w:spacing w:val="7"/>
-              </w:rPr>
-              <w:t>4</w:t>
-            </w:r>
-            <w:r>
-              <w:rPr>
-                <w:rFonts w:asciiTheme="majorEastAsia" w:eastAsiaTheme="majorEastAsia" w:hAnsiTheme="majorEastAsia"/>
-                <w:spacing w:val="7"/>
-              </w:rPr>
-              <w:t>/10</w:t>
+                <w:spacing w:val="7"/>
+              </w:rPr>
+              <w:t>024/10</w:t>
             </w:r>
           </w:p>
         </w:tc>
@@ -1965,59 +1572,28 @@
           </w:tcPr>
           <w:p>
             <w:pPr>
-              <w:pStyle w:val="a3"/>
+              <w:pStyle w:val="a5"/>
               <w:ind w:leftChars="-48" w:left="-105" w:hanging="1"/>
               <w:rPr>
-                <w:rFonts w:asciiTheme="majorEastAsia" w:eastAsiaTheme="majorEastAsia" w:hAnsiTheme="majorEastAsia"/>
                 <w:spacing w:val="7"/>
               </w:rPr>
             </w:pPr>
             <w:r>
               <w:rPr>
-                <w:rFonts w:asciiTheme="majorEastAsia" w:eastAsiaTheme="majorEastAsia" w:hAnsiTheme="majorEastAsia" w:hint="eastAsia"/>
-                <w:spacing w:val="7"/>
-              </w:rPr>
-              <w:t>国际基因工程机器大赛</w:t>
-            </w:r>
-            <w:r>
-              <w:rPr>
-                <w:rFonts w:asciiTheme="majorEastAsia" w:eastAsiaTheme="majorEastAsia" w:hAnsiTheme="majorEastAsia" w:hint="eastAsia"/>
-                <w:spacing w:val="7"/>
-              </w:rPr>
-              <w:t xml:space="preserve"> (</w:t>
-            </w:r>
-            <w:r>
-              <w:rPr>
-                <w:rFonts w:asciiTheme="majorEastAsia" w:eastAsiaTheme="majorEastAsia" w:hAnsiTheme="majorEastAsia"/>
-                <w:spacing w:val="7"/>
-              </w:rPr>
-              <w:t xml:space="preserve">International Genetically Engineered Machine </w:t>
-            </w:r>
-            <w:r>
-              <w:rPr>
-                <w:rFonts w:asciiTheme="majorEastAsia" w:eastAsiaTheme="majorEastAsia" w:hAnsiTheme="majorEastAsia"/>
-                <w:spacing w:val="7"/>
-              </w:rPr>
-              <w:t>C</w:t>
-            </w:r>
-            <w:r>
-              <w:rPr>
-                <w:rFonts w:asciiTheme="majorEastAsia" w:eastAsiaTheme="majorEastAsia" w:hAnsiTheme="majorEastAsia"/>
-                <w:spacing w:val="7"/>
-              </w:rPr>
-              <w:t>ompetition</w:t>
-            </w:r>
-            <w:r>
-              <w:rPr>
-                <w:rFonts w:asciiTheme="majorEastAsia" w:eastAsiaTheme="majorEastAsia" w:hAnsiTheme="majorEastAsia"/>
-                <w:spacing w:val="7"/>
-              </w:rPr>
-              <w:t xml:space="preserve">, </w:t>
+                <w:rFonts w:hint="eastAsia"/>
+                <w:spacing w:val="7"/>
+              </w:rPr>
+              <w:t>国际基因工程机器大赛 (</w:t>
+            </w:r>
+            <w:r>
+              <w:rPr>
+                <w:spacing w:val="7"/>
+              </w:rPr>
+              <w:t xml:space="preserve">International Genetically Engineered Machine Competition, </w:t>
             </w:r>
             <w:proofErr w:type="spellStart"/>
             <w:r>
               <w:rPr>
-                <w:rFonts w:asciiTheme="majorEastAsia" w:eastAsiaTheme="majorEastAsia" w:hAnsiTheme="majorEastAsia"/>
                 <w:spacing w:val="7"/>
               </w:rPr>
               <w:t>iGEM</w:t>
@@ -2025,35 +1601,18 @@
             <w:proofErr w:type="spellEnd"/>
             <w:r>
               <w:rPr>
-                <w:rFonts w:asciiTheme="majorEastAsia" w:eastAsiaTheme="majorEastAsia" w:hAnsiTheme="majorEastAsia"/>
-                <w:spacing w:val="7"/>
-              </w:rPr>
-              <w:t>)</w:t>
-            </w:r>
-            <w:r>
-              <w:rPr>
-                <w:rFonts w:asciiTheme="majorEastAsia" w:eastAsiaTheme="majorEastAsia" w:hAnsiTheme="majorEastAsia"/>
-                <w:spacing w:val="7"/>
-              </w:rPr>
-              <w:t xml:space="preserve"> </w:t>
-            </w:r>
-            <w:r>
-              <w:rPr>
-                <w:rFonts w:asciiTheme="majorEastAsia" w:eastAsiaTheme="majorEastAsia" w:hAnsiTheme="majorEastAsia" w:hint="eastAsia"/>
+                <w:spacing w:val="7"/>
+              </w:rPr>
+              <w:t xml:space="preserve">) </w:t>
+            </w:r>
+            <w:r>
+              <w:rPr>
+                <w:rFonts w:hint="eastAsia"/>
                 <w:b/>
                 <w:bCs/>
                 <w:spacing w:val="7"/>
               </w:rPr>
-              <w:t>国际</w:t>
-            </w:r>
-            <w:r>
-              <w:rPr>
-                <w:rFonts w:asciiTheme="majorEastAsia" w:eastAsiaTheme="majorEastAsia" w:hAnsiTheme="majorEastAsia" w:hint="eastAsia"/>
-                <w:b/>
-                <w:bCs/>
-                <w:spacing w:val="7"/>
-              </w:rPr>
-              <w:t>金奖</w:t>
+              <w:t>国际金奖</w:t>
             </w:r>
           </w:p>
         </w:tc>
@@ -2063,17 +1622,15 @@
           </w:tcPr>
           <w:p>
             <w:pPr>
-              <w:pStyle w:val="a3"/>
+              <w:pStyle w:val="a5"/>
               <w:ind w:leftChars="-49" w:left="-108" w:rightChars="-49" w:right="-108"/>
               <w:jc w:val="right"/>
               <w:rPr>
-                <w:rFonts w:asciiTheme="majorEastAsia" w:eastAsiaTheme="majorEastAsia" w:hAnsiTheme="majorEastAsia"/>
                 <w:spacing w:val="7"/>
               </w:rPr>
             </w:pPr>
             <w:r>
               <w:rPr>
-                <w:rFonts w:asciiTheme="majorEastAsia" w:eastAsiaTheme="majorEastAsia" w:hAnsiTheme="majorEastAsia"/>
                 <w:spacing w:val="7"/>
               </w:rPr>
               <w:t>2024/03 – 2024/10</w:t>
@@ -2084,31 +1641,30 @@
     </w:tbl>
     <w:p>
       <w:pPr>
-        <w:pStyle w:val="a3"/>
-        <w:rPr>
-          <w:rFonts w:asciiTheme="majorEastAsia" w:eastAsiaTheme="majorEastAsia" w:hAnsiTheme="majorEastAsia"/>
+        <w:pStyle w:val="a5"/>
+        <w:spacing w:line="240" w:lineRule="exact"/>
+        <w:rPr>
           <w:spacing w:val="7"/>
         </w:rPr>
       </w:pPr>
     </w:p>
     <w:p>
       <w:pPr>
-        <w:pStyle w:val="a3"/>
-        <w:rPr>
-          <w:rFonts w:asciiTheme="majorEastAsia" w:eastAsiaTheme="majorEastAsia" w:hAnsiTheme="majorEastAsia"/>
+        <w:pStyle w:val="a5"/>
+        <w:rPr>
           <w:spacing w:val="7"/>
         </w:rPr>
       </w:pPr>
       <w:r>
         <w:rPr>
-          <w:rFonts w:asciiTheme="majorEastAsia" w:eastAsiaTheme="majorEastAsia" w:hAnsiTheme="majorEastAsia" w:hint="eastAsia"/>
+          <w:rFonts w:hint="eastAsia"/>
           <w:noProof/>
           <w:spacing w:val="7"/>
         </w:rPr>
         <mc:AlternateContent>
           <mc:Choice Requires="wpg">
             <w:drawing>
-              <wp:anchor distT="0" distB="0" distL="114300" distR="114300" simplePos="0" relativeHeight="251749376" behindDoc="0" locked="0" layoutInCell="1" allowOverlap="1" wp14:anchorId="64D11A7A" wp14:editId="44F1A372">
+              <wp:anchor distT="0" distB="0" distL="114300" distR="114300" simplePos="0" relativeHeight="251658240" behindDoc="0" locked="0" layoutInCell="1" allowOverlap="1" wp14:anchorId="438ADD93" wp14:editId="512F66BA">
                 <wp:simplePos x="0" y="0"/>
                 <wp:positionH relativeFrom="margin">
                   <wp:posOffset>0</wp:posOffset>
@@ -2116,20 +1672,16 @@
                 <wp:positionV relativeFrom="paragraph">
                   <wp:posOffset>0</wp:posOffset>
                 </wp:positionV>
-                <wp:extent cx="2524290" cy="267970"/>
+                <wp:extent cx="2524125" cy="267970"/>
                 <wp:effectExtent l="0" t="0" r="9525" b="17780"/>
                 <wp:wrapNone/>
                 <wp:docPr id="13" name="组合 2"/>
-                <wp:cNvGraphicFramePr>
-                  <a:graphicFrameLocks xmlns:a="http://schemas.openxmlformats.org/drawingml/2006/main"/>
-                </wp:cNvGraphicFramePr>
+                <wp:cNvGraphicFramePr/>
                 <a:graphic xmlns:a="http://schemas.openxmlformats.org/drawingml/2006/main">
                   <a:graphicData uri="http://schemas.microsoft.com/office/word/2010/wordprocessingGroup">
                     <wpg:wgp>
-                      <wpg:cNvGrpSpPr>
-                        <a:grpSpLocks/>
-                      </wpg:cNvGrpSpPr>
-                      <wpg:grpSpPr bwMode="auto">
+                      <wpg:cNvGrpSpPr/>
+                      <wpg:grpSpPr>
                         <a:xfrm>
                           <a:off x="0" y="0"/>
                           <a:ext cx="2524290" cy="267970"/>
@@ -2145,7 +1697,7 @@
                           </pic:cNvPicPr>
                         </pic:nvPicPr>
                         <pic:blipFill>
-                          <a:blip r:embed="rId12">
+                          <a:blip r:embed="rId10">
                             <a:extLst>
                               <a:ext uri="{28A0092B-C50C-407E-A947-70E740481C1C}">
                                 <a14:useLocalDpi xmlns:a14="http://schemas.microsoft.com/office/drawing/2010/main" val="0"/>
@@ -2157,7 +1709,7 @@
                             <a:fillRect/>
                           </a:stretch>
                         </pic:blipFill>
-                        <pic:spPr bwMode="auto">
+                        <pic:spPr>
                           <a:xfrm>
                             <a:off x="707" y="-539"/>
                             <a:ext cx="3640" cy="320"/>
@@ -2166,22 +1718,11 @@
                             <a:avLst/>
                           </a:prstGeom>
                           <a:noFill/>
-                          <a:extLst>
-                            <a:ext uri="{909E8E84-426E-40DD-AFC4-6F175D3DCCD1}">
-                              <a14:hiddenFill xmlns:a14="http://schemas.microsoft.com/office/drawing/2010/main">
-                                <a:solidFill>
-                                  <a:srgbClr val="FFFFFF"/>
-                                </a:solidFill>
-                              </a14:hiddenFill>
-                            </a:ext>
-                          </a:extLst>
                         </pic:spPr>
                       </pic:pic>
                       <wps:wsp>
                         <wps:cNvPr id="15" name="Freeform 68"/>
-                        <wps:cNvSpPr>
-                          <a:spLocks/>
-                        </wps:cNvSpPr>
+                        <wps:cNvSpPr/>
                         <wps:spPr bwMode="auto">
                           <a:xfrm>
                             <a:off x="700" y="-583"/>
@@ -2260,18 +1801,6 @@
                           <a:ln>
                             <a:noFill/>
                           </a:ln>
-                          <a:extLst>
-                            <a:ext uri="{91240B29-F687-4F45-9708-019B960494DF}">
-                              <a14:hiddenLine xmlns:a14="http://schemas.microsoft.com/office/drawing/2010/main" w="9525">
-                                <a:solidFill>
-                                  <a:srgbClr val="000000"/>
-                                </a:solidFill>
-                                <a:round/>
-                                <a:headEnd/>
-                                <a:tailEnd/>
-                              </a14:hiddenLine>
-                            </a:ext>
-                          </a:extLst>
                         </wps:spPr>
                         <wps:bodyPr rot="0" vert="horz" wrap="square" lIns="91440" tIns="45720" rIns="91440" bIns="45720" anchor="t" anchorCtr="0" upright="1">
                           <a:noAutofit/>
@@ -2294,25 +1823,6 @@
                           <a:ln>
                             <a:noFill/>
                           </a:ln>
-                          <a:extLst>
-                            <a:ext uri="{909E8E84-426E-40DD-AFC4-6F175D3DCCD1}">
-                              <a14:hiddenFill xmlns:a14="http://schemas.microsoft.com/office/drawing/2010/main">
-                                <a:solidFill>
-                                  <a:srgbClr val="FFFFFF"/>
-                                </a:solidFill>
-                              </a14:hiddenFill>
-                            </a:ext>
-                            <a:ext uri="{91240B29-F687-4F45-9708-019B960494DF}">
-                              <a14:hiddenLine xmlns:a14="http://schemas.microsoft.com/office/drawing/2010/main" w="9525">
-                                <a:solidFill>
-                                  <a:srgbClr val="000000"/>
-                                </a:solidFill>
-                                <a:miter lim="800000"/>
-                                <a:headEnd/>
-                                <a:tailEnd/>
-                              </a14:hiddenLine>
-                            </a:ext>
-                          </a:extLst>
                         </wps:spPr>
                         <wps:txbx>
                           <w:txbxContent>
@@ -2347,20 +1857,14 @@
                     </wpg:wgp>
                   </a:graphicData>
                 </a:graphic>
-                <wp14:sizeRelH relativeFrom="page">
-                  <wp14:pctWidth>0</wp14:pctWidth>
-                </wp14:sizeRelH>
-                <wp14:sizeRelV relativeFrom="page">
-                  <wp14:pctHeight>0</wp14:pctHeight>
-                </wp14:sizeRelV>
               </wp:anchor>
             </w:drawing>
           </mc:Choice>
           <mc:Fallback>
             <w:pict>
-              <v:group w14:anchorId="64D11A7A" id="_x0000_s1034" style="position:absolute;margin-left:0;margin-top:0;width:198.75pt;height:21.1pt;z-index:251749376;mso-position-horizontal-relative:margin" coordorigin="700,-583" coordsize="3689,364" o:gfxdata="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">
+              <v:group w14:anchorId="438ADD93" id="_x0000_s1034" style="position:absolute;margin-left:0;margin-top:0;width:198.75pt;height:21.1pt;z-index:251658240;mso-position-horizontal-relative:margin" coordorigin="700,-583" coordsize="3689,364" o:gfxdata="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">
                 <v:shape id="Picture 67" o:spid="_x0000_s1035" type="#_x0000_t75" style="position:absolute;left:707;top:-539;width:3640;height:320;visibility:visible;mso-wrap-style:square" o:gfxdata="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">
-                  <v:imagedata r:id="rId13" o:title=""/>
+                  <v:imagedata r:id="rId11" o:title=""/>
                 </v:shape>
                 <v:shape id="Freeform 68" o:spid="_x0000_s1036" style="position:absolute;left:700;top:-583;width:3325;height:360;visibility:visible;mso-wrap-style:square;v-text-anchor:top" coordsize="1620,360" o:gfxdata="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" path="m1620,360l,360,,,1540,r80,360xe" fillcolor="#4472c4 [3204]" stroked="f">
                   <v:path arrowok="t" o:connecttype="custom" o:connectlocs="3325,-222;0,-222;0,-582;3161,-582;3325,-222" o:connectangles="0,0,0,0,0"/>
@@ -2426,11 +1930,10 @@
           </w:tcPr>
           <w:p>
             <w:pPr>
-              <w:pStyle w:val="a3"/>
+              <w:pStyle w:val="a5"/>
               <w:spacing w:beforeLines="100" w:before="240"/>
               <w:ind w:leftChars="-48" w:left="-106"/>
               <w:rPr>
-                <w:rFonts w:asciiTheme="majorEastAsia" w:eastAsiaTheme="majorEastAsia" w:hAnsiTheme="majorEastAsia"/>
                 <w:b/>
                 <w:bCs/>
                 <w:spacing w:val="7"/>
@@ -2453,11 +1956,10 @@
           </w:tcPr>
           <w:p>
             <w:pPr>
-              <w:pStyle w:val="a3"/>
+              <w:pStyle w:val="a5"/>
               <w:spacing w:beforeLines="100" w:before="240"/>
-              <w:ind w:leftChars="-51" w:left="-111" w:hanging="1"/>
-              <w:rPr>
-                <w:rFonts w:asciiTheme="majorEastAsia" w:eastAsiaTheme="majorEastAsia" w:hAnsiTheme="majorEastAsia"/>
+              <w:ind w:leftChars="-47" w:left="-101" w:hangingChars="1" w:hanging="2"/>
+              <w:rPr>
                 <w:spacing w:val="7"/>
               </w:rPr>
             </w:pPr>
@@ -2483,35 +1985,20 @@
           </w:tcPr>
           <w:p>
             <w:pPr>
-              <w:pStyle w:val="a3"/>
+              <w:pStyle w:val="a5"/>
               <w:spacing w:beforeLines="100" w:before="240"/>
-              <w:ind w:leftChars="-61" w:left="-134" w:rightChars="-49" w:right="-108"/>
+              <w:ind w:leftChars="-49" w:left="-108" w:rightChars="-49" w:right="-108"/>
               <w:jc w:val="right"/>
               <w:rPr>
+                <w:spacing w:val="7"/>
+              </w:rPr>
+            </w:pPr>
+            <w:r>
+              <w:rPr>
                 <w:rFonts w:asciiTheme="majorEastAsia" w:eastAsiaTheme="majorEastAsia" w:hAnsiTheme="majorEastAsia"/>
                 <w:spacing w:val="7"/>
               </w:rPr>
-            </w:pPr>
-            <w:r>
-              <w:rPr>
-                <w:rFonts w:asciiTheme="majorEastAsia" w:eastAsiaTheme="majorEastAsia" w:hAnsiTheme="majorEastAsia"/>
-                <w:spacing w:val="7"/>
-              </w:rPr>
-              <w:t>2024/0</w:t>
-            </w:r>
-            <w:r>
-              <w:rPr>
-                <w:rFonts w:asciiTheme="majorEastAsia" w:eastAsiaTheme="majorEastAsia" w:hAnsiTheme="majorEastAsia"/>
-                <w:spacing w:val="7"/>
-              </w:rPr>
-              <w:t>6</w:t>
-            </w:r>
-            <w:r>
-              <w:rPr>
-                <w:rFonts w:asciiTheme="majorEastAsia" w:eastAsiaTheme="majorEastAsia" w:hAnsiTheme="majorEastAsia"/>
-                <w:spacing w:val="7"/>
-              </w:rPr>
-              <w:t xml:space="preserve"> – 2024/08</w:t>
+              <w:t>2024/07 – 2024/08</w:t>
             </w:r>
           </w:p>
         </w:tc>
@@ -2524,225 +2011,373 @@
           </w:tcPr>
           <w:p>
             <w:pPr>
-              <w:pStyle w:val="a3"/>
+              <w:pStyle w:val="a5"/>
               <w:numPr>
                 <w:ilvl w:val="0"/>
-                <w:numId w:val="8"/>
+                <w:numId w:val="1"/>
               </w:numPr>
               <w:ind w:left="-105" w:rightChars="-49" w:right="-108" w:firstLine="0"/>
               <w:jc w:val="both"/>
               <w:rPr>
+                <w:spacing w:val="7"/>
+              </w:rPr>
+            </w:pPr>
+            <w:r>
+              <w:rPr>
+                <w:rFonts w:hint="eastAsia"/>
+                <w:spacing w:val="7"/>
+              </w:rPr>
+              <w:t xml:space="preserve"> </w:t>
+            </w:r>
+            <w:proofErr w:type="gramStart"/>
+            <w:r>
+              <w:rPr>
+                <w:rFonts w:asciiTheme="majorEastAsia" w:eastAsiaTheme="majorEastAsia" w:hAnsiTheme="majorEastAsia" w:hint="eastAsia"/>
+                <w:spacing w:val="7"/>
+              </w:rPr>
+              <w:t>参与</w:t>
+            </w:r>
+            <w:r>
+              <w:rPr>
+                <w:rFonts w:asciiTheme="majorEastAsia" w:eastAsiaTheme="majorEastAsia" w:hAnsiTheme="majorEastAsia" w:hint="eastAsia"/>
+                <w:spacing w:val="7"/>
+              </w:rPr>
+              <w:t>尽调助手</w:t>
+            </w:r>
+            <w:proofErr w:type="gramEnd"/>
+            <w:r>
+              <w:rPr>
+                <w:rFonts w:asciiTheme="majorEastAsia" w:eastAsiaTheme="majorEastAsia" w:hAnsiTheme="majorEastAsia" w:hint="eastAsia"/>
+                <w:spacing w:val="7"/>
+              </w:rPr>
+              <w:t>开发</w:t>
+            </w:r>
+            <w:r>
+              <w:rPr>
+                <w:rFonts w:asciiTheme="majorEastAsia" w:eastAsiaTheme="majorEastAsia" w:hAnsiTheme="majorEastAsia" w:hint="eastAsia"/>
+                <w:spacing w:val="7"/>
+              </w:rPr>
+              <w:t>与搭建</w:t>
+            </w:r>
+            <w:r>
+              <w:rPr>
+                <w:rFonts w:asciiTheme="majorEastAsia" w:eastAsiaTheme="majorEastAsia" w:hAnsiTheme="majorEastAsia" w:hint="eastAsia"/>
+                <w:spacing w:val="7"/>
+              </w:rPr>
+              <w:t>，旨在通过自动化</w:t>
+            </w:r>
+            <w:r>
+              <w:rPr>
+                <w:rFonts w:asciiTheme="majorEastAsia" w:eastAsiaTheme="majorEastAsia" w:hAnsiTheme="majorEastAsia" w:hint="eastAsia"/>
+                <w:spacing w:val="7"/>
+              </w:rPr>
+              <w:t xml:space="preserve"> </w:t>
+            </w:r>
+            <w:r>
+              <w:rPr>
                 <w:rFonts w:asciiTheme="majorEastAsia" w:eastAsiaTheme="majorEastAsia" w:hAnsiTheme="majorEastAsia"/>
                 <w:spacing w:val="7"/>
               </w:rPr>
-            </w:pPr>
+              <w:t xml:space="preserve">Workflow </w:t>
+            </w:r>
             <w:r>
               <w:rPr>
                 <w:rFonts w:asciiTheme="majorEastAsia" w:eastAsiaTheme="majorEastAsia" w:hAnsiTheme="majorEastAsia" w:hint="eastAsia"/>
                 <w:spacing w:val="7"/>
               </w:rPr>
-              <w:t>中台管理系统前端开发</w:t>
-            </w:r>
+              <w:t>提升尽职调查效率，解决</w:t>
+            </w:r>
+            <w:proofErr w:type="gramStart"/>
             <w:r>
               <w:rPr>
                 <w:rFonts w:asciiTheme="majorEastAsia" w:eastAsiaTheme="majorEastAsia" w:hAnsiTheme="majorEastAsia" w:hint="eastAsia"/>
                 <w:spacing w:val="7"/>
               </w:rPr>
-              <w:t>：</w:t>
+              <w:t>传统</w:t>
             </w:r>
             <w:r>
               <w:rPr>
                 <w:rFonts w:asciiTheme="majorEastAsia" w:eastAsiaTheme="majorEastAsia" w:hAnsiTheme="majorEastAsia" w:hint="eastAsia"/>
                 <w:spacing w:val="7"/>
               </w:rPr>
-              <w:t>T</w:t>
-            </w:r>
-            <w:r>
-              <w:rPr>
-                <w:rFonts w:asciiTheme="majorEastAsia" w:eastAsiaTheme="majorEastAsia" w:hAnsiTheme="majorEastAsia"/>
-                <w:spacing w:val="7"/>
-              </w:rPr>
-              <w:t>ODO</w:t>
+              <w:t>尽调</w:t>
+            </w:r>
+            <w:r>
+              <w:rPr>
+                <w:rFonts w:asciiTheme="majorEastAsia" w:eastAsiaTheme="majorEastAsia" w:hAnsiTheme="majorEastAsia" w:hint="eastAsia"/>
+                <w:spacing w:val="7"/>
+              </w:rPr>
+              <w:t>流程</w:t>
+            </w:r>
+            <w:proofErr w:type="gramEnd"/>
+            <w:r>
+              <w:rPr>
+                <w:rFonts w:asciiTheme="majorEastAsia" w:eastAsiaTheme="majorEastAsia" w:hAnsiTheme="majorEastAsia" w:hint="eastAsia"/>
+                <w:spacing w:val="7"/>
+              </w:rPr>
+              <w:t>中耗时长、易出错</w:t>
+            </w:r>
+            <w:r>
+              <w:rPr>
+                <w:rFonts w:asciiTheme="majorEastAsia" w:eastAsiaTheme="majorEastAsia" w:hAnsiTheme="majorEastAsia" w:hint="eastAsia"/>
+                <w:spacing w:val="7"/>
+              </w:rPr>
+              <w:t>、成本高</w:t>
+            </w:r>
+            <w:r>
+              <w:rPr>
+                <w:rFonts w:asciiTheme="majorEastAsia" w:eastAsiaTheme="majorEastAsia" w:hAnsiTheme="majorEastAsia" w:hint="eastAsia"/>
+                <w:spacing w:val="7"/>
+              </w:rPr>
+              <w:t>的问题</w:t>
             </w:r>
           </w:p>
           <w:p>
             <w:pPr>
-              <w:pStyle w:val="a3"/>
+              <w:pStyle w:val="a5"/>
               <w:numPr>
                 <w:ilvl w:val="0"/>
-                <w:numId w:val="8"/>
+                <w:numId w:val="1"/>
               </w:numPr>
               <w:ind w:left="-105" w:rightChars="-49" w:right="-108" w:firstLine="0"/>
               <w:jc w:val="both"/>
               <w:rPr>
+                <w:spacing w:val="7"/>
+              </w:rPr>
+            </w:pPr>
+            <w:r>
+              <w:rPr>
+                <w:spacing w:val="7"/>
+              </w:rPr>
+              <w:t xml:space="preserve"> </w:t>
+            </w:r>
+            <w:r>
+              <w:rPr>
+                <w:rFonts w:asciiTheme="majorEastAsia" w:eastAsiaTheme="majorEastAsia" w:hAnsiTheme="majorEastAsia" w:hint="eastAsia"/>
+                <w:spacing w:val="7"/>
+              </w:rPr>
+              <w:t>在服务器本地部署</w:t>
+            </w:r>
+            <w:proofErr w:type="spellStart"/>
+            <w:r>
+              <w:rPr>
                 <w:rFonts w:asciiTheme="majorEastAsia" w:eastAsiaTheme="majorEastAsia" w:hAnsiTheme="majorEastAsia"/>
                 <w:spacing w:val="7"/>
               </w:rPr>
-            </w:pPr>
+              <w:t>Dify</w:t>
+            </w:r>
+            <w:proofErr w:type="spellEnd"/>
+            <w:r>
+              <w:rPr>
+                <w:rFonts w:asciiTheme="majorEastAsia" w:eastAsiaTheme="majorEastAsia" w:hAnsiTheme="majorEastAsia"/>
+                <w:spacing w:val="7"/>
+              </w:rPr>
+              <w:t>，设计并</w:t>
+            </w:r>
             <w:proofErr w:type="gramStart"/>
             <w:r>
               <w:rPr>
-                <w:rFonts w:asciiTheme="majorEastAsia" w:eastAsiaTheme="majorEastAsia" w:hAnsiTheme="majorEastAsia" w:hint="eastAsia"/>
-                <w:spacing w:val="7"/>
-              </w:rPr>
-              <w:t>尽调助手</w:t>
+                <w:rFonts w:asciiTheme="majorEastAsia" w:eastAsiaTheme="majorEastAsia" w:hAnsiTheme="majorEastAsia"/>
+                <w:spacing w:val="7"/>
+              </w:rPr>
+              <w:t>实现尽调助手</w:t>
             </w:r>
             <w:proofErr w:type="gramEnd"/>
             <w:r>
               <w:rPr>
-                <w:rFonts w:asciiTheme="majorEastAsia" w:eastAsiaTheme="majorEastAsia" w:hAnsiTheme="majorEastAsia" w:hint="eastAsia"/>
-                <w:spacing w:val="7"/>
-              </w:rPr>
-              <w:t>的开发与搭建</w:t>
-            </w:r>
-            <w:r>
-              <w:rPr>
-                <w:rFonts w:asciiTheme="majorEastAsia" w:eastAsiaTheme="majorEastAsia" w:hAnsiTheme="majorEastAsia" w:hint="eastAsia"/>
-                <w:spacing w:val="7"/>
-              </w:rPr>
-              <w:t>：</w:t>
-            </w:r>
-            <w:r>
-              <w:rPr>
-                <w:rFonts w:asciiTheme="majorEastAsia" w:eastAsiaTheme="majorEastAsia" w:hAnsiTheme="majorEastAsia" w:hint="eastAsia"/>
-                <w:spacing w:val="7"/>
-              </w:rPr>
-              <w:t>T</w:t>
-            </w:r>
-            <w:r>
-              <w:rPr>
                 <w:rFonts w:asciiTheme="majorEastAsia" w:eastAsiaTheme="majorEastAsia" w:hAnsiTheme="majorEastAsia"/>
                 <w:spacing w:val="7"/>
               </w:rPr>
-              <w:t>ODO</w:t>
+              <w:t>Workflow，涵盖问题分类、会议纪要生成、观点一致性分析及常规问题处理</w:t>
             </w:r>
           </w:p>
           <w:p>
             <w:pPr>
-              <w:pStyle w:val="a3"/>
+              <w:pStyle w:val="a5"/>
               <w:numPr>
                 <w:ilvl w:val="0"/>
-                <w:numId w:val="8"/>
+                <w:numId w:val="1"/>
               </w:numPr>
               <w:ind w:left="-105" w:rightChars="-49" w:right="-108" w:firstLine="0"/>
               <w:jc w:val="both"/>
               <w:rPr>
+                <w:spacing w:val="7"/>
+              </w:rPr>
+            </w:pPr>
+            <w:r>
+              <w:rPr>
+                <w:rFonts w:hint="eastAsia"/>
+                <w:spacing w:val="7"/>
+              </w:rPr>
+              <w:t xml:space="preserve"> </w:t>
+            </w:r>
+            <w:r>
+              <w:rPr>
+                <w:rFonts w:asciiTheme="majorEastAsia" w:eastAsiaTheme="majorEastAsia" w:hAnsiTheme="majorEastAsia" w:hint="eastAsia"/>
+                <w:spacing w:val="7"/>
+              </w:rPr>
+              <w:t>集成数据库并调用</w:t>
+            </w:r>
+            <w:r>
+              <w:rPr>
+                <w:rFonts w:asciiTheme="majorEastAsia" w:eastAsiaTheme="majorEastAsia" w:hAnsiTheme="majorEastAsia" w:hint="eastAsia"/>
+                <w:spacing w:val="7"/>
+              </w:rPr>
+              <w:t xml:space="preserve"> </w:t>
+            </w:r>
+            <w:r>
+              <w:rPr>
                 <w:rFonts w:asciiTheme="majorEastAsia" w:eastAsiaTheme="majorEastAsia" w:hAnsiTheme="majorEastAsia"/>
                 <w:spacing w:val="7"/>
               </w:rPr>
-            </w:pPr>
+              <w:t>LLM</w:t>
+            </w:r>
+            <w:r>
+              <w:rPr>
+                <w:rFonts w:asciiTheme="majorEastAsia" w:eastAsiaTheme="majorEastAsia" w:hAnsiTheme="majorEastAsia"/>
+                <w:spacing w:val="7"/>
+              </w:rPr>
+              <w:t xml:space="preserve"> </w:t>
+            </w:r>
+            <w:r>
+              <w:rPr>
+                <w:rFonts w:asciiTheme="majorEastAsia" w:eastAsiaTheme="majorEastAsia" w:hAnsiTheme="majorEastAsia"/>
+                <w:spacing w:val="7"/>
+              </w:rPr>
+              <w:t>接口</w:t>
+            </w:r>
             <w:r>
               <w:rPr>
                 <w:rFonts w:asciiTheme="majorEastAsia" w:eastAsiaTheme="majorEastAsia" w:hAnsiTheme="majorEastAsia" w:hint="eastAsia"/>
                 <w:spacing w:val="7"/>
               </w:rPr>
-              <w:t>基于</w:t>
+              <w:t>，</w:t>
             </w:r>
             <w:r>
               <w:rPr>
                 <w:rFonts w:asciiTheme="majorEastAsia" w:eastAsiaTheme="majorEastAsia" w:hAnsiTheme="majorEastAsia" w:hint="eastAsia"/>
                 <w:spacing w:val="7"/>
               </w:rPr>
+              <w:t>设计分类与处理逻辑，测试并优化</w:t>
+            </w:r>
+            <w:r>
+              <w:rPr>
+                <w:rFonts w:asciiTheme="majorEastAsia" w:eastAsiaTheme="majorEastAsia" w:hAnsiTheme="majorEastAsia" w:hint="eastAsia"/>
+                <w:spacing w:val="7"/>
+              </w:rPr>
               <w:t xml:space="preserve"> </w:t>
             </w:r>
-            <w:proofErr w:type="spellStart"/>
             <w:r>
               <w:rPr>
                 <w:rFonts w:asciiTheme="majorEastAsia" w:eastAsiaTheme="majorEastAsia" w:hAnsiTheme="majorEastAsia"/>
                 <w:spacing w:val="7"/>
               </w:rPr>
-              <w:t>Dify</w:t>
-            </w:r>
-            <w:proofErr w:type="spellEnd"/>
-            <w:r>
-              <w:rPr>
-                <w:rFonts w:asciiTheme="majorEastAsia" w:eastAsiaTheme="majorEastAsia" w:hAnsiTheme="majorEastAsia"/>
-                <w:spacing w:val="7"/>
-              </w:rPr>
-              <w:t xml:space="preserve"> </w:t>
-            </w:r>
-            <w:r>
-              <w:rPr>
-                <w:rFonts w:asciiTheme="majorEastAsia" w:eastAsiaTheme="majorEastAsia" w:hAnsiTheme="majorEastAsia"/>
-                <w:spacing w:val="7"/>
-              </w:rPr>
-              <w:t>开源大语言模型的</w:t>
-            </w:r>
-            <w:r>
-              <w:rPr>
-                <w:rFonts w:asciiTheme="majorEastAsia" w:eastAsiaTheme="majorEastAsia" w:hAnsiTheme="majorEastAsia" w:hint="eastAsia"/>
-                <w:spacing w:val="7"/>
-              </w:rPr>
-              <w:t xml:space="preserve"> </w:t>
-            </w:r>
-            <w:r>
-              <w:rPr>
-                <w:rFonts w:asciiTheme="majorEastAsia" w:eastAsiaTheme="majorEastAsia" w:hAnsiTheme="majorEastAsia"/>
-                <w:spacing w:val="7"/>
-              </w:rPr>
-              <w:t>Prompt</w:t>
-            </w:r>
-            <w:r>
-              <w:rPr>
-                <w:rFonts w:asciiTheme="majorEastAsia" w:eastAsiaTheme="majorEastAsia" w:hAnsiTheme="majorEastAsia"/>
-                <w:spacing w:val="7"/>
-              </w:rPr>
-              <w:t xml:space="preserve"> </w:t>
-            </w:r>
-            <w:r>
-              <w:rPr>
-                <w:rFonts w:asciiTheme="majorEastAsia" w:eastAsiaTheme="majorEastAsia" w:hAnsiTheme="majorEastAsia"/>
-                <w:spacing w:val="7"/>
-              </w:rPr>
-              <w:t>提示优化</w:t>
-            </w:r>
-            <w:r>
-              <w:rPr>
-                <w:rFonts w:asciiTheme="majorEastAsia" w:eastAsiaTheme="majorEastAsia" w:hAnsiTheme="majorEastAsia" w:hint="eastAsia"/>
-                <w:spacing w:val="7"/>
-              </w:rPr>
-              <w:t>：T</w:t>
-            </w:r>
-            <w:r>
-              <w:rPr>
-                <w:rFonts w:asciiTheme="majorEastAsia" w:eastAsiaTheme="majorEastAsia" w:hAnsiTheme="majorEastAsia"/>
-                <w:spacing w:val="7"/>
-              </w:rPr>
-              <w:t>ODO</w:t>
+              <w:t>Workflow，确保功能准确高效</w:t>
             </w:r>
           </w:p>
           <w:p>
             <w:pPr>
-              <w:pStyle w:val="a3"/>
-              <w:ind w:left="-108" w:rightChars="-49" w:right="-108"/>
+              <w:pStyle w:val="a5"/>
+              <w:numPr>
+                <w:ilvl w:val="0"/>
+                <w:numId w:val="1"/>
+              </w:numPr>
+              <w:ind w:left="-105" w:rightChars="-49" w:right="-108" w:firstLine="0"/>
               <w:jc w:val="both"/>
               <w:rPr>
+                <w:spacing w:val="7"/>
+              </w:rPr>
+            </w:pPr>
+            <w:r>
+              <w:rPr>
+                <w:rFonts w:hint="eastAsia"/>
+                <w:spacing w:val="7"/>
+              </w:rPr>
+              <w:t xml:space="preserve"> </w:t>
+            </w:r>
+            <w:r>
+              <w:rPr>
+                <w:rFonts w:asciiTheme="majorEastAsia" w:eastAsiaTheme="majorEastAsia" w:hAnsiTheme="majorEastAsia" w:hint="eastAsia"/>
+                <w:spacing w:val="7"/>
+              </w:rPr>
+              <w:t>成功部署并</w:t>
+            </w:r>
+            <w:proofErr w:type="gramStart"/>
+            <w:r>
+              <w:rPr>
+                <w:rFonts w:asciiTheme="majorEastAsia" w:eastAsiaTheme="majorEastAsia" w:hAnsiTheme="majorEastAsia" w:hint="eastAsia"/>
+                <w:spacing w:val="7"/>
+              </w:rPr>
+              <w:t>上线尽调助手</w:t>
+            </w:r>
+            <w:proofErr w:type="gramEnd"/>
+            <w:r>
+              <w:rPr>
+                <w:rFonts w:asciiTheme="majorEastAsia" w:eastAsiaTheme="majorEastAsia" w:hAnsiTheme="majorEastAsia" w:hint="eastAsia"/>
+                <w:spacing w:val="7"/>
+              </w:rPr>
+              <w:t xml:space="preserve">，问题分类准确率超 </w:t>
+            </w:r>
+            <w:r>
+              <w:rPr>
                 <w:rFonts w:asciiTheme="majorEastAsia" w:eastAsiaTheme="majorEastAsia" w:hAnsiTheme="majorEastAsia"/>
                 <w:spacing w:val="7"/>
               </w:rPr>
-            </w:pPr>
+              <w:t>95%，会议纪要生成与观点分析功能显著提升效率，</w:t>
+            </w:r>
+            <w:proofErr w:type="gramStart"/>
+            <w:r>
+              <w:rPr>
+                <w:rFonts w:asciiTheme="majorEastAsia" w:eastAsiaTheme="majorEastAsia" w:hAnsiTheme="majorEastAsia"/>
+                <w:spacing w:val="7"/>
+              </w:rPr>
+              <w:t>获得</w:t>
+            </w:r>
+            <w:r>
+              <w:rPr>
+                <w:rFonts w:asciiTheme="majorEastAsia" w:eastAsiaTheme="majorEastAsia" w:hAnsiTheme="majorEastAsia" w:hint="eastAsia"/>
+                <w:spacing w:val="7"/>
+              </w:rPr>
+              <w:t>尽调团队</w:t>
+            </w:r>
+            <w:proofErr w:type="gramEnd"/>
+            <w:r>
+              <w:rPr>
+                <w:rFonts w:asciiTheme="majorEastAsia" w:eastAsiaTheme="majorEastAsia" w:hAnsiTheme="majorEastAsia"/>
+                <w:spacing w:val="7"/>
+              </w:rPr>
+              <w:t>积极反馈</w:t>
+            </w:r>
           </w:p>
         </w:tc>
       </w:tr>
     </w:tbl>
     <w:p>
       <w:pPr>
-        <w:pStyle w:val="a3"/>
-        <w:rPr>
-          <w:rFonts w:asciiTheme="majorEastAsia" w:eastAsiaTheme="majorEastAsia" w:hAnsiTheme="majorEastAsia"/>
+        <w:pStyle w:val="a5"/>
+        <w:spacing w:line="240" w:lineRule="exact"/>
+        <w:rPr>
           <w:spacing w:val="7"/>
         </w:rPr>
       </w:pPr>
-      <w:r>
-        <w:rPr>
-          <w:rFonts w:asciiTheme="majorEastAsia" w:eastAsiaTheme="majorEastAsia" w:hAnsiTheme="majorEastAsia" w:hint="eastAsia"/>
+    </w:p>
+    <w:p>
+      <w:pPr>
+        <w:pStyle w:val="a5"/>
+        <w:rPr>
+          <w:spacing w:val="7"/>
+        </w:rPr>
+      </w:pPr>
+      <w:r>
+        <w:rPr>
+          <w:rFonts w:hint="eastAsia"/>
           <w:noProof/>
           <w:spacing w:val="7"/>
         </w:rPr>
         <mc:AlternateContent>
           <mc:Choice Requires="wpg">
             <w:drawing>
-              <wp:anchor distT="0" distB="0" distL="114300" distR="114300" simplePos="0" relativeHeight="251751424" behindDoc="0" locked="0" layoutInCell="1" allowOverlap="1" wp14:anchorId="4C5CB2B3" wp14:editId="1B405A2A">
+              <wp:anchor distT="0" distB="0" distL="114300" distR="114300" simplePos="0" relativeHeight="251659264" behindDoc="0" locked="0" layoutInCell="1" allowOverlap="1" wp14:anchorId="13A90616" wp14:editId="2284CCB2">
                 <wp:simplePos x="0" y="0"/>
                 <wp:positionH relativeFrom="margin">
                   <wp:posOffset>0</wp:posOffset>
@@ -2750,20 +2385,16 @@
                 <wp:positionV relativeFrom="paragraph">
                   <wp:posOffset>-635</wp:posOffset>
                 </wp:positionV>
-                <wp:extent cx="2524290" cy="267970"/>
+                <wp:extent cx="2524125" cy="267970"/>
                 <wp:effectExtent l="0" t="0" r="9525" b="17780"/>
                 <wp:wrapNone/>
                 <wp:docPr id="17" name="组合 2"/>
-                <wp:cNvGraphicFramePr>
-                  <a:graphicFrameLocks xmlns:a="http://schemas.openxmlformats.org/drawingml/2006/main"/>
-                </wp:cNvGraphicFramePr>
+                <wp:cNvGraphicFramePr/>
                 <a:graphic xmlns:a="http://schemas.openxmlformats.org/drawingml/2006/main">
                   <a:graphicData uri="http://schemas.microsoft.com/office/word/2010/wordprocessingGroup">
                     <wpg:wgp>
-                      <wpg:cNvGrpSpPr>
-                        <a:grpSpLocks/>
-                      </wpg:cNvGrpSpPr>
-                      <wpg:grpSpPr bwMode="auto">
+                      <wpg:cNvGrpSpPr/>
+                      <wpg:grpSpPr>
                         <a:xfrm>
                           <a:off x="0" y="0"/>
                           <a:ext cx="2524290" cy="267970"/>
@@ -2779,7 +2410,7 @@
                           </pic:cNvPicPr>
                         </pic:nvPicPr>
                         <pic:blipFill>
-                          <a:blip r:embed="rId12">
+                          <a:blip r:embed="rId10">
                             <a:extLst>
                               <a:ext uri="{28A0092B-C50C-407E-A947-70E740481C1C}">
                                 <a14:useLocalDpi xmlns:a14="http://schemas.microsoft.com/office/drawing/2010/main" val="0"/>
@@ -2791,7 +2422,7 @@
                             <a:fillRect/>
                           </a:stretch>
                         </pic:blipFill>
-                        <pic:spPr bwMode="auto">
+                        <pic:spPr>
                           <a:xfrm>
                             <a:off x="707" y="-539"/>
                             <a:ext cx="3640" cy="320"/>
@@ -2800,22 +2431,11 @@
                             <a:avLst/>
                           </a:prstGeom>
                           <a:noFill/>
-                          <a:extLst>
-                            <a:ext uri="{909E8E84-426E-40DD-AFC4-6F175D3DCCD1}">
-                              <a14:hiddenFill xmlns:a14="http://schemas.microsoft.com/office/drawing/2010/main">
-                                <a:solidFill>
-                                  <a:srgbClr val="FFFFFF"/>
-                                </a:solidFill>
-                              </a14:hiddenFill>
-                            </a:ext>
-                          </a:extLst>
                         </pic:spPr>
                       </pic:pic>
                       <wps:wsp>
                         <wps:cNvPr id="20" name="Freeform 68"/>
-                        <wps:cNvSpPr>
-                          <a:spLocks/>
-                        </wps:cNvSpPr>
+                        <wps:cNvSpPr/>
                         <wps:spPr bwMode="auto">
                           <a:xfrm>
                             <a:off x="700" y="-583"/>
@@ -2894,18 +2514,6 @@
                           <a:ln>
                             <a:noFill/>
                           </a:ln>
-                          <a:extLst>
-                            <a:ext uri="{91240B29-F687-4F45-9708-019B960494DF}">
-                              <a14:hiddenLine xmlns:a14="http://schemas.microsoft.com/office/drawing/2010/main" w="9525">
-                                <a:solidFill>
-                                  <a:srgbClr val="000000"/>
-                                </a:solidFill>
-                                <a:round/>
-                                <a:headEnd/>
-                                <a:tailEnd/>
-                              </a14:hiddenLine>
-                            </a:ext>
-                          </a:extLst>
                         </wps:spPr>
                         <wps:bodyPr rot="0" vert="horz" wrap="square" lIns="91440" tIns="45720" rIns="91440" bIns="45720" anchor="t" anchorCtr="0" upright="1">
                           <a:noAutofit/>
@@ -2928,25 +2536,6 @@
                           <a:ln>
                             <a:noFill/>
                           </a:ln>
-                          <a:extLst>
-                            <a:ext uri="{909E8E84-426E-40DD-AFC4-6F175D3DCCD1}">
-                              <a14:hiddenFill xmlns:a14="http://schemas.microsoft.com/office/drawing/2010/main">
-                                <a:solidFill>
-                                  <a:srgbClr val="FFFFFF"/>
-                                </a:solidFill>
-                              </a14:hiddenFill>
-                            </a:ext>
-                            <a:ext uri="{91240B29-F687-4F45-9708-019B960494DF}">
-                              <a14:hiddenLine xmlns:a14="http://schemas.microsoft.com/office/drawing/2010/main" w="9525">
-                                <a:solidFill>
-                                  <a:srgbClr val="000000"/>
-                                </a:solidFill>
-                                <a:miter lim="800000"/>
-                                <a:headEnd/>
-                                <a:tailEnd/>
-                              </a14:hiddenLine>
-                            </a:ext>
-                          </a:extLst>
                         </wps:spPr>
                         <wps:txbx>
                           <w:txbxContent>
@@ -2981,20 +2570,14 @@
                     </wpg:wgp>
                   </a:graphicData>
                 </a:graphic>
-                <wp14:sizeRelH relativeFrom="page">
-                  <wp14:pctWidth>0</wp14:pctWidth>
-                </wp14:sizeRelH>
-                <wp14:sizeRelV relativeFrom="page">
-                  <wp14:pctHeight>0</wp14:pctHeight>
-                </wp14:sizeRelV>
               </wp:anchor>
             </w:drawing>
           </mc:Choice>
           <mc:Fallback>
             <w:pict>
-              <v:group w14:anchorId="4C5CB2B3" id="_x0000_s1038" style="position:absolute;margin-left:0;margin-top:-.05pt;width:198.75pt;height:21.1pt;z-index:251751424;mso-position-horizontal-relative:margin" coordorigin="700,-583" coordsize="3689,364" o:gfxdata="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">
+              <v:group w14:anchorId="13A90616" id="_x0000_s1038" style="position:absolute;margin-left:0;margin-top:-.05pt;width:198.75pt;height:21.1pt;z-index:251659264;mso-position-horizontal-relative:margin" coordorigin="700,-583" coordsize="3689,364" o:gfxdata="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">
                 <v:shape id="Picture 67" o:spid="_x0000_s1039" type="#_x0000_t75" style="position:absolute;left:707;top:-539;width:3640;height:320;visibility:visible;mso-wrap-style:square" o:gfxdata="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">
-                  <v:imagedata r:id="rId13" o:title=""/>
+                  <v:imagedata r:id="rId11" o:title=""/>
                 </v:shape>
                 <v:shape id="Freeform 68" o:spid="_x0000_s1040" style="position:absolute;left:700;top:-583;width:3325;height:360;visibility:visible;mso-wrap-style:square;v-text-anchor:top" coordsize="1620,360" o:gfxdata="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" path="m1620,360l,360,,,1540,r80,360xe" fillcolor="#4472c4 [3204]" stroked="f">
                   <v:path arrowok="t" o:connecttype="custom" o:connectlocs="3325,-222;0,-222;0,-582;3161,-582;3325,-222" o:connectangles="0,0,0,0,0"/>
@@ -3060,35 +2643,22 @@
           </w:tcPr>
           <w:p>
             <w:pPr>
-              <w:pStyle w:val="a3"/>
+              <w:pStyle w:val="a5"/>
               <w:spacing w:beforeLines="100" w:before="240"/>
               <w:ind w:leftChars="-48" w:left="-106"/>
               <w:rPr>
-                <w:rFonts w:asciiTheme="majorEastAsia" w:eastAsiaTheme="majorEastAsia" w:hAnsiTheme="majorEastAsia"/>
                 <w:b/>
                 <w:bCs/>
                 <w:spacing w:val="7"/>
               </w:rPr>
             </w:pPr>
-            <w:proofErr w:type="spellStart"/>
-            <w:r>
-              <w:rPr>
-                <w:rFonts w:asciiTheme="majorEastAsia" w:eastAsiaTheme="majorEastAsia" w:hAnsiTheme="majorEastAsia"/>
+            <w:r>
+              <w:rPr>
                 <w:b/>
                 <w:bCs/>
                 <w:spacing w:val="7"/>
               </w:rPr>
-              <w:t>Atlas.Y</w:t>
-            </w:r>
-            <w:proofErr w:type="spellEnd"/>
-            <w:r>
-              <w:rPr>
-                <w:rFonts w:asciiTheme="majorEastAsia" w:eastAsiaTheme="majorEastAsia" w:hAnsiTheme="majorEastAsia"/>
-                <w:b/>
-                <w:bCs/>
-                <w:spacing w:val="7"/>
-              </w:rPr>
-              <w:t>：用于优化酵母菌亚细胞定位的分子标签设计软件</w:t>
+              <w:t>RPC 框架</w:t>
             </w:r>
           </w:p>
         </w:tc>
@@ -3098,20 +2668,26 @@
           </w:tcPr>
           <w:p>
             <w:pPr>
-              <w:pStyle w:val="a3"/>
+              <w:pStyle w:val="a5"/>
               <w:spacing w:beforeLines="100" w:before="240"/>
               <w:ind w:leftChars="-47" w:left="-101" w:hangingChars="1" w:hanging="2"/>
               <w:rPr>
-                <w:rFonts w:asciiTheme="majorEastAsia" w:eastAsiaTheme="majorEastAsia" w:hAnsiTheme="majorEastAsia"/>
                 <w:spacing w:val="7"/>
               </w:rPr>
             </w:pPr>
             <w:r>
               <w:rPr>
-                <w:rFonts w:asciiTheme="majorEastAsia" w:eastAsiaTheme="majorEastAsia" w:hAnsiTheme="majorEastAsia" w:hint="eastAsia"/>
-                <w:spacing w:val="7"/>
-              </w:rPr>
-              <w:t>软件开发组负责人</w:t>
+                <w:rFonts w:hint="eastAsia"/>
+                <w:spacing w:val="7"/>
+              </w:rPr>
+              <w:t>项目</w:t>
+            </w:r>
+            <w:r>
+              <w:rPr>
+                <w:rFonts w:hint="eastAsia"/>
+                <w:spacing w:val="7"/>
+              </w:rPr>
+              <w:t>负责人</w:t>
             </w:r>
           </w:p>
         </w:tc>
@@ -3121,42 +2697,74 @@
           </w:tcPr>
           <w:p>
             <w:pPr>
-              <w:pStyle w:val="a3"/>
+              <w:pStyle w:val="a5"/>
               <w:spacing w:beforeLines="100" w:before="240"/>
               <w:ind w:leftChars="-49" w:left="-108" w:rightChars="-49" w:right="-108"/>
               <w:jc w:val="right"/>
               <w:rPr>
-                <w:rFonts w:asciiTheme="majorEastAsia" w:eastAsiaTheme="majorEastAsia" w:hAnsiTheme="majorEastAsia"/>
                 <w:spacing w:val="7"/>
               </w:rPr>
             </w:pPr>
             <w:r>
               <w:rPr>
-                <w:rFonts w:asciiTheme="majorEastAsia" w:eastAsiaTheme="majorEastAsia" w:hAnsiTheme="majorEastAsia"/>
-                <w:spacing w:val="7"/>
-              </w:rPr>
-              <w:t xml:space="preserve">2024/03 – </w:t>
-            </w:r>
-            <w:r>
-              <w:rPr>
-                <w:rFonts w:asciiTheme="majorEastAsia" w:eastAsiaTheme="majorEastAsia" w:hAnsiTheme="majorEastAsia" w:hint="eastAsia"/>
+                <w:spacing w:val="7"/>
+              </w:rPr>
+              <w:t>202</w:t>
+            </w:r>
+            <w:r>
+              <w:rPr>
+                <w:spacing w:val="7"/>
+              </w:rPr>
+              <w:t>5</w:t>
+            </w:r>
+            <w:r>
+              <w:rPr>
+                <w:spacing w:val="7"/>
+              </w:rPr>
+              <w:t>/0</w:t>
+            </w:r>
+            <w:r>
+              <w:rPr>
                 <w:spacing w:val="7"/>
               </w:rPr>
               <w:t>2</w:t>
             </w:r>
             <w:r>
               <w:rPr>
-                <w:rFonts w:asciiTheme="majorEastAsia" w:eastAsiaTheme="majorEastAsia" w:hAnsiTheme="majorEastAsia"/>
-                <w:spacing w:val="7"/>
-              </w:rPr>
-              <w:t>024</w:t>
-            </w:r>
-            <w:r>
-              <w:rPr>
-                <w:rFonts w:asciiTheme="majorEastAsia" w:eastAsiaTheme="majorEastAsia" w:hAnsiTheme="majorEastAsia"/>
-                <w:spacing w:val="7"/>
-              </w:rPr>
-              <w:t>/10</w:t>
+                <w:spacing w:val="7"/>
+              </w:rPr>
+              <w:t xml:space="preserve"> – </w:t>
+            </w:r>
+            <w:r>
+              <w:rPr>
+                <w:rFonts w:hint="eastAsia"/>
+                <w:spacing w:val="7"/>
+              </w:rPr>
+              <w:t>2</w:t>
+            </w:r>
+            <w:r>
+              <w:rPr>
+                <w:spacing w:val="7"/>
+              </w:rPr>
+              <w:t>02</w:t>
+            </w:r>
+            <w:r>
+              <w:rPr>
+                <w:spacing w:val="7"/>
+              </w:rPr>
+              <w:t>5</w:t>
+            </w:r>
+            <w:r>
+              <w:rPr>
+                <w:spacing w:val="7"/>
+              </w:rPr>
+              <w:t>/0</w:t>
+            </w:r>
+            <w:r>
+              <w:rPr>
+                <w:spacing w:val="7"/>
+              </w:rPr>
+              <w:t>3</w:t>
             </w:r>
           </w:p>
         </w:tc>
@@ -3169,132 +2777,85 @@
           </w:tcPr>
           <w:p>
             <w:pPr>
-              <w:pStyle w:val="a3"/>
+              <w:pStyle w:val="a5"/>
               <w:numPr>
                 <w:ilvl w:val="0"/>
-                <w:numId w:val="8"/>
+                <w:numId w:val="1"/>
               </w:numPr>
               <w:ind w:left="-105" w:rightChars="-49" w:right="-108" w:firstLine="0"/>
               <w:jc w:val="both"/>
               <w:rPr>
-                <w:rFonts w:asciiTheme="majorEastAsia" w:eastAsiaTheme="majorEastAsia" w:hAnsiTheme="majorEastAsia"/>
                 <w:spacing w:val="7"/>
               </w:rPr>
             </w:pPr>
             <w:r>
               <w:rPr>
-                <w:rFonts w:asciiTheme="majorEastAsia" w:eastAsiaTheme="majorEastAsia" w:hAnsiTheme="majorEastAsia" w:hint="eastAsia"/>
-                <w:spacing w:val="7"/>
-              </w:rPr>
-              <w:t>作为软件与人工智能</w:t>
-            </w:r>
-            <w:r>
-              <w:rPr>
-                <w:rFonts w:asciiTheme="majorEastAsia" w:eastAsiaTheme="majorEastAsia" w:hAnsiTheme="majorEastAsia"/>
-                <w:spacing w:val="7"/>
-              </w:rPr>
-              <w:t>赛道的参赛项目</w:t>
-            </w:r>
-            <w:r>
-              <w:rPr>
-                <w:rFonts w:asciiTheme="majorEastAsia" w:eastAsiaTheme="majorEastAsia" w:hAnsiTheme="majorEastAsia" w:hint="eastAsia"/>
-                <w:spacing w:val="7"/>
-              </w:rPr>
-              <w:t>，</w:t>
-            </w:r>
-            <w:r>
-              <w:rPr>
-                <w:rFonts w:asciiTheme="majorEastAsia" w:eastAsiaTheme="majorEastAsia" w:hAnsiTheme="majorEastAsia"/>
-                <w:spacing w:val="7"/>
-              </w:rPr>
-              <w:t>本项目获得</w:t>
-            </w:r>
-            <w:r>
-              <w:rPr>
-                <w:rFonts w:asciiTheme="majorEastAsia" w:eastAsiaTheme="majorEastAsia" w:hAnsiTheme="majorEastAsia" w:hint="eastAsia"/>
+                <w:rFonts w:hint="eastAsia"/>
                 <w:spacing w:val="7"/>
               </w:rPr>
               <w:t xml:space="preserve"> </w:t>
-            </w:r>
-            <w:proofErr w:type="spellStart"/>
-            <w:r>
-              <w:rPr>
-                <w:rFonts w:asciiTheme="majorEastAsia" w:eastAsiaTheme="majorEastAsia" w:hAnsiTheme="majorEastAsia"/>
-                <w:spacing w:val="7"/>
-              </w:rPr>
-              <w:t>iGEM</w:t>
-            </w:r>
-            <w:proofErr w:type="spellEnd"/>
-            <w:r>
-              <w:rPr>
-                <w:rFonts w:asciiTheme="majorEastAsia" w:eastAsiaTheme="majorEastAsia" w:hAnsiTheme="majorEastAsia"/>
-                <w:spacing w:val="7"/>
-              </w:rPr>
-              <w:t xml:space="preserve"> </w:t>
-            </w:r>
-            <w:r>
-              <w:rPr>
-                <w:rFonts w:asciiTheme="majorEastAsia" w:eastAsiaTheme="majorEastAsia" w:hAnsiTheme="majorEastAsia" w:hint="eastAsia"/>
-                <w:spacing w:val="7"/>
-              </w:rPr>
-              <w:t>竞赛国际</w:t>
-            </w:r>
-            <w:r>
-              <w:rPr>
-                <w:rFonts w:asciiTheme="majorEastAsia" w:eastAsiaTheme="majorEastAsia" w:hAnsiTheme="majorEastAsia"/>
-                <w:spacing w:val="7"/>
-              </w:rPr>
-              <w:t>金奖，同时我作为</w:t>
-            </w:r>
-            <w:r>
-              <w:rPr>
-                <w:rFonts w:asciiTheme="majorEastAsia" w:eastAsiaTheme="majorEastAsia" w:hAnsiTheme="majorEastAsia" w:hint="eastAsia"/>
-                <w:spacing w:val="7"/>
-              </w:rPr>
-              <w:t>负责人</w:t>
-            </w:r>
-            <w:r>
-              <w:rPr>
-                <w:rFonts w:asciiTheme="majorEastAsia" w:eastAsiaTheme="majorEastAsia" w:hAnsiTheme="majorEastAsia" w:hint="eastAsia"/>
-                <w:spacing w:val="7"/>
-              </w:rPr>
-              <w:t>之一带领团队</w:t>
-            </w:r>
-            <w:r>
-              <w:rPr>
-                <w:rFonts w:asciiTheme="majorEastAsia" w:eastAsiaTheme="majorEastAsia" w:hAnsiTheme="majorEastAsia"/>
-                <w:spacing w:val="7"/>
-              </w:rPr>
-              <w:t>前往法国巴黎线下展示项目</w:t>
             </w:r>
           </w:p>
           <w:p>
             <w:pPr>
-              <w:pStyle w:val="a3"/>
+              <w:pStyle w:val="a5"/>
               <w:numPr>
                 <w:ilvl w:val="0"/>
-                <w:numId w:val="8"/>
+                <w:numId w:val="1"/>
               </w:numPr>
               <w:ind w:left="-105" w:rightChars="-49" w:right="-108" w:firstLine="0"/>
               <w:jc w:val="both"/>
               <w:rPr>
-                <w:rFonts w:asciiTheme="majorEastAsia" w:eastAsiaTheme="majorEastAsia" w:hAnsiTheme="majorEastAsia"/>
                 <w:spacing w:val="7"/>
               </w:rPr>
             </w:pPr>
             <w:r>
               <w:rPr>
-                <w:rFonts w:asciiTheme="majorEastAsia" w:eastAsiaTheme="majorEastAsia" w:hAnsiTheme="majorEastAsia" w:hint="eastAsia"/>
-                <w:spacing w:val="7"/>
-              </w:rPr>
-              <w:t>T</w:t>
-            </w:r>
-            <w:r>
-              <w:rPr>
-                <w:rFonts w:asciiTheme="majorEastAsia" w:eastAsiaTheme="majorEastAsia" w:hAnsiTheme="majorEastAsia"/>
-                <w:spacing w:val="7"/>
-              </w:rPr>
-              <w:t>ODO</w:t>
+                <w:spacing w:val="7"/>
+              </w:rPr>
+              <w:t xml:space="preserve"> </w:t>
+            </w:r>
+          </w:p>
+          <w:p>
+            <w:pPr>
+              <w:pStyle w:val="a5"/>
+              <w:numPr>
+                <w:ilvl w:val="0"/>
+                <w:numId w:val="1"/>
+              </w:numPr>
+              <w:ind w:left="-105" w:rightChars="-49" w:right="-108" w:firstLine="0"/>
+              <w:jc w:val="both"/>
+              <w:rPr>
+                <w:spacing w:val="7"/>
+              </w:rPr>
+            </w:pPr>
+            <w:r>
+              <w:rPr>
+                <w:rFonts w:hint="eastAsia"/>
+                <w:spacing w:val="7"/>
+              </w:rPr>
+              <w:t xml:space="preserve"> </w:t>
+            </w:r>
+          </w:p>
+          <w:p>
+            <w:pPr>
+              <w:pStyle w:val="a5"/>
+              <w:numPr>
+                <w:ilvl w:val="0"/>
+                <w:numId w:val="1"/>
+              </w:numPr>
+              <w:ind w:left="-105" w:rightChars="-49" w:right="-108" w:firstLine="0"/>
+              <w:jc w:val="both"/>
+              <w:rPr>
+                <w:spacing w:val="7"/>
+              </w:rPr>
+            </w:pPr>
+            <w:r>
+              <w:rPr>
+                <w:rFonts w:hint="eastAsia"/>
+                <w:spacing w:val="7"/>
+              </w:rPr>
+              <w:t xml:space="preserve"> </w:t>
             </w:r>
           </w:p>
         </w:tc>
@@ -3306,12 +2867,10 @@
           </w:tcPr>
           <w:p>
             <w:pPr>
-              <w:pStyle w:val="a3"/>
-              <w:spacing w:beforeLines="30" w:before="72"/>
-              <w:ind w:left="-108" w:rightChars="-49" w:right="-108"/>
-              <w:jc w:val="both"/>
-              <w:rPr>
-                <w:rFonts w:asciiTheme="majorEastAsia" w:eastAsiaTheme="majorEastAsia" w:hAnsiTheme="majorEastAsia" w:hint="eastAsia"/>
+              <w:pStyle w:val="a5"/>
+              <w:spacing w:beforeLines="35" w:before="84"/>
+              <w:ind w:leftChars="-48" w:left="-106"/>
+              <w:rPr>
                 <w:b/>
                 <w:bCs/>
                 <w:spacing w:val="7"/>
@@ -3320,7 +2879,7 @@
             <w:proofErr w:type="gramStart"/>
             <w:r>
               <w:rPr>
-                <w:rFonts w:asciiTheme="majorEastAsia" w:eastAsiaTheme="majorEastAsia" w:hAnsiTheme="majorEastAsia" w:hint="eastAsia"/>
+                <w:rFonts w:hint="eastAsia"/>
                 <w:b/>
                 <w:bCs/>
                 <w:spacing w:val="7"/>
@@ -3330,21 +2889,12 @@
             <w:proofErr w:type="gramEnd"/>
             <w:r>
               <w:rPr>
-                <w:rFonts w:asciiTheme="majorEastAsia" w:eastAsiaTheme="majorEastAsia" w:hAnsiTheme="majorEastAsia" w:hint="eastAsia"/>
+                <w:rFonts w:hint="eastAsia"/>
                 <w:b/>
                 <w:bCs/>
                 <w:spacing w:val="7"/>
               </w:rPr>
-              <w:t>：</w:t>
-            </w:r>
-            <w:r>
-              <w:rPr>
-                <w:rFonts w:asciiTheme="majorEastAsia" w:eastAsiaTheme="majorEastAsia" w:hAnsiTheme="majorEastAsia" w:hint="eastAsia"/>
-                <w:b/>
-                <w:bCs/>
-                <w:spacing w:val="7"/>
-              </w:rPr>
-              <w:t>智慧幕墙数据集管理平台</w:t>
+              <w:t>：智慧幕墙数据集管理平台</w:t>
             </w:r>
           </w:p>
         </w:tc>
@@ -3354,28 +2904,19 @@
           </w:tcPr>
           <w:p>
             <w:pPr>
-              <w:pStyle w:val="a3"/>
-              <w:spacing w:beforeLines="30" w:before="72"/>
-              <w:ind w:left="-108" w:rightChars="-49" w:right="-108"/>
-              <w:jc w:val="both"/>
-              <w:rPr>
-                <w:rFonts w:asciiTheme="majorEastAsia" w:eastAsiaTheme="majorEastAsia" w:hAnsiTheme="majorEastAsia" w:hint="eastAsia"/>
+              <w:pStyle w:val="a5"/>
+              <w:spacing w:beforeLines="35" w:before="84"/>
+              <w:ind w:leftChars="-47" w:left="-101" w:hangingChars="1" w:hanging="2"/>
+              <w:rPr>
                 <w:spacing w:val="7"/>
               </w:rPr>
             </w:pPr>
             <w:r>
               <w:rPr>
-                <w:rFonts w:asciiTheme="majorEastAsia" w:eastAsiaTheme="majorEastAsia" w:hAnsiTheme="majorEastAsia" w:hint="eastAsia"/>
-                <w:spacing w:val="7"/>
-              </w:rPr>
-              <w:t>项目</w:t>
-            </w:r>
-            <w:r>
-              <w:rPr>
-                <w:rFonts w:asciiTheme="majorEastAsia" w:eastAsiaTheme="majorEastAsia" w:hAnsiTheme="majorEastAsia" w:hint="eastAsia"/>
-                <w:spacing w:val="7"/>
-              </w:rPr>
-              <w:t>负责人</w:t>
+                <w:rFonts w:hint="eastAsia"/>
+                <w:spacing w:val="7"/>
+              </w:rPr>
+              <w:t>项目负责人</w:t>
             </w:r>
           </w:p>
         </w:tc>
@@ -3385,70 +2926,32 @@
           </w:tcPr>
           <w:p>
             <w:pPr>
-              <w:pStyle w:val="a3"/>
-              <w:spacing w:beforeLines="30" w:before="72"/>
-              <w:ind w:left="-108" w:rightChars="-49" w:right="-108"/>
-              <w:jc w:val="both"/>
-              <w:rPr>
-                <w:rFonts w:asciiTheme="majorEastAsia" w:eastAsiaTheme="majorEastAsia" w:hAnsiTheme="majorEastAsia" w:hint="eastAsia"/>
+              <w:pStyle w:val="a5"/>
+              <w:spacing w:beforeLines="35" w:before="84"/>
+              <w:ind w:leftChars="-49" w:left="-108" w:rightChars="-49" w:right="-108"/>
+              <w:jc w:val="right"/>
+              <w:rPr>
                 <w:spacing w:val="7"/>
               </w:rPr>
             </w:pPr>
             <w:r>
               <w:rPr>
-                <w:rFonts w:asciiTheme="majorEastAsia" w:eastAsiaTheme="majorEastAsia" w:hAnsiTheme="majorEastAsia"/>
-                <w:spacing w:val="7"/>
-              </w:rPr>
-              <w:t>2024/</w:t>
-            </w:r>
-            <w:r>
-              <w:rPr>
-                <w:rFonts w:asciiTheme="majorEastAsia" w:eastAsiaTheme="majorEastAsia" w:hAnsiTheme="majorEastAsia"/>
-                <w:spacing w:val="7"/>
-              </w:rPr>
-              <w:t>10</w:t>
-            </w:r>
-            <w:r>
-              <w:rPr>
-                <w:rFonts w:asciiTheme="majorEastAsia" w:eastAsiaTheme="majorEastAsia" w:hAnsiTheme="majorEastAsia"/>
-                <w:spacing w:val="7"/>
-              </w:rPr>
-              <w:t xml:space="preserve"> – </w:t>
-            </w:r>
-            <w:r>
-              <w:rPr>
-                <w:rFonts w:asciiTheme="majorEastAsia" w:eastAsiaTheme="majorEastAsia" w:hAnsiTheme="majorEastAsia" w:hint="eastAsia"/>
+                <w:spacing w:val="7"/>
+              </w:rPr>
+              <w:t xml:space="preserve">2024/10 – </w:t>
+            </w:r>
+            <w:r>
+              <w:rPr>
+                <w:rFonts w:hint="eastAsia"/>
                 <w:spacing w:val="7"/>
               </w:rPr>
               <w:t>2</w:t>
             </w:r>
             <w:r>
               <w:rPr>
-                <w:rFonts w:asciiTheme="majorEastAsia" w:eastAsiaTheme="majorEastAsia" w:hAnsiTheme="majorEastAsia"/>
-                <w:spacing w:val="7"/>
-              </w:rPr>
-              <w:t>02</w:t>
-            </w:r>
-            <w:r>
-              <w:rPr>
-                <w:rFonts w:asciiTheme="majorEastAsia" w:eastAsiaTheme="majorEastAsia" w:hAnsiTheme="majorEastAsia"/>
-                <w:spacing w:val="7"/>
-              </w:rPr>
-              <w:t>5</w:t>
-            </w:r>
-            <w:r>
-              <w:rPr>
-                <w:rFonts w:asciiTheme="majorEastAsia" w:eastAsiaTheme="majorEastAsia" w:hAnsiTheme="majorEastAsia"/>
-                <w:spacing w:val="7"/>
-              </w:rPr>
-              <w:t>/</w:t>
-            </w:r>
-            <w:r>
-              <w:rPr>
-                <w:rFonts w:asciiTheme="majorEastAsia" w:eastAsiaTheme="majorEastAsia" w:hAnsiTheme="majorEastAsia"/>
-                <w:spacing w:val="7"/>
-              </w:rPr>
-              <w:t>02</w:t>
+                <w:spacing w:val="7"/>
+              </w:rPr>
+              <w:t>025/02</w:t>
             </w:r>
           </w:p>
         </w:tc>
@@ -3461,67 +2964,596 @@
           </w:tcPr>
           <w:p>
             <w:pPr>
-              <w:pStyle w:val="a3"/>
+              <w:pStyle w:val="a5"/>
               <w:numPr>
                 <w:ilvl w:val="0"/>
-                <w:numId w:val="8"/>
+                <w:numId w:val="1"/>
               </w:numPr>
               <w:ind w:left="-105" w:rightChars="-49" w:right="-108" w:firstLine="0"/>
               <w:jc w:val="both"/>
               <w:rPr>
-                <w:rFonts w:asciiTheme="majorEastAsia" w:eastAsiaTheme="majorEastAsia" w:hAnsiTheme="majorEastAsia"/>
                 <w:spacing w:val="7"/>
               </w:rPr>
             </w:pPr>
             <w:r>
               <w:rPr>
-                <w:rFonts w:asciiTheme="majorEastAsia" w:eastAsiaTheme="majorEastAsia" w:hAnsiTheme="majorEastAsia" w:hint="eastAsia"/>
-                <w:spacing w:val="7"/>
-              </w:rPr>
-              <w:t>本项目为智慧幕墙科研平台提供高效、安全的数据存储、处理和分析服务</w:t>
-            </w:r>
-            <w:r>
-              <w:rPr>
-                <w:rFonts w:asciiTheme="majorEastAsia" w:eastAsiaTheme="majorEastAsia" w:hAnsiTheme="majorEastAsia" w:hint="eastAsia"/>
-                <w:spacing w:val="7"/>
-              </w:rPr>
-              <w:t>，</w:t>
-            </w:r>
-            <w:r>
-              <w:rPr>
-                <w:rFonts w:asciiTheme="majorEastAsia" w:eastAsiaTheme="majorEastAsia" w:hAnsiTheme="majorEastAsia" w:hint="eastAsia"/>
-                <w:spacing w:val="7"/>
-              </w:rPr>
-              <w:t>推动土木工程科学与计算机科学的深度融合与创新应用</w:t>
+                <w:rFonts w:hint="eastAsia"/>
+                <w:spacing w:val="7"/>
+              </w:rPr>
+              <w:t xml:space="preserve"> 本项目为智慧幕墙科研平台提供高效、安全的数据存储、处理和分析服务，推动土木工程科学与计算机科学的深度融合与创新应用</w:t>
             </w:r>
           </w:p>
           <w:p>
             <w:pPr>
-              <w:pStyle w:val="a3"/>
+              <w:pStyle w:val="a5"/>
               <w:numPr>
                 <w:ilvl w:val="0"/>
-                <w:numId w:val="8"/>
+                <w:numId w:val="1"/>
               </w:numPr>
               <w:ind w:left="-105" w:rightChars="-49" w:right="-108" w:firstLine="0"/>
               <w:jc w:val="both"/>
               <w:rPr>
-                <w:rFonts w:asciiTheme="majorEastAsia" w:eastAsiaTheme="majorEastAsia" w:hAnsiTheme="majorEastAsia" w:hint="eastAsia"/>
                 <w:spacing w:val="7"/>
               </w:rPr>
             </w:pPr>
             <w:r>
               <w:rPr>
-                <w:rFonts w:asciiTheme="majorEastAsia" w:eastAsiaTheme="majorEastAsia" w:hAnsiTheme="majorEastAsia" w:hint="eastAsia"/>
-                <w:spacing w:val="7"/>
-              </w:rPr>
-              <w:t>T</w:t>
-            </w:r>
-            <w:r>
-              <w:rPr>
-                <w:rFonts w:asciiTheme="majorEastAsia" w:eastAsiaTheme="majorEastAsia" w:hAnsiTheme="majorEastAsia"/>
-                <w:spacing w:val="7"/>
-              </w:rPr>
-              <w:t>ODO</w:t>
+                <w:spacing w:val="7"/>
+              </w:rPr>
+              <w:t xml:space="preserve"> </w:t>
+            </w:r>
+            <w:r>
+              <w:rPr>
+                <w:rFonts w:hint="eastAsia"/>
+                <w:spacing w:val="7"/>
+              </w:rPr>
+              <w:t>负责设计并实现数据集管理平台，支持数据</w:t>
+            </w:r>
+            <w:proofErr w:type="gramStart"/>
+            <w:r>
+              <w:rPr>
+                <w:rFonts w:hint="eastAsia"/>
+                <w:spacing w:val="7"/>
+              </w:rPr>
+              <w:t>集基本</w:t>
+            </w:r>
+            <w:proofErr w:type="gramEnd"/>
+            <w:r>
+              <w:rPr>
+                <w:rFonts w:hint="eastAsia"/>
+                <w:spacing w:val="7"/>
+              </w:rPr>
+              <w:t>操作，并为</w:t>
+            </w:r>
+            <w:r>
+              <w:rPr>
+                <w:spacing w:val="7"/>
+              </w:rPr>
+              <w:t xml:space="preserve"> 10 </w:t>
+            </w:r>
+            <w:proofErr w:type="gramStart"/>
+            <w:r>
+              <w:rPr>
+                <w:spacing w:val="7"/>
+              </w:rPr>
+              <w:t>个</w:t>
+            </w:r>
+            <w:proofErr w:type="gramEnd"/>
+            <w:r>
+              <w:rPr>
+                <w:spacing w:val="7"/>
+              </w:rPr>
+              <w:t>外部子系统提供用户权限认证</w:t>
+            </w:r>
+            <w:r>
+              <w:rPr>
+                <w:rFonts w:hint="eastAsia"/>
+                <w:spacing w:val="7"/>
+              </w:rPr>
+              <w:t>、资源访问管理</w:t>
+            </w:r>
+            <w:r>
+              <w:rPr>
+                <w:spacing w:val="7"/>
+              </w:rPr>
+              <w:t>与数据接口服务</w:t>
+            </w:r>
+          </w:p>
+          <w:p>
+            <w:pPr>
+              <w:pStyle w:val="a5"/>
+              <w:numPr>
+                <w:ilvl w:val="0"/>
+                <w:numId w:val="1"/>
+              </w:numPr>
+              <w:ind w:left="-105" w:rightChars="-49" w:right="-108" w:firstLine="0"/>
+              <w:jc w:val="both"/>
+              <w:rPr>
+                <w:spacing w:val="7"/>
+              </w:rPr>
+            </w:pPr>
+            <w:r>
+              <w:rPr>
+                <w:rFonts w:hint="eastAsia"/>
+                <w:spacing w:val="7"/>
+              </w:rPr>
+              <w:t xml:space="preserve"> 使用</w:t>
+            </w:r>
+            <w:r>
+              <w:rPr>
+                <w:spacing w:val="7"/>
+              </w:rPr>
+              <w:t xml:space="preserve"> Spring Boot 开发 RESTful API</w:t>
+            </w:r>
+            <w:r>
+              <w:rPr>
+                <w:rFonts w:hint="eastAsia"/>
+                <w:spacing w:val="7"/>
+              </w:rPr>
+              <w:t>，基于</w:t>
+            </w:r>
+            <w:r>
+              <w:rPr>
+                <w:spacing w:val="7"/>
+              </w:rPr>
+              <w:t>阿里云 OSS SDK 实现</w:t>
+            </w:r>
+            <w:r>
+              <w:rPr>
+                <w:rFonts w:hint="eastAsia"/>
+                <w:spacing w:val="7"/>
+              </w:rPr>
+              <w:t>数据</w:t>
+            </w:r>
+            <w:proofErr w:type="gramStart"/>
+            <w:r>
+              <w:rPr>
+                <w:rFonts w:hint="eastAsia"/>
+                <w:spacing w:val="7"/>
+              </w:rPr>
+              <w:t>集基本</w:t>
+            </w:r>
+            <w:proofErr w:type="gramEnd"/>
+            <w:r>
+              <w:rPr>
+                <w:rFonts w:hint="eastAsia"/>
+                <w:spacing w:val="7"/>
+              </w:rPr>
+              <w:t>操作，使用</w:t>
+            </w:r>
+            <w:r>
+              <w:rPr>
+                <w:spacing w:val="7"/>
+              </w:rPr>
+              <w:t xml:space="preserve"> Redis 缓存高频访问的数据集</w:t>
+            </w:r>
+          </w:p>
+          <w:p>
+            <w:pPr>
+              <w:pStyle w:val="a5"/>
+              <w:numPr>
+                <w:ilvl w:val="0"/>
+                <w:numId w:val="1"/>
+              </w:numPr>
+              <w:ind w:left="-105" w:rightChars="-49" w:right="-108" w:firstLine="0"/>
+              <w:jc w:val="both"/>
+              <w:rPr>
+                <w:spacing w:val="7"/>
+              </w:rPr>
+            </w:pPr>
+            <w:r>
+              <w:rPr>
+                <w:rFonts w:hint="eastAsia"/>
+                <w:spacing w:val="7"/>
+              </w:rPr>
+              <w:t xml:space="preserve"> 成功交付平台，日均处理超</w:t>
+            </w:r>
+            <w:r>
+              <w:rPr>
+                <w:spacing w:val="7"/>
+              </w:rPr>
+              <w:t xml:space="preserve"> 10000 次数据请求，为智慧幕墙</w:t>
+            </w:r>
+            <w:r>
+              <w:rPr>
+                <w:rFonts w:hint="eastAsia"/>
+                <w:spacing w:val="7"/>
+              </w:rPr>
+              <w:t>科研平台</w:t>
+            </w:r>
+            <w:r>
+              <w:rPr>
+                <w:spacing w:val="7"/>
+              </w:rPr>
+              <w:t>提供了高效、安全的数据支持，推动了跨学科创新应用</w:t>
+            </w:r>
+          </w:p>
+        </w:tc>
+      </w:tr>
+      <w:tr>
+        <w:tc>
+          <w:tcPr>
+            <w:tcW w:w="2644" w:type="pct"/>
+          </w:tcPr>
+          <w:p>
+            <w:pPr>
+              <w:pStyle w:val="a5"/>
+              <w:spacing w:beforeLines="35" w:before="84"/>
+              <w:ind w:leftChars="-48" w:left="-106"/>
+              <w:rPr>
+                <w:b/>
+                <w:bCs/>
+                <w:spacing w:val="7"/>
+              </w:rPr>
+            </w:pPr>
+            <w:proofErr w:type="spellStart"/>
+            <w:r>
+              <w:rPr>
+                <w:b/>
+                <w:bCs/>
+                <w:spacing w:val="7"/>
+              </w:rPr>
+              <w:t>Atlas.Y</w:t>
+            </w:r>
+            <w:proofErr w:type="spellEnd"/>
+            <w:r>
+              <w:rPr>
+                <w:b/>
+                <w:bCs/>
+                <w:spacing w:val="7"/>
+              </w:rPr>
+              <w:t>：用于优化酵母菌亚细胞定位的分子标签设计软件</w:t>
+            </w:r>
+          </w:p>
+        </w:tc>
+        <w:tc>
+          <w:tcPr>
+            <w:tcW w:w="1547" w:type="pct"/>
+          </w:tcPr>
+          <w:p>
+            <w:pPr>
+              <w:pStyle w:val="a5"/>
+              <w:spacing w:beforeLines="35" w:before="84"/>
+              <w:ind w:leftChars="-47" w:left="-101" w:hangingChars="1" w:hanging="2"/>
+              <w:rPr>
+                <w:spacing w:val="7"/>
+              </w:rPr>
+            </w:pPr>
+            <w:r>
+              <w:rPr>
+                <w:rFonts w:hint="eastAsia"/>
+                <w:spacing w:val="7"/>
+              </w:rPr>
+              <w:t>软件开发组负责人</w:t>
+            </w:r>
+          </w:p>
+        </w:tc>
+        <w:tc>
+          <w:tcPr>
+            <w:tcW w:w="809" w:type="pct"/>
+          </w:tcPr>
+          <w:p>
+            <w:pPr>
+              <w:pStyle w:val="a5"/>
+              <w:spacing w:beforeLines="35" w:before="84"/>
+              <w:ind w:leftChars="-49" w:left="-108" w:rightChars="-49" w:right="-108"/>
+              <w:jc w:val="right"/>
+              <w:rPr>
+                <w:spacing w:val="7"/>
+              </w:rPr>
+            </w:pPr>
+            <w:r>
+              <w:rPr>
+                <w:spacing w:val="7"/>
+              </w:rPr>
+              <w:t xml:space="preserve">2024/03 – </w:t>
+            </w:r>
+            <w:r>
+              <w:rPr>
+                <w:rFonts w:hint="eastAsia"/>
+                <w:spacing w:val="7"/>
+              </w:rPr>
+              <w:t>2</w:t>
+            </w:r>
+            <w:r>
+              <w:rPr>
+                <w:spacing w:val="7"/>
+              </w:rPr>
+              <w:t>024/10</w:t>
+            </w:r>
+          </w:p>
+        </w:tc>
+      </w:tr>
+      <w:tr>
+        <w:tc>
+          <w:tcPr>
+            <w:tcW w:w="5000" w:type="pct"/>
+            <w:gridSpan w:val="3"/>
+          </w:tcPr>
+          <w:p>
+            <w:pPr>
+              <w:pStyle w:val="a5"/>
+              <w:numPr>
+                <w:ilvl w:val="0"/>
+                <w:numId w:val="1"/>
+              </w:numPr>
+              <w:ind w:left="-105" w:rightChars="-49" w:right="-108" w:firstLine="0"/>
+              <w:jc w:val="both"/>
+              <w:rPr>
+                <w:spacing w:val="7"/>
+              </w:rPr>
+            </w:pPr>
+            <w:r>
+              <w:rPr>
+                <w:rFonts w:hint="eastAsia"/>
+                <w:spacing w:val="7"/>
+              </w:rPr>
+              <w:t xml:space="preserve"> 作为 </w:t>
+            </w:r>
+            <w:proofErr w:type="spellStart"/>
+            <w:r>
+              <w:rPr>
+                <w:rFonts w:hint="eastAsia"/>
+                <w:spacing w:val="7"/>
+              </w:rPr>
+              <w:t>i</w:t>
+            </w:r>
+            <w:r>
+              <w:rPr>
+                <w:spacing w:val="7"/>
+              </w:rPr>
+              <w:t>GEM</w:t>
+            </w:r>
+            <w:proofErr w:type="spellEnd"/>
+            <w:r>
+              <w:rPr>
+                <w:spacing w:val="7"/>
+              </w:rPr>
+              <w:t xml:space="preserve"> </w:t>
+            </w:r>
+            <w:r>
+              <w:rPr>
+                <w:rFonts w:hint="eastAsia"/>
+                <w:spacing w:val="7"/>
+              </w:rPr>
+              <w:t>竞赛软件与人工智能</w:t>
+            </w:r>
+            <w:r>
+              <w:rPr>
+                <w:spacing w:val="7"/>
+              </w:rPr>
+              <w:t>赛道的参赛项目</w:t>
+            </w:r>
+            <w:r>
+              <w:rPr>
+                <w:rFonts w:hint="eastAsia"/>
+                <w:spacing w:val="7"/>
+              </w:rPr>
+              <w:t>，本项目旨在结合人工智能技术解决合成生物学中的蛋白质定位问题</w:t>
+            </w:r>
+          </w:p>
+          <w:p>
+            <w:pPr>
+              <w:pStyle w:val="a5"/>
+              <w:numPr>
+                <w:ilvl w:val="0"/>
+                <w:numId w:val="1"/>
+              </w:numPr>
+              <w:ind w:left="-105" w:rightChars="-49" w:right="-108" w:firstLine="0"/>
+              <w:jc w:val="both"/>
+              <w:rPr>
+                <w:spacing w:val="7"/>
+              </w:rPr>
+            </w:pPr>
+            <w:r>
+              <w:rPr>
+                <w:spacing w:val="7"/>
+              </w:rPr>
+              <w:t xml:space="preserve"> </w:t>
+            </w:r>
+            <w:r>
+              <w:rPr>
+                <w:rFonts w:hint="eastAsia"/>
+                <w:spacing w:val="7"/>
+              </w:rPr>
+              <w:t>负责项目全</w:t>
+            </w:r>
+            <w:proofErr w:type="gramStart"/>
+            <w:r>
+              <w:rPr>
+                <w:rFonts w:hint="eastAsia"/>
+                <w:spacing w:val="7"/>
+              </w:rPr>
+              <w:t>栈</w:t>
+            </w:r>
+            <w:proofErr w:type="gramEnd"/>
+            <w:r>
+              <w:rPr>
+                <w:rFonts w:hint="eastAsia"/>
+                <w:spacing w:val="7"/>
+              </w:rPr>
+              <w:t>开发，构建支持分子标签设计与优化的系统，确保高效的数据处理与模型集成</w:t>
+            </w:r>
+          </w:p>
+          <w:p>
+            <w:pPr>
+              <w:pStyle w:val="a5"/>
+              <w:numPr>
+                <w:ilvl w:val="0"/>
+                <w:numId w:val="1"/>
+              </w:numPr>
+              <w:ind w:left="-105" w:rightChars="-49" w:right="-108" w:firstLine="0"/>
+              <w:jc w:val="both"/>
+              <w:rPr>
+                <w:spacing w:val="7"/>
+              </w:rPr>
+            </w:pPr>
+            <w:r>
+              <w:rPr>
+                <w:rFonts w:hint="eastAsia"/>
+                <w:spacing w:val="7"/>
+              </w:rPr>
+              <w:t xml:space="preserve"> 使用</w:t>
+            </w:r>
+            <w:r>
+              <w:rPr>
+                <w:spacing w:val="7"/>
+              </w:rPr>
+              <w:t xml:space="preserve"> Spring Boot 开发 RESTful API，</w:t>
+            </w:r>
+            <w:proofErr w:type="gramStart"/>
+            <w:r>
+              <w:rPr>
+                <w:spacing w:val="7"/>
+              </w:rPr>
+              <w:t>集成</w:t>
+            </w:r>
+            <w:r>
+              <w:rPr>
+                <w:rFonts w:hint="eastAsia"/>
+                <w:spacing w:val="7"/>
+              </w:rPr>
+              <w:t>图</w:t>
+            </w:r>
+            <w:proofErr w:type="gramEnd"/>
+            <w:r>
+              <w:rPr>
+                <w:rFonts w:hint="eastAsia"/>
+                <w:spacing w:val="7"/>
+              </w:rPr>
+              <w:t>神经网络</w:t>
+            </w:r>
+            <w:r>
+              <w:rPr>
+                <w:spacing w:val="7"/>
+              </w:rPr>
+              <w:t>模型，设计 MySQL 数据库并实现高效</w:t>
+            </w:r>
+            <w:r>
+              <w:rPr>
+                <w:rFonts w:hint="eastAsia"/>
+                <w:spacing w:val="7"/>
+              </w:rPr>
+              <w:t>数据</w:t>
+            </w:r>
+            <w:r>
+              <w:rPr>
+                <w:spacing w:val="7"/>
+              </w:rPr>
+              <w:t>操作，</w:t>
+            </w:r>
+            <w:r>
+              <w:rPr>
+                <w:rFonts w:hint="eastAsia"/>
+                <w:spacing w:val="7"/>
+              </w:rPr>
+              <w:t>协调</w:t>
+            </w:r>
+            <w:r>
+              <w:rPr>
+                <w:spacing w:val="7"/>
+              </w:rPr>
+              <w:t>团队完成项目交付</w:t>
+            </w:r>
+          </w:p>
+          <w:p>
+            <w:pPr>
+              <w:pStyle w:val="a5"/>
+              <w:numPr>
+                <w:ilvl w:val="0"/>
+                <w:numId w:val="1"/>
+              </w:numPr>
+              <w:ind w:left="-105" w:rightChars="-49" w:right="-108" w:firstLine="0"/>
+              <w:jc w:val="both"/>
+              <w:rPr>
+                <w:spacing w:val="7"/>
+              </w:rPr>
+            </w:pPr>
+            <w:r>
+              <w:rPr>
+                <w:rFonts w:hint="eastAsia"/>
+                <w:spacing w:val="7"/>
+              </w:rPr>
+              <w:t xml:space="preserve"> 项目</w:t>
+            </w:r>
+            <w:r>
+              <w:rPr>
+                <w:spacing w:val="7"/>
+              </w:rPr>
+              <w:t>获得</w:t>
+            </w:r>
+            <w:r>
+              <w:rPr>
+                <w:rFonts w:hint="eastAsia"/>
+                <w:spacing w:val="7"/>
+              </w:rPr>
+              <w:t xml:space="preserve"> </w:t>
+            </w:r>
+            <w:proofErr w:type="spellStart"/>
+            <w:r>
+              <w:rPr>
+                <w:spacing w:val="7"/>
+              </w:rPr>
+              <w:t>iGEM</w:t>
+            </w:r>
+            <w:proofErr w:type="spellEnd"/>
+            <w:r>
+              <w:rPr>
+                <w:spacing w:val="7"/>
+              </w:rPr>
+              <w:t xml:space="preserve"> </w:t>
+            </w:r>
+            <w:r>
+              <w:rPr>
+                <w:rFonts w:hint="eastAsia"/>
+                <w:spacing w:val="7"/>
+              </w:rPr>
+              <w:t>竞赛国际</w:t>
+            </w:r>
+            <w:r>
+              <w:rPr>
+                <w:spacing w:val="7"/>
+              </w:rPr>
+              <w:t>金奖</w:t>
+            </w:r>
+            <w:r>
+              <w:rPr>
+                <w:rFonts w:hint="eastAsia"/>
+                <w:spacing w:val="7"/>
+              </w:rPr>
+              <w:t>，并得到数十位国际合成生物学工作者的高度认可；</w:t>
+            </w:r>
+            <w:r>
+              <w:rPr>
+                <w:spacing w:val="7"/>
+              </w:rPr>
+              <w:t>作为</w:t>
+            </w:r>
+            <w:r>
+              <w:rPr>
+                <w:rFonts w:hint="eastAsia"/>
+                <w:spacing w:val="7"/>
+              </w:rPr>
+              <w:t>负责人之一带领团队</w:t>
+            </w:r>
+            <w:r>
+              <w:rPr>
+                <w:spacing w:val="7"/>
+              </w:rPr>
+              <w:t>前往</w:t>
+            </w:r>
+            <w:r>
+              <w:rPr>
+                <w:rFonts w:hint="eastAsia"/>
+                <w:spacing w:val="7"/>
+              </w:rPr>
+              <w:t>法国</w:t>
+            </w:r>
+            <w:r>
+              <w:rPr>
+                <w:spacing w:val="7"/>
+              </w:rPr>
+              <w:t>巴黎展示项目</w:t>
             </w:r>
           </w:p>
         </w:tc>
@@ -3529,31 +3561,30 @@
     </w:tbl>
     <w:p>
       <w:pPr>
-        <w:pStyle w:val="a3"/>
-        <w:rPr>
-          <w:rFonts w:asciiTheme="majorEastAsia" w:eastAsiaTheme="majorEastAsia" w:hAnsiTheme="majorEastAsia"/>
+        <w:pStyle w:val="a5"/>
+        <w:spacing w:line="240" w:lineRule="exact"/>
+        <w:rPr>
           <w:spacing w:val="7"/>
         </w:rPr>
       </w:pPr>
     </w:p>
     <w:p>
       <w:pPr>
-        <w:pStyle w:val="a3"/>
-        <w:rPr>
-          <w:rFonts w:asciiTheme="majorEastAsia" w:eastAsiaTheme="majorEastAsia" w:hAnsiTheme="majorEastAsia"/>
+        <w:pStyle w:val="a5"/>
+        <w:rPr>
           <w:spacing w:val="7"/>
         </w:rPr>
       </w:pPr>
       <w:r>
         <w:rPr>
-          <w:rFonts w:asciiTheme="majorEastAsia" w:eastAsiaTheme="majorEastAsia" w:hAnsiTheme="majorEastAsia" w:hint="eastAsia"/>
+          <w:rFonts w:hint="eastAsia"/>
           <w:noProof/>
           <w:spacing w:val="7"/>
         </w:rPr>
         <mc:AlternateContent>
           <mc:Choice Requires="wpg">
             <w:drawing>
-              <wp:anchor distT="0" distB="0" distL="114300" distR="114300" simplePos="0" relativeHeight="251755520" behindDoc="0" locked="0" layoutInCell="1" allowOverlap="1" wp14:anchorId="2961BEB7" wp14:editId="25DE473A">
+              <wp:anchor distT="0" distB="0" distL="114300" distR="114300" simplePos="0" relativeHeight="251660288" behindDoc="0" locked="0" layoutInCell="1" allowOverlap="1" wp14:anchorId="06086272" wp14:editId="5BAD7FA9">
                 <wp:simplePos x="0" y="0"/>
                 <wp:positionH relativeFrom="margin">
                   <wp:posOffset>0</wp:posOffset>
@@ -3561,20 +3592,16 @@
                 <wp:positionV relativeFrom="paragraph">
                   <wp:posOffset>-635</wp:posOffset>
                 </wp:positionV>
-                <wp:extent cx="2524290" cy="267970"/>
+                <wp:extent cx="2524125" cy="267970"/>
                 <wp:effectExtent l="0" t="0" r="9525" b="17780"/>
                 <wp:wrapNone/>
                 <wp:docPr id="26" name="组合 2"/>
-                <wp:cNvGraphicFramePr>
-                  <a:graphicFrameLocks xmlns:a="http://schemas.openxmlformats.org/drawingml/2006/main"/>
-                </wp:cNvGraphicFramePr>
+                <wp:cNvGraphicFramePr/>
                 <a:graphic xmlns:a="http://schemas.openxmlformats.org/drawingml/2006/main">
                   <a:graphicData uri="http://schemas.microsoft.com/office/word/2010/wordprocessingGroup">
                     <wpg:wgp>
-                      <wpg:cNvGrpSpPr>
-                        <a:grpSpLocks/>
-                      </wpg:cNvGrpSpPr>
-                      <wpg:grpSpPr bwMode="auto">
+                      <wpg:cNvGrpSpPr/>
+                      <wpg:grpSpPr>
                         <a:xfrm>
                           <a:off x="0" y="0"/>
                           <a:ext cx="2524290" cy="267970"/>
@@ -3590,7 +3617,7 @@
                           </pic:cNvPicPr>
                         </pic:nvPicPr>
                         <pic:blipFill>
-                          <a:blip r:embed="rId12">
+                          <a:blip r:embed="rId10">
                             <a:extLst>
                               <a:ext uri="{28A0092B-C50C-407E-A947-70E740481C1C}">
                                 <a14:useLocalDpi xmlns:a14="http://schemas.microsoft.com/office/drawing/2010/main" val="0"/>
@@ -3602,7 +3629,7 @@
                             <a:fillRect/>
                           </a:stretch>
                         </pic:blipFill>
-                        <pic:spPr bwMode="auto">
+                        <pic:spPr>
                           <a:xfrm>
                             <a:off x="707" y="-539"/>
                             <a:ext cx="3640" cy="320"/>
@@ -3611,22 +3638,11 @@
                             <a:avLst/>
                           </a:prstGeom>
                           <a:noFill/>
-                          <a:extLst>
-                            <a:ext uri="{909E8E84-426E-40DD-AFC4-6F175D3DCCD1}">
-                              <a14:hiddenFill xmlns:a14="http://schemas.microsoft.com/office/drawing/2010/main">
-                                <a:solidFill>
-                                  <a:srgbClr val="FFFFFF"/>
-                                </a:solidFill>
-                              </a14:hiddenFill>
-                            </a:ext>
-                          </a:extLst>
                         </pic:spPr>
                       </pic:pic>
                       <wps:wsp>
                         <wps:cNvPr id="28" name="Freeform 68"/>
-                        <wps:cNvSpPr>
-                          <a:spLocks/>
-                        </wps:cNvSpPr>
+                        <wps:cNvSpPr/>
                         <wps:spPr bwMode="auto">
                           <a:xfrm>
                             <a:off x="700" y="-583"/>
@@ -3705,18 +3721,6 @@
                           <a:ln>
                             <a:noFill/>
                           </a:ln>
-                          <a:extLst>
-                            <a:ext uri="{91240B29-F687-4F45-9708-019B960494DF}">
-                              <a14:hiddenLine xmlns:a14="http://schemas.microsoft.com/office/drawing/2010/main" w="9525">
-                                <a:solidFill>
-                                  <a:srgbClr val="000000"/>
-                                </a:solidFill>
-                                <a:round/>
-                                <a:headEnd/>
-                                <a:tailEnd/>
-                              </a14:hiddenLine>
-                            </a:ext>
-                          </a:extLst>
                         </wps:spPr>
                         <wps:bodyPr rot="0" vert="horz" wrap="square" lIns="91440" tIns="45720" rIns="91440" bIns="45720" anchor="t" anchorCtr="0" upright="1">
                           <a:noAutofit/>
@@ -3739,25 +3743,6 @@
                           <a:ln>
                             <a:noFill/>
                           </a:ln>
-                          <a:extLst>
-                            <a:ext uri="{909E8E84-426E-40DD-AFC4-6F175D3DCCD1}">
-                              <a14:hiddenFill xmlns:a14="http://schemas.microsoft.com/office/drawing/2010/main">
-                                <a:solidFill>
-                                  <a:srgbClr val="FFFFFF"/>
-                                </a:solidFill>
-                              </a14:hiddenFill>
-                            </a:ext>
-                            <a:ext uri="{91240B29-F687-4F45-9708-019B960494DF}">
-                              <a14:hiddenLine xmlns:a14="http://schemas.microsoft.com/office/drawing/2010/main" w="9525">
-                                <a:solidFill>
-                                  <a:srgbClr val="000000"/>
-                                </a:solidFill>
-                                <a:miter lim="800000"/>
-                                <a:headEnd/>
-                                <a:tailEnd/>
-                              </a14:hiddenLine>
-                            </a:ext>
-                          </a:extLst>
                         </wps:spPr>
                         <wps:txbx>
                           <w:txbxContent>
@@ -3801,20 +3786,14 @@
                     </wpg:wgp>
                   </a:graphicData>
                 </a:graphic>
-                <wp14:sizeRelH relativeFrom="page">
-                  <wp14:pctWidth>0</wp14:pctWidth>
-                </wp14:sizeRelH>
-                <wp14:sizeRelV relativeFrom="page">
-                  <wp14:pctHeight>0</wp14:pctHeight>
-                </wp14:sizeRelV>
               </wp:anchor>
             </w:drawing>
           </mc:Choice>
           <mc:Fallback>
             <w:pict>
-              <v:group w14:anchorId="2961BEB7" id="_x0000_s1042" style="position:absolute;margin-left:0;margin-top:-.05pt;width:198.75pt;height:21.1pt;z-index:251755520;mso-position-horizontal-relative:margin" coordorigin="700,-583" coordsize="3689,364" o:gfxdata="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">
+              <v:group w14:anchorId="06086272" id="_x0000_s1042" style="position:absolute;margin-left:0;margin-top:-.05pt;width:198.75pt;height:21.1pt;z-index:251660288;mso-position-horizontal-relative:margin" coordorigin="700,-583" coordsize="3689,364" o:gfxdata="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">
                 <v:shape id="Picture 67" o:spid="_x0000_s1043" type="#_x0000_t75" style="position:absolute;left:707;top:-539;width:3640;height:320;visibility:visible;mso-wrap-style:square" o:gfxdata="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">
-                  <v:imagedata r:id="rId13" o:title=""/>
+                  <v:imagedata r:id="rId11" o:title=""/>
                 </v:shape>
                 <v:shape id="Freeform 68" o:spid="_x0000_s1044" style="position:absolute;left:700;top:-583;width:3325;height:360;visibility:visible;mso-wrap-style:square;v-text-anchor:top" coordsize="1620,360" o:gfxdata="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" path="m1620,360l,360,,,1540,r80,360xe" fillcolor="#4472c4 [3204]" stroked="f">
                   <v:path arrowok="t" o:connecttype="custom" o:connectlocs="3325,-222;0,-222;0,-582;3161,-582;3325,-222" o:connectangles="0,0,0,0,0"/>
@@ -3865,109 +3844,94 @@
     </w:p>
     <w:p>
       <w:pPr>
-        <w:pStyle w:val="a3"/>
+        <w:pStyle w:val="a5"/>
         <w:spacing w:beforeLines="100" w:before="240"/>
         <w:rPr>
-          <w:rFonts w:asciiTheme="majorEastAsia" w:eastAsiaTheme="majorEastAsia" w:hAnsiTheme="majorEastAsia"/>
           <w:spacing w:val="7"/>
         </w:rPr>
       </w:pPr>
       <w:r>
         <w:rPr>
-          <w:rFonts w:asciiTheme="majorEastAsia" w:eastAsiaTheme="majorEastAsia" w:hAnsiTheme="majorEastAsia" w:hint="eastAsia"/>
-          <w:spacing w:val="7"/>
-        </w:rPr>
-        <w:t>熟悉</w:t>
-      </w:r>
-      <w:r>
-        <w:rPr>
-          <w:rFonts w:asciiTheme="majorEastAsia" w:eastAsiaTheme="majorEastAsia" w:hAnsiTheme="majorEastAsia" w:hint="eastAsia"/>
+          <w:rFonts w:hint="eastAsia"/>
+          <w:spacing w:val="7"/>
+        </w:rPr>
+        <w:t xml:space="preserve">熟悉 </w:t>
+      </w:r>
+      <w:r>
+        <w:rPr>
+          <w:spacing w:val="7"/>
+        </w:rPr>
+        <w:t>Java</w:t>
+      </w:r>
+      <w:r>
+        <w:rPr>
+          <w:rFonts w:hint="eastAsia"/>
           <w:spacing w:val="7"/>
         </w:rPr>
         <w:t xml:space="preserve"> </w:t>
       </w:r>
       <w:r>
         <w:rPr>
-          <w:rFonts w:asciiTheme="majorEastAsia" w:eastAsiaTheme="majorEastAsia" w:hAnsiTheme="majorEastAsia"/>
-          <w:spacing w:val="7"/>
-        </w:rPr>
-        <w:t>C/C++, Java, Go</w:t>
-      </w:r>
-      <w:r>
-        <w:rPr>
-          <w:rFonts w:asciiTheme="majorEastAsia" w:eastAsiaTheme="majorEastAsia" w:hAnsiTheme="majorEastAsia"/>
-          <w:spacing w:val="7"/>
-        </w:rPr>
-        <w:t xml:space="preserve"> </w:t>
-      </w:r>
-      <w:r>
-        <w:rPr>
-          <w:rFonts w:asciiTheme="majorEastAsia" w:eastAsiaTheme="majorEastAsia" w:hAnsiTheme="majorEastAsia"/>
-          <w:spacing w:val="7"/>
-        </w:rPr>
-        <w:t>等编程语言，具备系统开发与算法实现能力</w:t>
+          <w:spacing w:val="7"/>
+        </w:rPr>
+        <w:t>编程语言</w:t>
+      </w:r>
+      <w:r>
+        <w:rPr>
+          <w:rFonts w:hint="eastAsia"/>
+          <w:spacing w:val="7"/>
+        </w:rPr>
+        <w:t>和</w:t>
+      </w:r>
+      <w:r>
+        <w:rPr>
+          <w:spacing w:val="7"/>
+        </w:rPr>
+        <w:t xml:space="preserve"> Spring Boot 框架</w:t>
+      </w:r>
+      <w:r>
+        <w:rPr>
+          <w:spacing w:val="7"/>
+        </w:rPr>
+        <w:t>，具备系统开发与算法实现能力</w:t>
       </w:r>
     </w:p>
     <w:p>
       <w:pPr>
-        <w:pStyle w:val="a3"/>
-        <w:rPr>
-          <w:rFonts w:asciiTheme="majorEastAsia" w:eastAsiaTheme="majorEastAsia" w:hAnsiTheme="majorEastAsia"/>
+        <w:pStyle w:val="a5"/>
+        <w:rPr>
           <w:spacing w:val="7"/>
         </w:rPr>
       </w:pPr>
       <w:r>
         <w:rPr>
-          <w:rFonts w:asciiTheme="majorEastAsia" w:eastAsiaTheme="majorEastAsia" w:hAnsiTheme="majorEastAsia" w:hint="eastAsia"/>
-          <w:spacing w:val="7"/>
-        </w:rPr>
-        <w:t>熟悉</w:t>
-      </w:r>
-      <w:r>
-        <w:rPr>
-          <w:rFonts w:asciiTheme="majorEastAsia" w:eastAsiaTheme="majorEastAsia" w:hAnsiTheme="majorEastAsia" w:hint="eastAsia"/>
-          <w:spacing w:val="7"/>
-        </w:rPr>
-        <w:t xml:space="preserve"> </w:t>
-      </w:r>
-      <w:r>
-        <w:rPr>
-          <w:rFonts w:asciiTheme="majorEastAsia" w:eastAsiaTheme="majorEastAsia" w:hAnsiTheme="majorEastAsia"/>
-          <w:spacing w:val="7"/>
-        </w:rPr>
-        <w:t>Vue.js</w:t>
-      </w:r>
-      <w:r>
-        <w:rPr>
-          <w:rFonts w:asciiTheme="majorEastAsia" w:eastAsiaTheme="majorEastAsia" w:hAnsiTheme="majorEastAsia"/>
-          <w:spacing w:val="7"/>
-        </w:rPr>
-        <w:t xml:space="preserve"> </w:t>
-      </w:r>
-      <w:r>
-        <w:rPr>
-          <w:rFonts w:asciiTheme="majorEastAsia" w:eastAsiaTheme="majorEastAsia" w:hAnsiTheme="majorEastAsia"/>
-          <w:spacing w:val="7"/>
-        </w:rPr>
-        <w:t>生态、Spring Boot</w:t>
-      </w:r>
-      <w:r>
-        <w:rPr>
-          <w:rFonts w:asciiTheme="majorEastAsia" w:eastAsiaTheme="majorEastAsia" w:hAnsiTheme="majorEastAsia"/>
-          <w:spacing w:val="7"/>
-        </w:rPr>
-        <w:t xml:space="preserve"> </w:t>
-      </w:r>
-      <w:r>
-        <w:rPr>
-          <w:rFonts w:asciiTheme="majorEastAsia" w:eastAsiaTheme="majorEastAsia" w:hAnsiTheme="majorEastAsia"/>
-          <w:spacing w:val="7"/>
-        </w:rPr>
-        <w:t>等框架，具备</w:t>
-      </w:r>
-      <w:r>
-        <w:rPr>
-          <w:rFonts w:asciiTheme="majorEastAsia" w:eastAsiaTheme="majorEastAsia" w:hAnsiTheme="majorEastAsia" w:hint="eastAsia"/>
+          <w:rFonts w:hint="eastAsia"/>
+          <w:spacing w:val="7"/>
+        </w:rPr>
+        <w:t xml:space="preserve">熟悉 </w:t>
+      </w:r>
+      <w:r>
+        <w:rPr>
+          <w:spacing w:val="7"/>
+        </w:rPr>
+        <w:t>Vue.js 生态</w:t>
+      </w:r>
+      <w:r>
+        <w:rPr>
+          <w:rFonts w:hint="eastAsia"/>
+          <w:spacing w:val="7"/>
+        </w:rPr>
+        <w:t>，</w:t>
+      </w:r>
+      <w:r>
+        <w:rPr>
+          <w:spacing w:val="7"/>
+        </w:rPr>
+        <w:t>具备</w:t>
+      </w:r>
+      <w:r>
+        <w:rPr>
+          <w:rFonts w:hint="eastAsia"/>
           <w:spacing w:val="7"/>
         </w:rPr>
         <w:t>全</w:t>
@@ -3975,7 +3939,7 @@
       <w:proofErr w:type="gramStart"/>
       <w:r>
         <w:rPr>
-          <w:rFonts w:asciiTheme="majorEastAsia" w:eastAsiaTheme="majorEastAsia" w:hAnsiTheme="majorEastAsia" w:hint="eastAsia"/>
+          <w:rFonts w:hint="eastAsia"/>
           <w:spacing w:val="7"/>
         </w:rPr>
         <w:t>栈</w:t>
@@ -3983,7 +3947,6 @@
       <w:proofErr w:type="gramEnd"/>
       <w:r>
         <w:rPr>
-          <w:rFonts w:asciiTheme="majorEastAsia" w:eastAsiaTheme="majorEastAsia" w:hAnsiTheme="majorEastAsia"/>
           <w:spacing w:val="7"/>
         </w:rPr>
         <w:t>开发经验</w:t>
@@ -3991,291 +3954,170 @@
     </w:p>
     <w:p>
       <w:pPr>
-        <w:pStyle w:val="a3"/>
-        <w:rPr>
-          <w:rFonts w:asciiTheme="majorEastAsia" w:eastAsiaTheme="majorEastAsia" w:hAnsiTheme="majorEastAsia"/>
+        <w:pStyle w:val="a5"/>
+        <w:rPr>
+          <w:rFonts w:hint="eastAsia"/>
           <w:spacing w:val="7"/>
         </w:rPr>
       </w:pPr>
       <w:r>
         <w:rPr>
-          <w:rFonts w:asciiTheme="majorEastAsia" w:eastAsiaTheme="majorEastAsia" w:hAnsiTheme="majorEastAsia" w:hint="eastAsia"/>
-          <w:spacing w:val="7"/>
-        </w:rPr>
-        <w:t>熟悉</w:t>
-      </w:r>
-      <w:r>
-        <w:rPr>
-          <w:rFonts w:asciiTheme="majorEastAsia" w:eastAsiaTheme="majorEastAsia" w:hAnsiTheme="majorEastAsia" w:hint="eastAsia"/>
+          <w:rFonts w:hint="eastAsia"/>
+          <w:spacing w:val="7"/>
+        </w:rPr>
+        <w:t xml:space="preserve">熟悉 </w:t>
+      </w:r>
+      <w:r>
+        <w:rPr>
+          <w:spacing w:val="7"/>
+        </w:rPr>
+        <w:t>Linux 环境及</w:t>
+      </w:r>
+      <w:r>
+        <w:rPr>
+          <w:rFonts w:hint="eastAsia"/>
+          <w:spacing w:val="7"/>
+        </w:rPr>
+        <w:t>基本操作</w:t>
+      </w:r>
+      <w:r>
+        <w:rPr>
+          <w:spacing w:val="7"/>
+        </w:rPr>
+        <w:t>，掌握</w:t>
+      </w:r>
+      <w:r>
+        <w:rPr>
+          <w:rFonts w:hint="eastAsia"/>
           <w:spacing w:val="7"/>
         </w:rPr>
         <w:t xml:space="preserve"> </w:t>
       </w:r>
       <w:r>
         <w:rPr>
-          <w:rFonts w:asciiTheme="majorEastAsia" w:eastAsiaTheme="majorEastAsia" w:hAnsiTheme="majorEastAsia"/>
-          <w:spacing w:val="7"/>
-        </w:rPr>
-        <w:t>Linux</w:t>
-      </w:r>
-      <w:r>
-        <w:rPr>
-          <w:rFonts w:asciiTheme="majorEastAsia" w:eastAsiaTheme="majorEastAsia" w:hAnsiTheme="majorEastAsia"/>
+          <w:spacing w:val="7"/>
+        </w:rPr>
+        <w:t>G</w:t>
+      </w:r>
+      <w:r>
+        <w:rPr>
+          <w:rFonts w:hint="eastAsia"/>
+          <w:spacing w:val="7"/>
+        </w:rPr>
+        <w:t>it</w:t>
+      </w:r>
+      <w:r>
+        <w:rPr>
+          <w:spacing w:val="7"/>
+        </w:rPr>
+        <w:t xml:space="preserve">, </w:t>
+      </w:r>
+      <w:r>
+        <w:rPr>
+          <w:spacing w:val="7"/>
+        </w:rPr>
+        <w:t>Docker</w:t>
+      </w:r>
+      <w:r>
+        <w:rPr>
           <w:spacing w:val="7"/>
         </w:rPr>
         <w:t xml:space="preserve"> </w:t>
       </w:r>
       <w:r>
         <w:rPr>
-          <w:rFonts w:asciiTheme="majorEastAsia" w:eastAsiaTheme="majorEastAsia" w:hAnsiTheme="majorEastAsia"/>
-          <w:spacing w:val="7"/>
-        </w:rPr>
-        <w:t>环境及</w:t>
-      </w:r>
-      <w:r>
-        <w:rPr>
-          <w:rFonts w:asciiTheme="majorEastAsia" w:eastAsiaTheme="majorEastAsia" w:hAnsiTheme="majorEastAsia" w:hint="eastAsia"/>
-          <w:spacing w:val="7"/>
-        </w:rPr>
-        <w:t>配套</w:t>
-      </w:r>
-      <w:r>
-        <w:rPr>
-          <w:rFonts w:asciiTheme="majorEastAsia" w:eastAsiaTheme="majorEastAsia" w:hAnsiTheme="majorEastAsia"/>
-          <w:spacing w:val="7"/>
-        </w:rPr>
-        <w:t>工具链，掌握</w:t>
-      </w:r>
-      <w:r>
-        <w:rPr>
-          <w:rFonts w:asciiTheme="majorEastAsia" w:eastAsiaTheme="majorEastAsia" w:hAnsiTheme="majorEastAsia" w:hint="eastAsia"/>
+          <w:spacing w:val="7"/>
+        </w:rPr>
+        <w:t>开发工具</w:t>
+      </w:r>
+      <w:r>
+        <w:rPr>
+          <w:rFonts w:hint="eastAsia"/>
+          <w:spacing w:val="7"/>
+        </w:rPr>
+        <w:t xml:space="preserve">以及 </w:t>
+      </w:r>
+      <w:r>
+        <w:rPr>
+          <w:spacing w:val="7"/>
+        </w:rPr>
+        <w:t>GitHub Actions</w:t>
+      </w:r>
+      <w:r>
+        <w:rPr>
+          <w:rFonts w:hint="eastAsia"/>
           <w:spacing w:val="7"/>
         </w:rPr>
         <w:t xml:space="preserve"> </w:t>
       </w:r>
-      <w:proofErr w:type="spellStart"/>
-      <w:r>
-        <w:rPr>
-          <w:rFonts w:asciiTheme="majorEastAsia" w:eastAsiaTheme="majorEastAsia" w:hAnsiTheme="majorEastAsia"/>
-          <w:spacing w:val="7"/>
-        </w:rPr>
-        <w:t>Makefile</w:t>
-      </w:r>
-      <w:proofErr w:type="spellEnd"/>
-      <w:r>
-        <w:rPr>
-          <w:rFonts w:asciiTheme="majorEastAsia" w:eastAsiaTheme="majorEastAsia" w:hAnsiTheme="majorEastAsia"/>
-          <w:spacing w:val="7"/>
-        </w:rPr>
-        <w:t>, Docker</w:t>
-      </w:r>
-      <w:r>
-        <w:rPr>
-          <w:rFonts w:asciiTheme="majorEastAsia" w:eastAsiaTheme="majorEastAsia" w:hAnsiTheme="majorEastAsia"/>
-          <w:spacing w:val="7"/>
-        </w:rPr>
-        <w:t xml:space="preserve"> </w:t>
-      </w:r>
-      <w:r>
-        <w:rPr>
-          <w:rFonts w:asciiTheme="majorEastAsia" w:eastAsiaTheme="majorEastAsia" w:hAnsiTheme="majorEastAsia"/>
-          <w:spacing w:val="7"/>
-        </w:rPr>
-        <w:t>等开发工具</w:t>
+      <w:r>
+        <w:rPr>
+          <w:spacing w:val="7"/>
+        </w:rPr>
+        <w:t>CI/CD 工作流</w:t>
       </w:r>
     </w:p>
     <w:p>
       <w:pPr>
-        <w:pStyle w:val="a3"/>
-        <w:rPr>
-          <w:rFonts w:asciiTheme="majorEastAsia" w:eastAsiaTheme="majorEastAsia" w:hAnsiTheme="majorEastAsia"/>
+        <w:pStyle w:val="a5"/>
+        <w:rPr>
+          <w:rFonts w:hint="eastAsia"/>
           <w:spacing w:val="7"/>
         </w:rPr>
       </w:pPr>
       <w:r>
         <w:rPr>
-          <w:rFonts w:asciiTheme="majorEastAsia" w:eastAsiaTheme="majorEastAsia" w:hAnsiTheme="majorEastAsia" w:hint="eastAsia"/>
-          <w:spacing w:val="7"/>
-        </w:rPr>
-        <w:t>熟练掌握</w:t>
-      </w:r>
-      <w:r>
-        <w:rPr>
-          <w:rFonts w:asciiTheme="majorEastAsia" w:eastAsiaTheme="majorEastAsia" w:hAnsiTheme="majorEastAsia" w:hint="eastAsia"/>
+          <w:rFonts w:hint="eastAsia"/>
+          <w:spacing w:val="7"/>
+        </w:rPr>
+        <w:t xml:space="preserve">具备数据库设计能力，熟悉 </w:t>
+      </w:r>
+      <w:r>
+        <w:rPr>
+          <w:spacing w:val="7"/>
+        </w:rPr>
+        <w:t>MySQL 和</w:t>
+      </w:r>
+      <w:r>
+        <w:rPr>
+          <w:rFonts w:hint="eastAsia"/>
           <w:spacing w:val="7"/>
         </w:rPr>
         <w:t xml:space="preserve"> </w:t>
       </w:r>
       <w:r>
         <w:rPr>
-          <w:rFonts w:asciiTheme="majorEastAsia" w:eastAsiaTheme="majorEastAsia" w:hAnsiTheme="majorEastAsia"/>
-          <w:spacing w:val="7"/>
-        </w:rPr>
-        <w:t>Git</w:t>
-      </w:r>
-      <w:r>
-        <w:rPr>
-          <w:rFonts w:asciiTheme="majorEastAsia" w:eastAsiaTheme="majorEastAsia" w:hAnsiTheme="majorEastAsia"/>
-          <w:spacing w:val="7"/>
-        </w:rPr>
-        <w:t xml:space="preserve"> </w:t>
-      </w:r>
-      <w:r>
-        <w:rPr>
-          <w:rFonts w:asciiTheme="majorEastAsia" w:eastAsiaTheme="majorEastAsia" w:hAnsiTheme="majorEastAsia"/>
-          <w:spacing w:val="7"/>
-        </w:rPr>
-        <w:t>版本控制工具，以及</w:t>
-      </w:r>
-      <w:r>
-        <w:rPr>
-          <w:rFonts w:asciiTheme="majorEastAsia" w:eastAsiaTheme="majorEastAsia" w:hAnsiTheme="majorEastAsia" w:hint="eastAsia"/>
-          <w:spacing w:val="7"/>
-        </w:rPr>
-        <w:t xml:space="preserve"> </w:t>
-      </w:r>
-      <w:r>
-        <w:rPr>
-          <w:rFonts w:asciiTheme="majorEastAsia" w:eastAsiaTheme="majorEastAsia" w:hAnsiTheme="majorEastAsia"/>
-          <w:spacing w:val="7"/>
-        </w:rPr>
-        <w:t>GitHub Actions</w:t>
-      </w:r>
-      <w:r>
-        <w:rPr>
-          <w:rFonts w:asciiTheme="majorEastAsia" w:eastAsiaTheme="majorEastAsia" w:hAnsiTheme="majorEastAsia"/>
-          <w:spacing w:val="7"/>
-        </w:rPr>
-        <w:t xml:space="preserve"> </w:t>
-      </w:r>
-      <w:r>
-        <w:rPr>
-          <w:rFonts w:asciiTheme="majorEastAsia" w:eastAsiaTheme="majorEastAsia" w:hAnsiTheme="majorEastAsia"/>
-          <w:spacing w:val="7"/>
-        </w:rPr>
-        <w:t>等</w:t>
-      </w:r>
-      <w:r>
-        <w:rPr>
-          <w:rFonts w:asciiTheme="majorEastAsia" w:eastAsiaTheme="majorEastAsia" w:hAnsiTheme="majorEastAsia" w:hint="eastAsia"/>
-          <w:spacing w:val="7"/>
-        </w:rPr>
-        <w:t xml:space="preserve"> </w:t>
-      </w:r>
-      <w:r>
-        <w:rPr>
-          <w:rFonts w:asciiTheme="majorEastAsia" w:eastAsiaTheme="majorEastAsia" w:hAnsiTheme="majorEastAsia"/>
-          <w:spacing w:val="7"/>
-        </w:rPr>
-        <w:t>CI/CD</w:t>
-      </w:r>
-      <w:r>
-        <w:rPr>
-          <w:rFonts w:asciiTheme="majorEastAsia" w:eastAsiaTheme="majorEastAsia" w:hAnsiTheme="majorEastAsia"/>
-          <w:spacing w:val="7"/>
-        </w:rPr>
-        <w:t xml:space="preserve"> </w:t>
-      </w:r>
-      <w:r>
-        <w:rPr>
-          <w:rFonts w:asciiTheme="majorEastAsia" w:eastAsiaTheme="majorEastAsia" w:hAnsiTheme="majorEastAsia"/>
-          <w:spacing w:val="7"/>
-        </w:rPr>
-        <w:t>工作流</w:t>
+          <w:spacing w:val="7"/>
+        </w:rPr>
+        <w:t>Redis</w:t>
       </w:r>
     </w:p>
     <w:p>
       <w:pPr>
-        <w:pStyle w:val="a3"/>
-        <w:rPr>
-          <w:rFonts w:asciiTheme="majorEastAsia" w:eastAsiaTheme="majorEastAsia" w:hAnsiTheme="majorEastAsia"/>
-          <w:spacing w:val="7"/>
-        </w:rPr>
-      </w:pPr>
-      <w:r>
-        <w:rPr>
-          <w:rFonts w:asciiTheme="majorEastAsia" w:eastAsiaTheme="majorEastAsia" w:hAnsiTheme="majorEastAsia" w:hint="eastAsia"/>
-          <w:spacing w:val="7"/>
-        </w:rPr>
-        <w:t>具备数据库设计与优化能力，</w:t>
-      </w:r>
-      <w:r>
-        <w:rPr>
-          <w:rFonts w:asciiTheme="majorEastAsia" w:eastAsiaTheme="majorEastAsia" w:hAnsiTheme="majorEastAsia" w:hint="eastAsia"/>
-          <w:spacing w:val="7"/>
-        </w:rPr>
-        <w:t>熟悉</w:t>
-      </w:r>
-      <w:r>
-        <w:rPr>
-          <w:rFonts w:asciiTheme="majorEastAsia" w:eastAsiaTheme="majorEastAsia" w:hAnsiTheme="majorEastAsia" w:hint="eastAsia"/>
-          <w:spacing w:val="7"/>
-        </w:rPr>
-        <w:t xml:space="preserve"> </w:t>
-      </w:r>
-      <w:r>
-        <w:rPr>
-          <w:rFonts w:asciiTheme="majorEastAsia" w:eastAsiaTheme="majorEastAsia" w:hAnsiTheme="majorEastAsia"/>
-          <w:spacing w:val="7"/>
-        </w:rPr>
-        <w:t>MySQL</w:t>
-      </w:r>
-      <w:r>
-        <w:rPr>
-          <w:rFonts w:asciiTheme="majorEastAsia" w:eastAsiaTheme="majorEastAsia" w:hAnsiTheme="majorEastAsia"/>
-          <w:spacing w:val="7"/>
-        </w:rPr>
-        <w:t xml:space="preserve"> </w:t>
-      </w:r>
-      <w:r>
-        <w:rPr>
-          <w:rFonts w:asciiTheme="majorEastAsia" w:eastAsiaTheme="majorEastAsia" w:hAnsiTheme="majorEastAsia"/>
-          <w:spacing w:val="7"/>
-        </w:rPr>
-        <w:t>和</w:t>
-      </w:r>
-      <w:r>
-        <w:rPr>
-          <w:rFonts w:asciiTheme="majorEastAsia" w:eastAsiaTheme="majorEastAsia" w:hAnsiTheme="majorEastAsia" w:hint="eastAsia"/>
-          <w:spacing w:val="7"/>
-        </w:rPr>
-        <w:t xml:space="preserve"> </w:t>
-      </w:r>
-      <w:r>
-        <w:rPr>
-          <w:rFonts w:asciiTheme="majorEastAsia" w:eastAsiaTheme="majorEastAsia" w:hAnsiTheme="majorEastAsia"/>
-          <w:spacing w:val="7"/>
-        </w:rPr>
-        <w:t>Redis</w:t>
-      </w:r>
-    </w:p>
-    <w:p>
-      <w:pPr>
-        <w:pStyle w:val="a3"/>
-        <w:rPr>
-          <w:rFonts w:asciiTheme="majorEastAsia" w:eastAsiaTheme="majorEastAsia" w:hAnsiTheme="majorEastAsia"/>
+        <w:pStyle w:val="a5"/>
+        <w:spacing w:line="240" w:lineRule="exact"/>
+        <w:rPr>
           <w:spacing w:val="7"/>
         </w:rPr>
       </w:pPr>
     </w:p>
     <w:p>
       <w:pPr>
-        <w:pStyle w:val="a3"/>
-        <w:rPr>
-          <w:rFonts w:asciiTheme="majorEastAsia" w:eastAsiaTheme="majorEastAsia" w:hAnsiTheme="majorEastAsia"/>
+        <w:pStyle w:val="a5"/>
+        <w:rPr>
           <w:spacing w:val="7"/>
         </w:rPr>
       </w:pPr>
       <w:r>
         <w:rPr>
-          <w:rFonts w:asciiTheme="majorEastAsia" w:eastAsiaTheme="majorEastAsia" w:hAnsiTheme="majorEastAsia" w:hint="eastAsia"/>
+          <w:rFonts w:hint="eastAsia"/>
           <w:noProof/>
           <w:spacing w:val="7"/>
         </w:rPr>
         <mc:AlternateContent>
           <mc:Choice Requires="wpg">
             <w:drawing>
-              <wp:anchor distT="0" distB="0" distL="114300" distR="114300" simplePos="0" relativeHeight="251757568" behindDoc="0" locked="0" layoutInCell="1" allowOverlap="1" wp14:anchorId="2CF3D5CD" wp14:editId="20159BD3">
+              <wp:anchor distT="0" distB="0" distL="114300" distR="114300" simplePos="0" relativeHeight="251670528" behindDoc="0" locked="0" layoutInCell="1" allowOverlap="1" wp14:anchorId="1A23B533" wp14:editId="66EB18DA">
                 <wp:simplePos x="0" y="0"/>
                 <wp:positionH relativeFrom="margin">
                   <wp:posOffset>0</wp:posOffset>
@@ -4283,20 +4125,16 @@
                 <wp:positionV relativeFrom="paragraph">
                   <wp:posOffset>-635</wp:posOffset>
                 </wp:positionV>
-                <wp:extent cx="2524290" cy="267970"/>
+                <wp:extent cx="2524125" cy="267970"/>
                 <wp:effectExtent l="0" t="0" r="9525" b="17780"/>
                 <wp:wrapNone/>
-                <wp:docPr id="1" name="组合 2"/>
-                <wp:cNvGraphicFramePr>
-                  <a:graphicFrameLocks xmlns:a="http://schemas.openxmlformats.org/drawingml/2006/main"/>
-                </wp:cNvGraphicFramePr>
+                <wp:docPr id="5" name="组合 2"/>
+                <wp:cNvGraphicFramePr/>
                 <a:graphic xmlns:a="http://schemas.openxmlformats.org/drawingml/2006/main">
                   <a:graphicData uri="http://schemas.microsoft.com/office/word/2010/wordprocessingGroup">
                     <wpg:wgp>
-                      <wpg:cNvGrpSpPr>
-                        <a:grpSpLocks/>
-                      </wpg:cNvGrpSpPr>
-                      <wpg:grpSpPr bwMode="auto">
+                      <wpg:cNvGrpSpPr/>
+                      <wpg:grpSpPr>
                         <a:xfrm>
                           <a:off x="0" y="0"/>
                           <a:ext cx="2524290" cy="267970"/>
@@ -4306,13 +4144,13 @@
                       </wpg:grpSpPr>
                       <pic:pic xmlns:pic="http://schemas.openxmlformats.org/drawingml/2006/picture">
                         <pic:nvPicPr>
-                          <pic:cNvPr id="2" name="Picture 67"/>
+                          <pic:cNvPr id="6" name="Picture 67"/>
                           <pic:cNvPicPr>
                             <a:picLocks noChangeAspect="1" noChangeArrowheads="1"/>
                           </pic:cNvPicPr>
                         </pic:nvPicPr>
                         <pic:blipFill>
-                          <a:blip r:embed="rId12">
+                          <a:blip r:embed="rId10">
                             <a:extLst>
                               <a:ext uri="{28A0092B-C50C-407E-A947-70E740481C1C}">
                                 <a14:useLocalDpi xmlns:a14="http://schemas.microsoft.com/office/drawing/2010/main" val="0"/>
@@ -4324,7 +4162,7 @@
                             <a:fillRect/>
                           </a:stretch>
                         </pic:blipFill>
-                        <pic:spPr bwMode="auto">
+                        <pic:spPr>
                           <a:xfrm>
                             <a:off x="707" y="-539"/>
                             <a:ext cx="3640" cy="320"/>
@@ -4333,22 +4171,11 @@
                             <a:avLst/>
                           </a:prstGeom>
                           <a:noFill/>
-                          <a:extLst>
-                            <a:ext uri="{909E8E84-426E-40DD-AFC4-6F175D3DCCD1}">
-                              <a14:hiddenFill xmlns:a14="http://schemas.microsoft.com/office/drawing/2010/main">
-                                <a:solidFill>
-                                  <a:srgbClr val="FFFFFF"/>
-                                </a:solidFill>
-                              </a14:hiddenFill>
-                            </a:ext>
-                          </a:extLst>
                         </pic:spPr>
                       </pic:pic>
                       <wps:wsp>
-                        <wps:cNvPr id="3" name="Freeform 68"/>
-                        <wps:cNvSpPr>
-                          <a:spLocks/>
-                        </wps:cNvSpPr>
+                        <wps:cNvPr id="7" name="Freeform 68"/>
+                        <wps:cNvSpPr/>
                         <wps:spPr bwMode="auto">
                           <a:xfrm>
                             <a:off x="700" y="-583"/>
@@ -4427,25 +4254,13 @@
                           <a:ln>
                             <a:noFill/>
                           </a:ln>
-                          <a:extLst>
-                            <a:ext uri="{91240B29-F687-4F45-9708-019B960494DF}">
-                              <a14:hiddenLine xmlns:a14="http://schemas.microsoft.com/office/drawing/2010/main" w="9525">
-                                <a:solidFill>
-                                  <a:srgbClr val="000000"/>
-                                </a:solidFill>
-                                <a:round/>
-                                <a:headEnd/>
-                                <a:tailEnd/>
-                              </a14:hiddenLine>
-                            </a:ext>
-                          </a:extLst>
                         </wps:spPr>
                         <wps:bodyPr rot="0" vert="horz" wrap="square" lIns="91440" tIns="45720" rIns="91440" bIns="45720" anchor="t" anchorCtr="0" upright="1">
                           <a:noAutofit/>
                         </wps:bodyPr>
                       </wps:wsp>
                       <wps:wsp>
-                        <wps:cNvPr id="4" name="Rectangle 69"/>
+                        <wps:cNvPr id="8" name="Rectangle 69"/>
                         <wps:cNvSpPr>
                           <a:spLocks noChangeArrowheads="1"/>
                         </wps:cNvSpPr>
@@ -4461,25 +4276,6 @@
                           <a:ln>
                             <a:noFill/>
                           </a:ln>
-                          <a:extLst>
-                            <a:ext uri="{909E8E84-426E-40DD-AFC4-6F175D3DCCD1}">
-                              <a14:hiddenFill xmlns:a14="http://schemas.microsoft.com/office/drawing/2010/main">
-                                <a:solidFill>
-                                  <a:srgbClr val="FFFFFF"/>
-                                </a:solidFill>
-                              </a14:hiddenFill>
-                            </a:ext>
-                            <a:ext uri="{91240B29-F687-4F45-9708-019B960494DF}">
-                              <a14:hiddenLine xmlns:a14="http://schemas.microsoft.com/office/drawing/2010/main" w="9525">
-                                <a:solidFill>
-                                  <a:srgbClr val="000000"/>
-                                </a:solidFill>
-                                <a:miter lim="800000"/>
-                                <a:headEnd/>
-                                <a:tailEnd/>
-                              </a14:hiddenLine>
-                            </a:ext>
-                          </a:extLst>
                         </wps:spPr>
                         <wps:txbx>
                           <w:txbxContent>
@@ -4488,6 +4284,7 @@
                                 <w:spacing w:line="365" w:lineRule="exact"/>
                                 <w:ind w:leftChars="50" w:left="110"/>
                                 <w:rPr>
+                                  <w:rFonts w:hint="eastAsia"/>
                                   <w:b/>
                                   <w:color w:val="FFFFFF" w:themeColor="background1"/>
                                   <w:sz w:val="24"/>
@@ -4514,25 +4311,19 @@
                     </wpg:wgp>
                   </a:graphicData>
                 </a:graphic>
-                <wp14:sizeRelH relativeFrom="page">
-                  <wp14:pctWidth>0</wp14:pctWidth>
-                </wp14:sizeRelH>
-                <wp14:sizeRelV relativeFrom="page">
-                  <wp14:pctHeight>0</wp14:pctHeight>
-                </wp14:sizeRelV>
               </wp:anchor>
             </w:drawing>
           </mc:Choice>
           <mc:Fallback>
             <w:pict>
-              <v:group w14:anchorId="2CF3D5CD" id="_x0000_s1046" style="position:absolute;margin-left:0;margin-top:-.05pt;width:198.75pt;height:21.1pt;z-index:251757568;mso-position-horizontal-relative:margin" coordorigin="700,-583" coordsize="3689,364" o:gfxdata="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">
-                <v:shape id="Picture 67" o:spid="_x0000_s1047" type="#_x0000_t75" style="position:absolute;left:707;top:-539;width:3640;height:320;visibility:visible;mso-wrap-style:square" o:gfxdata="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">
-                  <v:imagedata r:id="rId13" o:title=""/>
+              <v:group w14:anchorId="1A23B533" id="_x0000_s1046" style="position:absolute;margin-left:0;margin-top:-.05pt;width:198.75pt;height:21.1pt;z-index:251670528;mso-position-horizontal-relative:margin" coordorigin="700,-583" coordsize="3689,364" o:gfxdata="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">
+                <v:shape id="Picture 67" o:spid="_x0000_s1047" type="#_x0000_t75" style="position:absolute;left:707;top:-539;width:3640;height:320;visibility:visible;mso-wrap-style:square" o:gfxdata="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">
+                  <v:imagedata r:id="rId11" o:title=""/>
                 </v:shape>
-                <v:shape id="Freeform 68" o:spid="_x0000_s1048" style="position:absolute;left:700;top:-583;width:3325;height:360;visibility:visible;mso-wrap-style:square;v-text-anchor:top" coordsize="1620,360" o:gfxdata="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" path="m1620,360l,360,,,1540,r80,360xe" fillcolor="#4472c4 [3204]" stroked="f">
+                <v:shape id="Freeform 68" o:spid="_x0000_s1048" style="position:absolute;left:700;top:-583;width:3325;height:360;visibility:visible;mso-wrap-style:square;v-text-anchor:top" coordsize="1620,360" o:gfxdata="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" path="m1620,360l,360,,,1540,r80,360xe" fillcolor="#4472c4 [3204]" stroked="f">
                   <v:path arrowok="t" o:connecttype="custom" o:connectlocs="3325,-222;0,-222;0,-582;3161,-582;3325,-222" o:connectangles="0,0,0,0,0"/>
                 </v:shape>
-                <v:rect id="Rectangle 69" o:spid="_x0000_s1049" style="position:absolute;left:700;top:-583;width:3689;height:364;visibility:visible;mso-wrap-style:square;v-text-anchor:top" o:gfxdata="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" filled="f" stroked="f">
+                <v:rect id="Rectangle 69" o:spid="_x0000_s1049" style="position:absolute;left:700;top:-583;width:3689;height:364;visibility:visible;mso-wrap-style:square;v-text-anchor:top" o:gfxdata="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" filled="f" stroked="f">
                   <v:textbox inset="0,0,0,0">
                     <w:txbxContent>
                       <w:p>
@@ -4540,6 +4331,7 @@
                           <w:spacing w:line="365" w:lineRule="exact"/>
                           <w:ind w:leftChars="50" w:left="110"/>
                           <w:rPr>
+                            <w:rFonts w:hint="eastAsia"/>
                             <w:b/>
                             <w:color w:val="FFFFFF" w:themeColor="background1"/>
                             <w:sz w:val="24"/>
@@ -4569,116 +4361,138 @@
     </w:p>
     <w:p>
       <w:pPr>
-        <w:pStyle w:val="a3"/>
+        <w:pStyle w:val="a5"/>
         <w:spacing w:beforeLines="100" w:before="240"/>
         <w:rPr>
-          <w:rFonts w:asciiTheme="majorEastAsia" w:eastAsiaTheme="majorEastAsia" w:hAnsiTheme="majorEastAsia"/>
+          <w:rFonts w:hint="eastAsia"/>
           <w:spacing w:val="7"/>
         </w:rPr>
       </w:pPr>
       <w:r>
         <w:rPr>
-          <w:rFonts w:asciiTheme="majorEastAsia" w:eastAsiaTheme="majorEastAsia" w:hAnsiTheme="majorEastAsia" w:hint="eastAsia"/>
-          <w:spacing w:val="7"/>
-        </w:rPr>
-        <w:t>本科期间成绩优异，熟练掌握算法、数据结构、操作系统等基础知识</w:t>
-      </w:r>
-      <w:r>
-        <w:rPr>
-          <w:rFonts w:asciiTheme="majorEastAsia" w:eastAsiaTheme="majorEastAsia" w:hAnsiTheme="majorEastAsia" w:hint="eastAsia"/>
-          <w:spacing w:val="7"/>
-        </w:rPr>
-        <w:t>，具备一定的系统分析设计能力</w:t>
-      </w:r>
-    </w:p>
-    <w:p>
-      <w:pPr>
-        <w:pStyle w:val="a3"/>
-        <w:rPr>
-          <w:rFonts w:asciiTheme="majorEastAsia" w:eastAsiaTheme="majorEastAsia" w:hAnsiTheme="majorEastAsia"/>
-          <w:spacing w:val="7"/>
-        </w:rPr>
-      </w:pPr>
-      <w:r>
-        <w:rPr>
-          <w:rFonts w:asciiTheme="majorEastAsia" w:eastAsiaTheme="majorEastAsia" w:hAnsiTheme="majorEastAsia" w:hint="eastAsia"/>
-          <w:spacing w:val="7"/>
-        </w:rPr>
-        <w:t>积极乐观，责任心强，工作认真细致，具有良好的团队沟通与协作能力</w:t>
-      </w:r>
-    </w:p>
-    <w:p>
-      <w:pPr>
-        <w:pStyle w:val="a3"/>
-        <w:rPr>
-          <w:rFonts w:asciiTheme="majorEastAsia" w:eastAsiaTheme="majorEastAsia" w:hAnsiTheme="majorEastAsia"/>
-          <w:spacing w:val="7"/>
-        </w:rPr>
-      </w:pPr>
-      <w:r>
-        <w:rPr>
-          <w:rFonts w:asciiTheme="majorEastAsia" w:eastAsiaTheme="majorEastAsia" w:hAnsiTheme="majorEastAsia" w:hint="eastAsia"/>
-          <w:spacing w:val="7"/>
-        </w:rPr>
-        <w:t>热爱编程，有较强的学习能力</w:t>
-      </w:r>
-      <w:r>
-        <w:rPr>
-          <w:rFonts w:asciiTheme="majorEastAsia" w:eastAsiaTheme="majorEastAsia" w:hAnsiTheme="majorEastAsia" w:hint="eastAsia"/>
+          <w:rFonts w:hint="eastAsia"/>
+          <w:spacing w:val="7"/>
+        </w:rPr>
+        <w:t>本科成绩优异，</w:t>
+      </w:r>
+      <w:r>
+        <w:rPr>
+          <w:rFonts w:hint="eastAsia"/>
+          <w:spacing w:val="7"/>
+        </w:rPr>
+        <w:t>熟悉</w:t>
+      </w:r>
+      <w:r>
+        <w:rPr>
+          <w:rFonts w:hint="eastAsia"/>
+          <w:spacing w:val="7"/>
+        </w:rPr>
+        <w:t>数据结构</w:t>
+      </w:r>
+      <w:r>
+        <w:rPr>
+          <w:rFonts w:hint="eastAsia"/>
+          <w:spacing w:val="7"/>
+        </w:rPr>
+        <w:t>与算法</w:t>
+      </w:r>
+      <w:r>
+        <w:rPr>
+          <w:rFonts w:hint="eastAsia"/>
+          <w:spacing w:val="7"/>
+        </w:rPr>
+        <w:t>、操作系统</w:t>
+      </w:r>
+      <w:r>
+        <w:rPr>
+          <w:rFonts w:hint="eastAsia"/>
+          <w:spacing w:val="7"/>
+        </w:rPr>
+        <w:t>、计算机网络、设计模式</w:t>
+      </w:r>
+      <w:r>
+        <w:rPr>
+          <w:rFonts w:hint="eastAsia"/>
+          <w:spacing w:val="7"/>
+        </w:rPr>
+        <w:t>等基础知识，具备一定的系统分析设计能力</w:t>
+      </w:r>
+      <w:r>
+        <w:rPr>
+          <w:rFonts w:hint="eastAsia"/>
           <w:spacing w:val="7"/>
         </w:rPr>
         <w:t>，</w:t>
       </w:r>
       <w:r>
         <w:rPr>
-          <w:rFonts w:asciiTheme="majorEastAsia" w:eastAsiaTheme="majorEastAsia" w:hAnsiTheme="majorEastAsia" w:hint="eastAsia"/>
-          <w:spacing w:val="7"/>
-        </w:rPr>
-        <w:t>对技术有热情</w:t>
-      </w:r>
-      <w:r>
-        <w:rPr>
-          <w:rFonts w:asciiTheme="majorEastAsia" w:eastAsiaTheme="majorEastAsia" w:hAnsiTheme="majorEastAsia" w:hint="eastAsia"/>
-          <w:spacing w:val="7"/>
-        </w:rPr>
-        <w:t>，具备良好的编程习惯</w:t>
-      </w:r>
-    </w:p>
-    <w:p>
-      <w:pPr>
-        <w:pStyle w:val="a3"/>
-        <w:rPr>
-          <w:rFonts w:asciiTheme="majorEastAsia" w:eastAsiaTheme="majorEastAsia" w:hAnsiTheme="majorEastAsia"/>
-          <w:spacing w:val="7"/>
-        </w:rPr>
-      </w:pPr>
-      <w:r>
-        <w:rPr>
-          <w:rFonts w:asciiTheme="majorEastAsia" w:eastAsiaTheme="majorEastAsia" w:hAnsiTheme="majorEastAsia" w:hint="eastAsia"/>
-          <w:spacing w:val="7"/>
-        </w:rPr>
-        <w:t>有强烈的求知欲、好奇心和进取心</w:t>
-      </w:r>
-      <w:r>
-        <w:rPr>
-          <w:rFonts w:asciiTheme="majorEastAsia" w:eastAsiaTheme="majorEastAsia" w:hAnsiTheme="majorEastAsia" w:hint="eastAsia"/>
+          <w:rFonts w:hint="eastAsia"/>
+          <w:spacing w:val="7"/>
+        </w:rPr>
+        <w:t>积极乐观</w:t>
+      </w:r>
+      <w:r>
+        <w:rPr>
+          <w:rFonts w:hint="eastAsia"/>
           <w:spacing w:val="7"/>
         </w:rPr>
         <w:t>，</w:t>
       </w:r>
       <w:r>
         <w:rPr>
-          <w:rFonts w:asciiTheme="majorEastAsia" w:eastAsiaTheme="majorEastAsia" w:hAnsiTheme="majorEastAsia"/>
-          <w:spacing w:val="7"/>
-        </w:rPr>
-        <w:t>能及时关注和学习业界最新技术</w:t>
-      </w:r>
-      <w:r>
-        <w:rPr>
-          <w:rFonts w:asciiTheme="majorEastAsia" w:eastAsiaTheme="majorEastAsia" w:hAnsiTheme="majorEastAsia" w:hint="eastAsia"/>
-          <w:spacing w:val="7"/>
-        </w:rPr>
-        <w:t>，不断提升自己的专业水平</w:t>
+          <w:rFonts w:hint="eastAsia"/>
+          <w:spacing w:val="7"/>
+        </w:rPr>
+        <w:t>责任心强，工作认真细致</w:t>
+      </w:r>
+      <w:r>
+        <w:rPr>
+          <w:rFonts w:hint="eastAsia"/>
+          <w:spacing w:val="7"/>
+        </w:rPr>
+        <w:t>，</w:t>
+      </w:r>
+      <w:r>
+        <w:rPr>
+          <w:rFonts w:hint="eastAsia"/>
+          <w:spacing w:val="7"/>
+        </w:rPr>
+        <w:t>学习能力强，</w:t>
+      </w:r>
+      <w:r>
+        <w:rPr>
+          <w:rFonts w:hint="eastAsia"/>
+          <w:spacing w:val="7"/>
+        </w:rPr>
+        <w:t>对技术有热情，编程习惯良好，</w:t>
+      </w:r>
+      <w:r>
+        <w:rPr>
+          <w:rFonts w:hint="eastAsia"/>
+          <w:spacing w:val="7"/>
+        </w:rPr>
+        <w:t>具有良好团队</w:t>
+      </w:r>
+      <w:r>
+        <w:rPr>
+          <w:rFonts w:hint="eastAsia"/>
+          <w:spacing w:val="7"/>
+        </w:rPr>
+        <w:t>沟通</w:t>
+      </w:r>
+      <w:r>
+        <w:rPr>
+          <w:rFonts w:hint="eastAsia"/>
+          <w:spacing w:val="7"/>
+        </w:rPr>
+        <w:t>协作能力和持续学习进取的精神</w:t>
+      </w:r>
+      <w:r>
+        <w:rPr>
+          <w:rFonts w:hint="eastAsia"/>
+          <w:spacing w:val="7"/>
+        </w:rPr>
+        <w:t>。</w:t>
       </w:r>
     </w:p>
     <w:sectPr>
@@ -4691,289 +4505,25 @@
 </w:document>
 </file>
 
-<file path=word/endnotes.xml><?xml version="1.0" encoding="utf-8"?>
-<w:endnotes xmlns:wpc="http://schemas.microsoft.com/office/word/2010/wordprocessingCanvas" xmlns:cx="http://schemas.microsoft.com/office/drawing/2014/chartex" xmlns:cx1="http://schemas.microsoft.com/office/drawing/2015/9/8/chartex" xmlns:cx2="http://schemas.microsoft.com/office/drawing/2015/10/21/chartex" xmlns:cx3="http://schemas.microsoft.com/office/drawing/2016/5/9/chartex" xmlns:cx4="http://schemas.microsoft.com/office/drawing/2016/5/10/chartex" xmlns:cx5="http://schemas.microsoft.com/office/drawing/2016/5/11/chartex" xmlns:cx6="http://schemas.microsoft.com/office/drawing/2016/5/12/chartex" xmlns:cx7="http://schemas.microsoft.com/office/drawing/2016/5/13/chartex" xmlns:cx8="http://schemas.microsoft.com/office/drawing/2016/5/14/chartex" xmlns:mc="http://schemas.openxmlformats.org/markup-compatibility/2006" xmlns:aink="http://schemas.microsoft.com/office/drawing/2016/ink" xmlns:am3d="http://schemas.microsoft.com/office/drawing/2017/model3d" xmlns:o="urn:schemas-microsoft-com:office:office" xmlns:r="http://schemas.openxmlformats.org/officeDocument/2006/relationships" xmlns:m="http://schemas.openxmlformats.org/officeDocument/2006/math" xmlns:v="urn:schemas-microsoft-com:vml" xmlns:wp14="http://schemas.microsoft.com/office/word/2010/wordprocessingDrawing" xmlns:wp="http://schemas.openxmlformats.org/drawingml/2006/wordprocessingDrawing" xmlns:w10="urn:schemas-microsoft-com:office:word" xmlns:w="http://schemas.openxmlformats.org/wordprocessingml/2006/main" xmlns:w14="http://schemas.microsoft.com/office/word/2010/wordml" xmlns:w15="http://schemas.microsoft.com/office/word/2012/wordml" xmlns:w16cex="http://schemas.microsoft.com/office/word/2018/wordml/cex" xmlns:w16cid="http://schemas.microsoft.com/office/word/2016/wordml/cid" xmlns:w16="http://schemas.microsoft.com/office/word/2018/wordml" xmlns:w16sdtdh="http://schemas.microsoft.com/office/word/2020/wordml/sdtdatahash" xmlns:w16se="http://schemas.microsoft.com/office/word/2015/wordml/symex" xmlns:wpg="http://schemas.microsoft.com/office/word/2010/wordprocessingGroup" xmlns:wpi="http://schemas.microsoft.com/office/word/2010/wordprocessingInk" xmlns:wne="http://schemas.microsoft.com/office/word/2006/wordml" xmlns:wps="http://schemas.microsoft.com/office/word/2010/wordprocessingShape" mc:Ignorable="w14 w15 w16se w16cid w16 w16cex w16sdtdh wp14">
-  <w:endnote w:type="separator" w:id="-1">
-    <w:p>
-      <w:r>
-        <w:separator/>
-      </w:r>
-    </w:p>
-  </w:endnote>
-  <w:endnote w:type="continuationSeparator" w:id="0">
-    <w:p>
-      <w:r>
-        <w:continuationSeparator/>
-      </w:r>
-    </w:p>
-  </w:endnote>
-</w:endnotes>
-</file>
-
-<file path=word/footnotes.xml><?xml version="1.0" encoding="utf-8"?>
-<w:footnotes xmlns:wpc="http://schemas.microsoft.com/office/word/2010/wordprocessingCanvas" xmlns:cx="http://schemas.microsoft.com/office/drawing/2014/chartex" xmlns:cx1="http://schemas.microsoft.com/office/drawing/2015/9/8/chartex" xmlns:cx2="http://schemas.microsoft.com/office/drawing/2015/10/21/chartex" xmlns:cx3="http://schemas.microsoft.com/office/drawing/2016/5/9/chartex" xmlns:cx4="http://schemas.microsoft.com/office/drawing/2016/5/10/chartex" xmlns:cx5="http://schemas.microsoft.com/office/drawing/2016/5/11/chartex" xmlns:cx6="http://schemas.microsoft.com/office/drawing/2016/5/12/chartex" xmlns:cx7="http://schemas.microsoft.com/office/drawing/2016/5/13/chartex" xmlns:cx8="http://schemas.microsoft.com/office/drawing/2016/5/14/chartex" xmlns:mc="http://schemas.openxmlformats.org/markup-compatibility/2006" xmlns:aink="http://schemas.microsoft.com/office/drawing/2016/ink" xmlns:am3d="http://schemas.microsoft.com/office/drawing/2017/model3d" xmlns:o="urn:schemas-microsoft-com:office:office" xmlns:r="http://schemas.openxmlformats.org/officeDocument/2006/relationships" xmlns:m="http://schemas.openxmlformats.org/officeDocument/2006/math" xmlns:v="urn:schemas-microsoft-com:vml" xmlns:wp14="http://schemas.microsoft.com/office/word/2010/wordprocessingDrawing" xmlns:wp="http://schemas.openxmlformats.org/drawingml/2006/wordprocessingDrawing" xmlns:w10="urn:schemas-microsoft-com:office:word" xmlns:w="http://schemas.openxmlformats.org/wordprocessingml/2006/main" xmlns:w14="http://schemas.microsoft.com/office/word/2010/wordml" xmlns:w15="http://schemas.microsoft.com/office/word/2012/wordml" xmlns:w16cex="http://schemas.microsoft.com/office/word/2018/wordml/cex" xmlns:w16cid="http://schemas.microsoft.com/office/word/2016/wordml/cid" xmlns:w16="http://schemas.microsoft.com/office/word/2018/wordml" xmlns:w16sdtdh="http://schemas.microsoft.com/office/word/2020/wordml/sdtdatahash" xmlns:w16se="http://schemas.microsoft.com/office/word/2015/wordml/symex" xmlns:wpg="http://schemas.microsoft.com/office/word/2010/wordprocessingGroup" xmlns:wpi="http://schemas.microsoft.com/office/word/2010/wordprocessingInk" xmlns:wne="http://schemas.microsoft.com/office/word/2006/wordml" xmlns:wps="http://schemas.microsoft.com/office/word/2010/wordprocessingShape" mc:Ignorable="w14 w15 w16se w16cid w16 w16cex w16sdtdh wp14">
-  <w:footnote w:type="separator" w:id="-1">
-    <w:p>
-      <w:r>
-        <w:separator/>
-      </w:r>
-    </w:p>
-  </w:footnote>
-  <w:footnote w:type="continuationSeparator" w:id="0">
-    <w:p>
-      <w:r>
-        <w:continuationSeparator/>
-      </w:r>
-    </w:p>
-  </w:footnote>
-</w:footnotes>
-</file>
-
 <file path=word/numbering.xml><?xml version="1.0" encoding="utf-8"?>
 <w:numbering xmlns:wpc="http://schemas.microsoft.com/office/word/2010/wordprocessingCanvas" xmlns:cx="http://schemas.microsoft.com/office/drawing/2014/chartex" xmlns:cx1="http://schemas.microsoft.com/office/drawing/2015/9/8/chartex" xmlns:cx2="http://schemas.microsoft.com/office/drawing/2015/10/21/chartex" xmlns:cx3="http://schemas.microsoft.com/office/drawing/2016/5/9/chartex" xmlns:cx4="http://schemas.microsoft.com/office/drawing/2016/5/10/chartex" xmlns:cx5="http://schemas.microsoft.com/office/drawing/2016/5/11/chartex" xmlns:cx6="http://schemas.microsoft.com/office/drawing/2016/5/12/chartex" xmlns:cx7="http://schemas.microsoft.com/office/drawing/2016/5/13/chartex" xmlns:cx8="http://schemas.microsoft.com/office/drawing/2016/5/14/chartex" xmlns:mc="http://schemas.openxmlformats.org/markup-compatibility/2006" xmlns:aink="http://schemas.microsoft.com/office/drawing/2016/ink" xmlns:am3d="http://schemas.microsoft.com/office/drawing/2017/model3d" xmlns:o="urn:schemas-microsoft-com:office:office" xmlns:r="http://schemas.openxmlformats.org/officeDocument/2006/relationships" xmlns:m="http://schemas.openxmlformats.org/officeDocument/2006/math" xmlns:v="urn:schemas-microsoft-com:vml" xmlns:wp14="http://schemas.microsoft.com/office/word/2010/wordprocessingDrawing" xmlns:wp="http://schemas.openxmlformats.org/drawingml/2006/wordprocessingDrawing" xmlns:w10="urn:schemas-microsoft-com:office:word" xmlns:w="http://schemas.openxmlformats.org/wordprocessingml/2006/main" xmlns:w14="http://schemas.microsoft.com/office/word/2010/wordml" xmlns:w15="http://schemas.microsoft.com/office/word/2012/wordml" xmlns:w16cex="http://schemas.microsoft.com/office/word/2018/wordml/cex" xmlns:w16cid="http://schemas.microsoft.com/office/word/2016/wordml/cid" xmlns:w16="http://schemas.microsoft.com/office/word/2018/wordml" xmlns:w16sdtdh="http://schemas.microsoft.com/office/word/2020/wordml/sdtdatahash" xmlns:w16se="http://schemas.microsoft.com/office/word/2015/wordml/symex" xmlns:wpg="http://schemas.microsoft.com/office/word/2010/wordprocessingGroup" xmlns:wpi="http://schemas.microsoft.com/office/word/2010/wordprocessingInk" xmlns:wne="http://schemas.microsoft.com/office/word/2006/wordml" xmlns:wps="http://schemas.microsoft.com/office/word/2010/wordprocessingShape" mc:Ignorable="w14 w15 w16se w16cid w16 w16cex w16sdtdh wp14">
   <w:abstractNum w:abstractNumId="0" w15:restartNumberingAfterBreak="0">
-    <w:nsid w:val="0E272699"/>
-    <w:multiLevelType w:val="hybridMultilevel"/>
-    <w:tmpl w:val="04D01E96"/>
-    <w:lvl w:ilvl="0" w:tplc="ED2A21A0">
+    <w:nsid w:val="3BBF4836"/>
+    <w:multiLevelType w:val="multilevel"/>
+    <w:tmpl w:val="3BBF4836"/>
+    <w:lvl w:ilvl="0">
       <w:start w:val="1"/>
       <w:numFmt w:val="bullet"/>
       <w:lvlText w:val=""/>
       <w:lvlJc w:val="left"/>
       <w:pPr>
-        <w:ind w:left="170" w:hanging="170"/>
+        <w:ind w:left="312" w:hanging="420"/>
       </w:pPr>
       <w:rPr>
         <w:rFonts w:ascii="Wingdings" w:hAnsi="Wingdings" w:hint="default"/>
       </w:rPr>
     </w:lvl>
-    <w:lvl w:ilvl="1" w:tplc="04090003" w:tentative="1">
-      <w:start w:val="1"/>
-      <w:numFmt w:val="bullet"/>
-      <w:lvlText w:val=""/>
-      <w:lvlJc w:val="left"/>
-      <w:pPr>
-        <w:ind w:left="880" w:hanging="440"/>
-      </w:pPr>
-      <w:rPr>
-        <w:rFonts w:ascii="Wingdings" w:hAnsi="Wingdings" w:hint="default"/>
-      </w:rPr>
-    </w:lvl>
-    <w:lvl w:ilvl="2" w:tplc="04090005" w:tentative="1">
-      <w:start w:val="1"/>
-      <w:numFmt w:val="bullet"/>
-      <w:lvlText w:val=""/>
-      <w:lvlJc w:val="left"/>
-      <w:pPr>
-        <w:ind w:left="1320" w:hanging="440"/>
-      </w:pPr>
-      <w:rPr>
-        <w:rFonts w:ascii="Wingdings" w:hAnsi="Wingdings" w:hint="default"/>
-      </w:rPr>
-    </w:lvl>
-    <w:lvl w:ilvl="3" w:tplc="04090001" w:tentative="1">
-      <w:start w:val="1"/>
-      <w:numFmt w:val="bullet"/>
-      <w:lvlText w:val=""/>
-      <w:lvlJc w:val="left"/>
-      <w:pPr>
-        <w:ind w:left="1760" w:hanging="440"/>
-      </w:pPr>
-      <w:rPr>
-        <w:rFonts w:ascii="Wingdings" w:hAnsi="Wingdings" w:hint="default"/>
-      </w:rPr>
-    </w:lvl>
-    <w:lvl w:ilvl="4" w:tplc="04090003" w:tentative="1">
-      <w:start w:val="1"/>
-      <w:numFmt w:val="bullet"/>
-      <w:lvlText w:val=""/>
-      <w:lvlJc w:val="left"/>
-      <w:pPr>
-        <w:ind w:left="2200" w:hanging="440"/>
-      </w:pPr>
-      <w:rPr>
-        <w:rFonts w:ascii="Wingdings" w:hAnsi="Wingdings" w:hint="default"/>
-      </w:rPr>
-    </w:lvl>
-    <w:lvl w:ilvl="5" w:tplc="04090005" w:tentative="1">
-      <w:start w:val="1"/>
-      <w:numFmt w:val="bullet"/>
-      <w:lvlText w:val=""/>
-      <w:lvlJc w:val="left"/>
-      <w:pPr>
-        <w:ind w:left="2640" w:hanging="440"/>
-      </w:pPr>
-      <w:rPr>
-        <w:rFonts w:ascii="Wingdings" w:hAnsi="Wingdings" w:hint="default"/>
-      </w:rPr>
-    </w:lvl>
-    <w:lvl w:ilvl="6" w:tplc="04090001" w:tentative="1">
-      <w:start w:val="1"/>
-      <w:numFmt w:val="bullet"/>
-      <w:lvlText w:val=""/>
-      <w:lvlJc w:val="left"/>
-      <w:pPr>
-        <w:ind w:left="3080" w:hanging="440"/>
-      </w:pPr>
-      <w:rPr>
-        <w:rFonts w:ascii="Wingdings" w:hAnsi="Wingdings" w:hint="default"/>
-      </w:rPr>
-    </w:lvl>
-    <w:lvl w:ilvl="7" w:tplc="04090003" w:tentative="1">
-      <w:start w:val="1"/>
-      <w:numFmt w:val="bullet"/>
-      <w:lvlText w:val=""/>
-      <w:lvlJc w:val="left"/>
-      <w:pPr>
-        <w:ind w:left="3520" w:hanging="440"/>
-      </w:pPr>
-      <w:rPr>
-        <w:rFonts w:ascii="Wingdings" w:hAnsi="Wingdings" w:hint="default"/>
-      </w:rPr>
-    </w:lvl>
-    <w:lvl w:ilvl="8" w:tplc="04090005" w:tentative="1">
-      <w:start w:val="1"/>
-      <w:numFmt w:val="bullet"/>
-      <w:lvlText w:val=""/>
-      <w:lvlJc w:val="left"/>
-      <w:pPr>
-        <w:ind w:left="3960" w:hanging="440"/>
-      </w:pPr>
-      <w:rPr>
-        <w:rFonts w:ascii="Wingdings" w:hAnsi="Wingdings" w:hint="default"/>
-      </w:rPr>
-    </w:lvl>
-  </w:abstractNum>
-  <w:abstractNum w:abstractNumId="1" w15:restartNumberingAfterBreak="0">
-    <w:nsid w:val="105A0D6C"/>
-    <w:multiLevelType w:val="hybridMultilevel"/>
-    <w:tmpl w:val="B136EDEA"/>
-    <w:lvl w:ilvl="0" w:tplc="0F34C0B0">
-      <w:start w:val="1"/>
-      <w:numFmt w:val="bullet"/>
-      <w:lvlText w:val=""/>
-      <w:lvlJc w:val="left"/>
-      <w:pPr>
-        <w:ind w:left="170" w:hanging="170"/>
-      </w:pPr>
-      <w:rPr>
-        <w:rFonts w:ascii="Wingdings" w:hAnsi="Wingdings" w:hint="default"/>
-      </w:rPr>
-    </w:lvl>
-    <w:lvl w:ilvl="1" w:tplc="04090003" w:tentative="1">
-      <w:start w:val="1"/>
-      <w:numFmt w:val="bullet"/>
-      <w:lvlText w:val=""/>
-      <w:lvlJc w:val="left"/>
-      <w:pPr>
-        <w:ind w:left="880" w:hanging="440"/>
-      </w:pPr>
-      <w:rPr>
-        <w:rFonts w:ascii="Wingdings" w:hAnsi="Wingdings" w:hint="default"/>
-      </w:rPr>
-    </w:lvl>
-    <w:lvl w:ilvl="2" w:tplc="04090005" w:tentative="1">
-      <w:start w:val="1"/>
-      <w:numFmt w:val="bullet"/>
-      <w:lvlText w:val=""/>
-      <w:lvlJc w:val="left"/>
-      <w:pPr>
-        <w:ind w:left="1320" w:hanging="440"/>
-      </w:pPr>
-      <w:rPr>
-        <w:rFonts w:ascii="Wingdings" w:hAnsi="Wingdings" w:hint="default"/>
-      </w:rPr>
-    </w:lvl>
-    <w:lvl w:ilvl="3" w:tplc="04090001" w:tentative="1">
-      <w:start w:val="1"/>
-      <w:numFmt w:val="bullet"/>
-      <w:lvlText w:val=""/>
-      <w:lvlJc w:val="left"/>
-      <w:pPr>
-        <w:ind w:left="1760" w:hanging="440"/>
-      </w:pPr>
-      <w:rPr>
-        <w:rFonts w:ascii="Wingdings" w:hAnsi="Wingdings" w:hint="default"/>
-      </w:rPr>
-    </w:lvl>
-    <w:lvl w:ilvl="4" w:tplc="04090003" w:tentative="1">
-      <w:start w:val="1"/>
-      <w:numFmt w:val="bullet"/>
-      <w:lvlText w:val=""/>
-      <w:lvlJc w:val="left"/>
-      <w:pPr>
-        <w:ind w:left="2200" w:hanging="440"/>
-      </w:pPr>
-      <w:rPr>
-        <w:rFonts w:ascii="Wingdings" w:hAnsi="Wingdings" w:hint="default"/>
-      </w:rPr>
-    </w:lvl>
-    <w:lvl w:ilvl="5" w:tplc="04090005" w:tentative="1">
-      <w:start w:val="1"/>
-      <w:numFmt w:val="bullet"/>
-      <w:lvlText w:val=""/>
-      <w:lvlJc w:val="left"/>
-      <w:pPr>
-        <w:ind w:left="2640" w:hanging="440"/>
-      </w:pPr>
-      <w:rPr>
-        <w:rFonts w:ascii="Wingdings" w:hAnsi="Wingdings" w:hint="default"/>
-      </w:rPr>
-    </w:lvl>
-    <w:lvl w:ilvl="6" w:tplc="04090001" w:tentative="1">
-      <w:start w:val="1"/>
-      <w:numFmt w:val="bullet"/>
-      <w:lvlText w:val=""/>
-      <w:lvlJc w:val="left"/>
-      <w:pPr>
-        <w:ind w:left="3080" w:hanging="440"/>
-      </w:pPr>
-      <w:rPr>
-        <w:rFonts w:ascii="Wingdings" w:hAnsi="Wingdings" w:hint="default"/>
-      </w:rPr>
-    </w:lvl>
-    <w:lvl w:ilvl="7" w:tplc="04090003" w:tentative="1">
-      <w:start w:val="1"/>
-      <w:numFmt w:val="bullet"/>
-      <w:lvlText w:val=""/>
-      <w:lvlJc w:val="left"/>
-      <w:pPr>
-        <w:ind w:left="3520" w:hanging="440"/>
-      </w:pPr>
-      <w:rPr>
-        <w:rFonts w:ascii="Wingdings" w:hAnsi="Wingdings" w:hint="default"/>
-      </w:rPr>
-    </w:lvl>
-    <w:lvl w:ilvl="8" w:tplc="04090005" w:tentative="1">
-      <w:start w:val="1"/>
-      <w:numFmt w:val="bullet"/>
-      <w:lvlText w:val=""/>
-      <w:lvlJc w:val="left"/>
-      <w:pPr>
-        <w:ind w:left="3960" w:hanging="440"/>
-      </w:pPr>
-      <w:rPr>
-        <w:rFonts w:ascii="Wingdings" w:hAnsi="Wingdings" w:hint="default"/>
-      </w:rPr>
-    </w:lvl>
-  </w:abstractNum>
-  <w:abstractNum w:abstractNumId="2" w15:restartNumberingAfterBreak="0">
-    <w:nsid w:val="1E2B0330"/>
-    <w:multiLevelType w:val="hybridMultilevel"/>
-    <w:tmpl w:val="D8E66EA4"/>
-    <w:lvl w:ilvl="0" w:tplc="0409000F">
-      <w:start w:val="1"/>
-      <w:numFmt w:val="decimal"/>
-      <w:lvlText w:val="%1."/>
-      <w:lvlJc w:val="left"/>
-      <w:pPr>
-        <w:ind w:left="420" w:hanging="420"/>
-      </w:pPr>
-      <w:rPr>
-        <w:rFonts w:hint="default"/>
-      </w:rPr>
-    </w:lvl>
-    <w:lvl w:ilvl="1" w:tplc="04090003" w:tentative="1">
+    <w:lvl w:ilvl="1">
       <w:start w:val="1"/>
       <w:numFmt w:val="bullet"/>
       <w:lvlText w:val=""/>
@@ -4985,7 +4535,7 @@
         <w:rFonts w:ascii="Wingdings" w:hAnsi="Wingdings" w:hint="default"/>
       </w:rPr>
     </w:lvl>
-    <w:lvl w:ilvl="2" w:tplc="04090005" w:tentative="1">
+    <w:lvl w:ilvl="2">
       <w:start w:val="1"/>
       <w:numFmt w:val="bullet"/>
       <w:lvlText w:val=""/>
@@ -4997,7 +4547,7 @@
         <w:rFonts w:ascii="Wingdings" w:hAnsi="Wingdings" w:hint="default"/>
       </w:rPr>
     </w:lvl>
-    <w:lvl w:ilvl="3" w:tplc="04090001" w:tentative="1">
+    <w:lvl w:ilvl="3">
       <w:start w:val="1"/>
       <w:numFmt w:val="bullet"/>
       <w:lvlText w:val=""/>
@@ -5009,7 +4559,7 @@
         <w:rFonts w:ascii="Wingdings" w:hAnsi="Wingdings" w:hint="default"/>
       </w:rPr>
     </w:lvl>
-    <w:lvl w:ilvl="4" w:tplc="04090003" w:tentative="1">
+    <w:lvl w:ilvl="4">
       <w:start w:val="1"/>
       <w:numFmt w:val="bullet"/>
       <w:lvlText w:val=""/>
@@ -5021,7 +4571,7 @@
         <w:rFonts w:ascii="Wingdings" w:hAnsi="Wingdings" w:hint="default"/>
       </w:rPr>
     </w:lvl>
-    <w:lvl w:ilvl="5" w:tplc="04090005" w:tentative="1">
+    <w:lvl w:ilvl="5">
       <w:start w:val="1"/>
       <w:numFmt w:val="bullet"/>
       <w:lvlText w:val=""/>
@@ -5033,7 +4583,7 @@
         <w:rFonts w:ascii="Wingdings" w:hAnsi="Wingdings" w:hint="default"/>
       </w:rPr>
     </w:lvl>
-    <w:lvl w:ilvl="6" w:tplc="04090001" w:tentative="1">
+    <w:lvl w:ilvl="6">
       <w:start w:val="1"/>
       <w:numFmt w:val="bullet"/>
       <w:lvlText w:val=""/>
@@ -5045,7 +4595,7 @@
         <w:rFonts w:ascii="Wingdings" w:hAnsi="Wingdings" w:hint="default"/>
       </w:rPr>
     </w:lvl>
-    <w:lvl w:ilvl="7" w:tplc="04090003" w:tentative="1">
+    <w:lvl w:ilvl="7">
       <w:start w:val="1"/>
       <w:numFmt w:val="bullet"/>
       <w:lvlText w:val=""/>
@@ -5057,572 +4607,7 @@
         <w:rFonts w:ascii="Wingdings" w:hAnsi="Wingdings" w:hint="default"/>
       </w:rPr>
     </w:lvl>
-    <w:lvl w:ilvl="8" w:tplc="04090005" w:tentative="1">
-      <w:start w:val="1"/>
-      <w:numFmt w:val="bullet"/>
-      <w:lvlText w:val=""/>
-      <w:lvlJc w:val="left"/>
-      <w:pPr>
-        <w:ind w:left="3780" w:hanging="420"/>
-      </w:pPr>
-      <w:rPr>
-        <w:rFonts w:ascii="Wingdings" w:hAnsi="Wingdings" w:hint="default"/>
-      </w:rPr>
-    </w:lvl>
-  </w:abstractNum>
-  <w:abstractNum w:abstractNumId="3" w15:restartNumberingAfterBreak="0">
-    <w:nsid w:val="384F7813"/>
-    <w:multiLevelType w:val="hybridMultilevel"/>
-    <w:tmpl w:val="70EC8968"/>
-    <w:lvl w:ilvl="0" w:tplc="0409000B">
-      <w:start w:val="1"/>
-      <w:numFmt w:val="bullet"/>
-      <w:lvlText w:val=""/>
-      <w:lvlJc w:val="left"/>
-      <w:pPr>
-        <w:ind w:left="420" w:hanging="420"/>
-      </w:pPr>
-      <w:rPr>
-        <w:rFonts w:ascii="Wingdings" w:hAnsi="Wingdings" w:hint="default"/>
-      </w:rPr>
-    </w:lvl>
-    <w:lvl w:ilvl="1" w:tplc="04090003" w:tentative="1">
-      <w:start w:val="1"/>
-      <w:numFmt w:val="bullet"/>
-      <w:lvlText w:val=""/>
-      <w:lvlJc w:val="left"/>
-      <w:pPr>
-        <w:ind w:left="840" w:hanging="420"/>
-      </w:pPr>
-      <w:rPr>
-        <w:rFonts w:ascii="Wingdings" w:hAnsi="Wingdings" w:hint="default"/>
-      </w:rPr>
-    </w:lvl>
-    <w:lvl w:ilvl="2" w:tplc="04090005" w:tentative="1">
-      <w:start w:val="1"/>
-      <w:numFmt w:val="bullet"/>
-      <w:lvlText w:val=""/>
-      <w:lvlJc w:val="left"/>
-      <w:pPr>
-        <w:ind w:left="1260" w:hanging="420"/>
-      </w:pPr>
-      <w:rPr>
-        <w:rFonts w:ascii="Wingdings" w:hAnsi="Wingdings" w:hint="default"/>
-      </w:rPr>
-    </w:lvl>
-    <w:lvl w:ilvl="3" w:tplc="04090001" w:tentative="1">
-      <w:start w:val="1"/>
-      <w:numFmt w:val="bullet"/>
-      <w:lvlText w:val=""/>
-      <w:lvlJc w:val="left"/>
-      <w:pPr>
-        <w:ind w:left="1680" w:hanging="420"/>
-      </w:pPr>
-      <w:rPr>
-        <w:rFonts w:ascii="Wingdings" w:hAnsi="Wingdings" w:hint="default"/>
-      </w:rPr>
-    </w:lvl>
-    <w:lvl w:ilvl="4" w:tplc="04090003" w:tentative="1">
-      <w:start w:val="1"/>
-      <w:numFmt w:val="bullet"/>
-      <w:lvlText w:val=""/>
-      <w:lvlJc w:val="left"/>
-      <w:pPr>
-        <w:ind w:left="2100" w:hanging="420"/>
-      </w:pPr>
-      <w:rPr>
-        <w:rFonts w:ascii="Wingdings" w:hAnsi="Wingdings" w:hint="default"/>
-      </w:rPr>
-    </w:lvl>
-    <w:lvl w:ilvl="5" w:tplc="04090005" w:tentative="1">
-      <w:start w:val="1"/>
-      <w:numFmt w:val="bullet"/>
-      <w:lvlText w:val=""/>
-      <w:lvlJc w:val="left"/>
-      <w:pPr>
-        <w:ind w:left="2520" w:hanging="420"/>
-      </w:pPr>
-      <w:rPr>
-        <w:rFonts w:ascii="Wingdings" w:hAnsi="Wingdings" w:hint="default"/>
-      </w:rPr>
-    </w:lvl>
-    <w:lvl w:ilvl="6" w:tplc="04090001" w:tentative="1">
-      <w:start w:val="1"/>
-      <w:numFmt w:val="bullet"/>
-      <w:lvlText w:val=""/>
-      <w:lvlJc w:val="left"/>
-      <w:pPr>
-        <w:ind w:left="2940" w:hanging="420"/>
-      </w:pPr>
-      <w:rPr>
-        <w:rFonts w:ascii="Wingdings" w:hAnsi="Wingdings" w:hint="default"/>
-      </w:rPr>
-    </w:lvl>
-    <w:lvl w:ilvl="7" w:tplc="04090003" w:tentative="1">
-      <w:start w:val="1"/>
-      <w:numFmt w:val="bullet"/>
-      <w:lvlText w:val=""/>
-      <w:lvlJc w:val="left"/>
-      <w:pPr>
-        <w:ind w:left="3360" w:hanging="420"/>
-      </w:pPr>
-      <w:rPr>
-        <w:rFonts w:ascii="Wingdings" w:hAnsi="Wingdings" w:hint="default"/>
-      </w:rPr>
-    </w:lvl>
-    <w:lvl w:ilvl="8" w:tplc="04090005" w:tentative="1">
-      <w:start w:val="1"/>
-      <w:numFmt w:val="bullet"/>
-      <w:lvlText w:val=""/>
-      <w:lvlJc w:val="left"/>
-      <w:pPr>
-        <w:ind w:left="3780" w:hanging="420"/>
-      </w:pPr>
-      <w:rPr>
-        <w:rFonts w:ascii="Wingdings" w:hAnsi="Wingdings" w:hint="default"/>
-      </w:rPr>
-    </w:lvl>
-  </w:abstractNum>
-  <w:abstractNum w:abstractNumId="4" w15:restartNumberingAfterBreak="0">
-    <w:nsid w:val="3BBF4836"/>
-    <w:multiLevelType w:val="hybridMultilevel"/>
-    <w:tmpl w:val="00DC42F4"/>
-    <w:lvl w:ilvl="0" w:tplc="73641CE2">
-      <w:start w:val="1"/>
-      <w:numFmt w:val="bullet"/>
-      <w:lvlText w:val=""/>
-      <w:lvlJc w:val="left"/>
-      <w:pPr>
-        <w:ind w:left="312" w:hanging="420"/>
-      </w:pPr>
-      <w:rPr>
-        <w:rFonts w:ascii="Wingdings" w:hAnsi="Wingdings" w:hint="default"/>
-      </w:rPr>
-    </w:lvl>
-    <w:lvl w:ilvl="1" w:tplc="04090003" w:tentative="1">
-      <w:start w:val="1"/>
-      <w:numFmt w:val="bullet"/>
-      <w:lvlText w:val=""/>
-      <w:lvlJc w:val="left"/>
-      <w:pPr>
-        <w:ind w:left="840" w:hanging="420"/>
-      </w:pPr>
-      <w:rPr>
-        <w:rFonts w:ascii="Wingdings" w:hAnsi="Wingdings" w:hint="default"/>
-      </w:rPr>
-    </w:lvl>
-    <w:lvl w:ilvl="2" w:tplc="04090005" w:tentative="1">
-      <w:start w:val="1"/>
-      <w:numFmt w:val="bullet"/>
-      <w:lvlText w:val=""/>
-      <w:lvlJc w:val="left"/>
-      <w:pPr>
-        <w:ind w:left="1260" w:hanging="420"/>
-      </w:pPr>
-      <w:rPr>
-        <w:rFonts w:ascii="Wingdings" w:hAnsi="Wingdings" w:hint="default"/>
-      </w:rPr>
-    </w:lvl>
-    <w:lvl w:ilvl="3" w:tplc="04090001" w:tentative="1">
-      <w:start w:val="1"/>
-      <w:numFmt w:val="bullet"/>
-      <w:lvlText w:val=""/>
-      <w:lvlJc w:val="left"/>
-      <w:pPr>
-        <w:ind w:left="1680" w:hanging="420"/>
-      </w:pPr>
-      <w:rPr>
-        <w:rFonts w:ascii="Wingdings" w:hAnsi="Wingdings" w:hint="default"/>
-      </w:rPr>
-    </w:lvl>
-    <w:lvl w:ilvl="4" w:tplc="04090003" w:tentative="1">
-      <w:start w:val="1"/>
-      <w:numFmt w:val="bullet"/>
-      <w:lvlText w:val=""/>
-      <w:lvlJc w:val="left"/>
-      <w:pPr>
-        <w:ind w:left="2100" w:hanging="420"/>
-      </w:pPr>
-      <w:rPr>
-        <w:rFonts w:ascii="Wingdings" w:hAnsi="Wingdings" w:hint="default"/>
-      </w:rPr>
-    </w:lvl>
-    <w:lvl w:ilvl="5" w:tplc="04090005" w:tentative="1">
-      <w:start w:val="1"/>
-      <w:numFmt w:val="bullet"/>
-      <w:lvlText w:val=""/>
-      <w:lvlJc w:val="left"/>
-      <w:pPr>
-        <w:ind w:left="2520" w:hanging="420"/>
-      </w:pPr>
-      <w:rPr>
-        <w:rFonts w:ascii="Wingdings" w:hAnsi="Wingdings" w:hint="default"/>
-      </w:rPr>
-    </w:lvl>
-    <w:lvl w:ilvl="6" w:tplc="04090001" w:tentative="1">
-      <w:start w:val="1"/>
-      <w:numFmt w:val="bullet"/>
-      <w:lvlText w:val=""/>
-      <w:lvlJc w:val="left"/>
-      <w:pPr>
-        <w:ind w:left="2940" w:hanging="420"/>
-      </w:pPr>
-      <w:rPr>
-        <w:rFonts w:ascii="Wingdings" w:hAnsi="Wingdings" w:hint="default"/>
-      </w:rPr>
-    </w:lvl>
-    <w:lvl w:ilvl="7" w:tplc="04090003" w:tentative="1">
-      <w:start w:val="1"/>
-      <w:numFmt w:val="bullet"/>
-      <w:lvlText w:val=""/>
-      <w:lvlJc w:val="left"/>
-      <w:pPr>
-        <w:ind w:left="3360" w:hanging="420"/>
-      </w:pPr>
-      <w:rPr>
-        <w:rFonts w:ascii="Wingdings" w:hAnsi="Wingdings" w:hint="default"/>
-      </w:rPr>
-    </w:lvl>
-    <w:lvl w:ilvl="8" w:tplc="04090005" w:tentative="1">
-      <w:start w:val="1"/>
-      <w:numFmt w:val="bullet"/>
-      <w:lvlText w:val=""/>
-      <w:lvlJc w:val="left"/>
-      <w:pPr>
-        <w:ind w:left="3780" w:hanging="420"/>
-      </w:pPr>
-      <w:rPr>
-        <w:rFonts w:ascii="Wingdings" w:hAnsi="Wingdings" w:hint="default"/>
-      </w:rPr>
-    </w:lvl>
-  </w:abstractNum>
-  <w:abstractNum w:abstractNumId="5" w15:restartNumberingAfterBreak="0">
-    <w:nsid w:val="432E1110"/>
-    <w:multiLevelType w:val="hybridMultilevel"/>
-    <w:tmpl w:val="41469AA0"/>
-    <w:lvl w:ilvl="0" w:tplc="385214CA">
-      <w:start w:val="1"/>
-      <w:numFmt w:val="bullet"/>
-      <w:lvlText w:val=""/>
-      <w:lvlJc w:val="left"/>
-      <w:pPr>
-        <w:ind w:left="170" w:hanging="170"/>
-      </w:pPr>
-      <w:rPr>
-        <w:rFonts w:ascii="Wingdings" w:hAnsi="Wingdings" w:hint="default"/>
-      </w:rPr>
-    </w:lvl>
-    <w:lvl w:ilvl="1" w:tplc="04090003" w:tentative="1">
-      <w:start w:val="1"/>
-      <w:numFmt w:val="bullet"/>
-      <w:lvlText w:val=""/>
-      <w:lvlJc w:val="left"/>
-      <w:pPr>
-        <w:ind w:left="880" w:hanging="440"/>
-      </w:pPr>
-      <w:rPr>
-        <w:rFonts w:ascii="Wingdings" w:hAnsi="Wingdings" w:hint="default"/>
-      </w:rPr>
-    </w:lvl>
-    <w:lvl w:ilvl="2" w:tplc="04090005" w:tentative="1">
-      <w:start w:val="1"/>
-      <w:numFmt w:val="bullet"/>
-      <w:lvlText w:val=""/>
-      <w:lvlJc w:val="left"/>
-      <w:pPr>
-        <w:ind w:left="1320" w:hanging="440"/>
-      </w:pPr>
-      <w:rPr>
-        <w:rFonts w:ascii="Wingdings" w:hAnsi="Wingdings" w:hint="default"/>
-      </w:rPr>
-    </w:lvl>
-    <w:lvl w:ilvl="3" w:tplc="04090001" w:tentative="1">
-      <w:start w:val="1"/>
-      <w:numFmt w:val="bullet"/>
-      <w:lvlText w:val=""/>
-      <w:lvlJc w:val="left"/>
-      <w:pPr>
-        <w:ind w:left="1760" w:hanging="440"/>
-      </w:pPr>
-      <w:rPr>
-        <w:rFonts w:ascii="Wingdings" w:hAnsi="Wingdings" w:hint="default"/>
-      </w:rPr>
-    </w:lvl>
-    <w:lvl w:ilvl="4" w:tplc="04090003" w:tentative="1">
-      <w:start w:val="1"/>
-      <w:numFmt w:val="bullet"/>
-      <w:lvlText w:val=""/>
-      <w:lvlJc w:val="left"/>
-      <w:pPr>
-        <w:ind w:left="2200" w:hanging="440"/>
-      </w:pPr>
-      <w:rPr>
-        <w:rFonts w:ascii="Wingdings" w:hAnsi="Wingdings" w:hint="default"/>
-      </w:rPr>
-    </w:lvl>
-    <w:lvl w:ilvl="5" w:tplc="04090005" w:tentative="1">
-      <w:start w:val="1"/>
-      <w:numFmt w:val="bullet"/>
-      <w:lvlText w:val=""/>
-      <w:lvlJc w:val="left"/>
-      <w:pPr>
-        <w:ind w:left="2640" w:hanging="440"/>
-      </w:pPr>
-      <w:rPr>
-        <w:rFonts w:ascii="Wingdings" w:hAnsi="Wingdings" w:hint="default"/>
-      </w:rPr>
-    </w:lvl>
-    <w:lvl w:ilvl="6" w:tplc="04090001" w:tentative="1">
-      <w:start w:val="1"/>
-      <w:numFmt w:val="bullet"/>
-      <w:lvlText w:val=""/>
-      <w:lvlJc w:val="left"/>
-      <w:pPr>
-        <w:ind w:left="3080" w:hanging="440"/>
-      </w:pPr>
-      <w:rPr>
-        <w:rFonts w:ascii="Wingdings" w:hAnsi="Wingdings" w:hint="default"/>
-      </w:rPr>
-    </w:lvl>
-    <w:lvl w:ilvl="7" w:tplc="04090003" w:tentative="1">
-      <w:start w:val="1"/>
-      <w:numFmt w:val="bullet"/>
-      <w:lvlText w:val=""/>
-      <w:lvlJc w:val="left"/>
-      <w:pPr>
-        <w:ind w:left="3520" w:hanging="440"/>
-      </w:pPr>
-      <w:rPr>
-        <w:rFonts w:ascii="Wingdings" w:hAnsi="Wingdings" w:hint="default"/>
-      </w:rPr>
-    </w:lvl>
-    <w:lvl w:ilvl="8" w:tplc="04090005" w:tentative="1">
-      <w:start w:val="1"/>
-      <w:numFmt w:val="bullet"/>
-      <w:lvlText w:val=""/>
-      <w:lvlJc w:val="left"/>
-      <w:pPr>
-        <w:ind w:left="3960" w:hanging="440"/>
-      </w:pPr>
-      <w:rPr>
-        <w:rFonts w:ascii="Wingdings" w:hAnsi="Wingdings" w:hint="default"/>
-      </w:rPr>
-    </w:lvl>
-  </w:abstractNum>
-  <w:abstractNum w:abstractNumId="6" w15:restartNumberingAfterBreak="0">
-    <w:nsid w:val="6614594D"/>
-    <w:multiLevelType w:val="hybridMultilevel"/>
-    <w:tmpl w:val="AC5490B4"/>
-    <w:lvl w:ilvl="0" w:tplc="F28448BA">
-      <w:start w:val="1"/>
-      <w:numFmt w:val="bullet"/>
-      <w:lvlText w:val=""/>
-      <w:lvlJc w:val="left"/>
-      <w:pPr>
-        <w:ind w:left="284" w:hanging="114"/>
-      </w:pPr>
-      <w:rPr>
-        <w:rFonts w:ascii="Wingdings" w:hAnsi="Wingdings" w:hint="default"/>
-      </w:rPr>
-    </w:lvl>
-    <w:lvl w:ilvl="1" w:tplc="FFFFFFFF" w:tentative="1">
-      <w:start w:val="1"/>
-      <w:numFmt w:val="bullet"/>
-      <w:lvlText w:val=""/>
-      <w:lvlJc w:val="left"/>
-      <w:pPr>
-        <w:ind w:left="880" w:hanging="440"/>
-      </w:pPr>
-      <w:rPr>
-        <w:rFonts w:ascii="Wingdings" w:hAnsi="Wingdings" w:hint="default"/>
-      </w:rPr>
-    </w:lvl>
-    <w:lvl w:ilvl="2" w:tplc="FFFFFFFF" w:tentative="1">
-      <w:start w:val="1"/>
-      <w:numFmt w:val="bullet"/>
-      <w:lvlText w:val=""/>
-      <w:lvlJc w:val="left"/>
-      <w:pPr>
-        <w:ind w:left="1320" w:hanging="440"/>
-      </w:pPr>
-      <w:rPr>
-        <w:rFonts w:ascii="Wingdings" w:hAnsi="Wingdings" w:hint="default"/>
-      </w:rPr>
-    </w:lvl>
-    <w:lvl w:ilvl="3" w:tplc="FFFFFFFF" w:tentative="1">
-      <w:start w:val="1"/>
-      <w:numFmt w:val="bullet"/>
-      <w:lvlText w:val=""/>
-      <w:lvlJc w:val="left"/>
-      <w:pPr>
-        <w:ind w:left="1760" w:hanging="440"/>
-      </w:pPr>
-      <w:rPr>
-        <w:rFonts w:ascii="Wingdings" w:hAnsi="Wingdings" w:hint="default"/>
-      </w:rPr>
-    </w:lvl>
-    <w:lvl w:ilvl="4" w:tplc="FFFFFFFF" w:tentative="1">
-      <w:start w:val="1"/>
-      <w:numFmt w:val="bullet"/>
-      <w:lvlText w:val=""/>
-      <w:lvlJc w:val="left"/>
-      <w:pPr>
-        <w:ind w:left="2200" w:hanging="440"/>
-      </w:pPr>
-      <w:rPr>
-        <w:rFonts w:ascii="Wingdings" w:hAnsi="Wingdings" w:hint="default"/>
-      </w:rPr>
-    </w:lvl>
-    <w:lvl w:ilvl="5" w:tplc="FFFFFFFF" w:tentative="1">
-      <w:start w:val="1"/>
-      <w:numFmt w:val="bullet"/>
-      <w:lvlText w:val=""/>
-      <w:lvlJc w:val="left"/>
-      <w:pPr>
-        <w:ind w:left="2640" w:hanging="440"/>
-      </w:pPr>
-      <w:rPr>
-        <w:rFonts w:ascii="Wingdings" w:hAnsi="Wingdings" w:hint="default"/>
-      </w:rPr>
-    </w:lvl>
-    <w:lvl w:ilvl="6" w:tplc="FFFFFFFF" w:tentative="1">
-      <w:start w:val="1"/>
-      <w:numFmt w:val="bullet"/>
-      <w:lvlText w:val=""/>
-      <w:lvlJc w:val="left"/>
-      <w:pPr>
-        <w:ind w:left="3080" w:hanging="440"/>
-      </w:pPr>
-      <w:rPr>
-        <w:rFonts w:ascii="Wingdings" w:hAnsi="Wingdings" w:hint="default"/>
-      </w:rPr>
-    </w:lvl>
-    <w:lvl w:ilvl="7" w:tplc="FFFFFFFF" w:tentative="1">
-      <w:start w:val="1"/>
-      <w:numFmt w:val="bullet"/>
-      <w:lvlText w:val=""/>
-      <w:lvlJc w:val="left"/>
-      <w:pPr>
-        <w:ind w:left="3520" w:hanging="440"/>
-      </w:pPr>
-      <w:rPr>
-        <w:rFonts w:ascii="Wingdings" w:hAnsi="Wingdings" w:hint="default"/>
-      </w:rPr>
-    </w:lvl>
-    <w:lvl w:ilvl="8" w:tplc="FFFFFFFF" w:tentative="1">
-      <w:start w:val="1"/>
-      <w:numFmt w:val="bullet"/>
-      <w:lvlText w:val=""/>
-      <w:lvlJc w:val="left"/>
-      <w:pPr>
-        <w:ind w:left="3960" w:hanging="440"/>
-      </w:pPr>
-      <w:rPr>
-        <w:rFonts w:ascii="Wingdings" w:hAnsi="Wingdings" w:hint="default"/>
-      </w:rPr>
-    </w:lvl>
-  </w:abstractNum>
-  <w:abstractNum w:abstractNumId="7" w15:restartNumberingAfterBreak="0">
-    <w:nsid w:val="67E34C15"/>
-    <w:multiLevelType w:val="hybridMultilevel"/>
-    <w:tmpl w:val="10C01D98"/>
-    <w:lvl w:ilvl="0" w:tplc="04090001">
-      <w:start w:val="1"/>
-      <w:numFmt w:val="bullet"/>
-      <w:lvlText w:val=""/>
-      <w:lvlJc w:val="left"/>
-      <w:pPr>
-        <w:ind w:left="420" w:hanging="420"/>
-      </w:pPr>
-      <w:rPr>
-        <w:rFonts w:ascii="Wingdings" w:hAnsi="Wingdings" w:hint="default"/>
-      </w:rPr>
-    </w:lvl>
-    <w:lvl w:ilvl="1" w:tplc="04090003" w:tentative="1">
-      <w:start w:val="1"/>
-      <w:numFmt w:val="bullet"/>
-      <w:lvlText w:val=""/>
-      <w:lvlJc w:val="left"/>
-      <w:pPr>
-        <w:ind w:left="840" w:hanging="420"/>
-      </w:pPr>
-      <w:rPr>
-        <w:rFonts w:ascii="Wingdings" w:hAnsi="Wingdings" w:hint="default"/>
-      </w:rPr>
-    </w:lvl>
-    <w:lvl w:ilvl="2" w:tplc="04090005" w:tentative="1">
-      <w:start w:val="1"/>
-      <w:numFmt w:val="bullet"/>
-      <w:lvlText w:val=""/>
-      <w:lvlJc w:val="left"/>
-      <w:pPr>
-        <w:ind w:left="1260" w:hanging="420"/>
-      </w:pPr>
-      <w:rPr>
-        <w:rFonts w:ascii="Wingdings" w:hAnsi="Wingdings" w:hint="default"/>
-      </w:rPr>
-    </w:lvl>
-    <w:lvl w:ilvl="3" w:tplc="04090001" w:tentative="1">
-      <w:start w:val="1"/>
-      <w:numFmt w:val="bullet"/>
-      <w:lvlText w:val=""/>
-      <w:lvlJc w:val="left"/>
-      <w:pPr>
-        <w:ind w:left="1680" w:hanging="420"/>
-      </w:pPr>
-      <w:rPr>
-        <w:rFonts w:ascii="Wingdings" w:hAnsi="Wingdings" w:hint="default"/>
-      </w:rPr>
-    </w:lvl>
-    <w:lvl w:ilvl="4" w:tplc="04090003" w:tentative="1">
-      <w:start w:val="1"/>
-      <w:numFmt w:val="bullet"/>
-      <w:lvlText w:val=""/>
-      <w:lvlJc w:val="left"/>
-      <w:pPr>
-        <w:ind w:left="2100" w:hanging="420"/>
-      </w:pPr>
-      <w:rPr>
-        <w:rFonts w:ascii="Wingdings" w:hAnsi="Wingdings" w:hint="default"/>
-      </w:rPr>
-    </w:lvl>
-    <w:lvl w:ilvl="5" w:tplc="04090005" w:tentative="1">
-      <w:start w:val="1"/>
-      <w:numFmt w:val="bullet"/>
-      <w:lvlText w:val=""/>
-      <w:lvlJc w:val="left"/>
-      <w:pPr>
-        <w:ind w:left="2520" w:hanging="420"/>
-      </w:pPr>
-      <w:rPr>
-        <w:rFonts w:ascii="Wingdings" w:hAnsi="Wingdings" w:hint="default"/>
-      </w:rPr>
-    </w:lvl>
-    <w:lvl w:ilvl="6" w:tplc="04090001" w:tentative="1">
-      <w:start w:val="1"/>
-      <w:numFmt w:val="bullet"/>
-      <w:lvlText w:val=""/>
-      <w:lvlJc w:val="left"/>
-      <w:pPr>
-        <w:ind w:left="2940" w:hanging="420"/>
-      </w:pPr>
-      <w:rPr>
-        <w:rFonts w:ascii="Wingdings" w:hAnsi="Wingdings" w:hint="default"/>
-      </w:rPr>
-    </w:lvl>
-    <w:lvl w:ilvl="7" w:tplc="04090003" w:tentative="1">
-      <w:start w:val="1"/>
-      <w:numFmt w:val="bullet"/>
-      <w:lvlText w:val=""/>
-      <w:lvlJc w:val="left"/>
-      <w:pPr>
-        <w:ind w:left="3360" w:hanging="420"/>
-      </w:pPr>
-      <w:rPr>
-        <w:rFonts w:ascii="Wingdings" w:hAnsi="Wingdings" w:hint="default"/>
-      </w:rPr>
-    </w:lvl>
-    <w:lvl w:ilvl="8" w:tplc="04090005" w:tentative="1">
+    <w:lvl w:ilvl="8">
       <w:start w:val="1"/>
       <w:numFmt w:val="bullet"/>
       <w:lvlText w:val=""/>
@@ -5638,27 +4623,6 @@
   <w:num w:numId="1">
     <w:abstractNumId w:val="0"/>
   </w:num>
-  <w:num w:numId="2">
-    <w:abstractNumId w:val="1"/>
-  </w:num>
-  <w:num w:numId="3">
-    <w:abstractNumId w:val="5"/>
-  </w:num>
-  <w:num w:numId="4">
-    <w:abstractNumId w:val="6"/>
-  </w:num>
-  <w:num w:numId="5">
-    <w:abstractNumId w:val="7"/>
-  </w:num>
-  <w:num w:numId="6">
-    <w:abstractNumId w:val="3"/>
-  </w:num>
-  <w:num w:numId="7">
-    <w:abstractNumId w:val="2"/>
-  </w:num>
-  <w:num w:numId="8">
-    <w:abstractNumId w:val="4"/>
-  </w:num>
 </w:numbering>
 </file>
 
@@ -5667,19 +4631,11 @@
   <w:docDefaults>
     <w:rPrDefault>
       <w:rPr>
-        <w:rFonts w:asciiTheme="minorHAnsi" w:eastAsiaTheme="minorEastAsia" w:hAnsiTheme="minorHAnsi" w:cstheme="minorBidi"/>
-        <w:sz w:val="22"/>
-        <w:szCs w:val="22"/>
-        <w:lang w:val="en-US" w:eastAsia="en-US" w:bidi="ar-SA"/>
+        <w:rFonts w:ascii="Times New Roman" w:eastAsia="宋体" w:hAnsi="Times New Roman" w:cs="Times New Roman"/>
+        <w:lang w:val="en-US" w:eastAsia="zh-CN" w:bidi="ar-SA"/>
       </w:rPr>
     </w:rPrDefault>
-    <w:pPrDefault>
-      <w:pPr>
-        <w:widowControl w:val="0"/>
-        <w:autoSpaceDE w:val="0"/>
-        <w:autoSpaceDN w:val="0"/>
-      </w:pPr>
-    </w:pPrDefault>
+    <w:pPrDefault/>
   </w:docDefaults>
   <w:latentStyles w:defLockedState="0" w:defUIPriority="99" w:defSemiHidden="0" w:defUnhideWhenUsed="0" w:defQFormat="0" w:count="376">
     <w:lsdException w:name="Normal" w:uiPriority="0" w:qFormat="1"/>
@@ -5713,8 +4669,8 @@
     <w:lsdException w:name="Normal Indent" w:semiHidden="1" w:unhideWhenUsed="1"/>
     <w:lsdException w:name="footnote text" w:semiHidden="1" w:unhideWhenUsed="1"/>
     <w:lsdException w:name="annotation text" w:semiHidden="1" w:unhideWhenUsed="1"/>
-    <w:lsdException w:name="header" w:semiHidden="1" w:unhideWhenUsed="1"/>
-    <w:lsdException w:name="footer" w:semiHidden="1" w:unhideWhenUsed="1"/>
+    <w:lsdException w:name="header" w:unhideWhenUsed="1"/>
+    <w:lsdException w:name="footer" w:unhideWhenUsed="1"/>
     <w:lsdException w:name="index heading" w:semiHidden="1" w:unhideWhenUsed="1"/>
     <w:lsdException w:name="caption" w:semiHidden="1" w:uiPriority="35" w:unhideWhenUsed="1" w:qFormat="1"/>
     <w:lsdException w:name="table of figures" w:semiHidden="1" w:unhideWhenUsed="1"/>
@@ -5748,7 +4704,7 @@
     <w:lsdException w:name="Closing" w:semiHidden="1" w:unhideWhenUsed="1"/>
     <w:lsdException w:name="Signature" w:semiHidden="1" w:unhideWhenUsed="1"/>
     <w:lsdException w:name="Default Paragraph Font" w:semiHidden="1" w:uiPriority="1" w:unhideWhenUsed="1"/>
-    <w:lsdException w:name="Body Text" w:semiHidden="1" w:unhideWhenUsed="1"/>
+    <w:lsdException w:name="Body Text" w:uiPriority="1" w:qFormat="1"/>
     <w:lsdException w:name="Body Text Indent" w:semiHidden="1" w:unhideWhenUsed="1"/>
     <w:lsdException w:name="List Continue" w:semiHidden="1" w:unhideWhenUsed="1"/>
     <w:lsdException w:name="List Continue 2" w:semiHidden="1" w:unhideWhenUsed="1"/>
@@ -5767,7 +4723,7 @@
     <w:lsdException w:name="Body Text Indent 2" w:semiHidden="1" w:unhideWhenUsed="1"/>
     <w:lsdException w:name="Body Text Indent 3" w:semiHidden="1" w:unhideWhenUsed="1"/>
     <w:lsdException w:name="Block Text" w:semiHidden="1" w:unhideWhenUsed="1"/>
-    <w:lsdException w:name="Hyperlink" w:semiHidden="1" w:unhideWhenUsed="1"/>
+    <w:lsdException w:name="Hyperlink" w:unhideWhenUsed="1"/>
     <w:lsdException w:name="FollowedHyperlink" w:semiHidden="1" w:unhideWhenUsed="1"/>
     <w:lsdException w:name="Strong" w:uiPriority="22" w:qFormat="1"/>
     <w:lsdException w:name="Emphasis" w:uiPriority="20" w:qFormat="1"/>
@@ -5839,7 +4795,6 @@
     <w:lsdException w:name="Table Grid" w:uiPriority="39"/>
     <w:lsdException w:name="Table Theme" w:semiHidden="1" w:unhideWhenUsed="1"/>
     <w:lsdException w:name="Placeholder Text" w:semiHidden="1"/>
-    <w:lsdException w:name="No Spacing" w:uiPriority="1" w:qFormat="1"/>
     <w:lsdException w:name="Light Shading" w:uiPriority="60"/>
     <w:lsdException w:name="Light List" w:uiPriority="61"/>
     <w:lsdException w:name="Light Grid" w:uiPriority="62"/>
@@ -5861,9 +4816,7 @@
     <w:lsdException w:name="Medium Shading 2 Accent 1" w:uiPriority="64"/>
     <w:lsdException w:name="Medium List 1 Accent 1" w:uiPriority="65"/>
     <w:lsdException w:name="Revision" w:semiHidden="1"/>
-    <w:lsdException w:name="List Paragraph" w:uiPriority="34" w:qFormat="1"/>
-    <w:lsdException w:name="Quote" w:uiPriority="29" w:qFormat="1"/>
-    <w:lsdException w:name="Intense Quote" w:uiPriority="30" w:qFormat="1"/>
+    <w:lsdException w:name="List Paragraph" w:uiPriority="1" w:qFormat="1"/>
     <w:lsdException w:name="Medium List 2 Accent 1" w:uiPriority="66"/>
     <w:lsdException w:name="Medium Grid 1 Accent 1" w:uiPriority="67"/>
     <w:lsdException w:name="Medium Grid 2 Accent 1" w:uiPriority="68"/>
@@ -6062,10 +5015,16 @@
   <w:style w:type="paragraph" w:default="1" w:styleId="a">
     <w:name w:val="Normal"/>
     <w:qFormat/>
-    <w:rsid w:val="00802AF5"/>
+    <w:rsid w:val="00E5741A"/>
+    <w:pPr>
+      <w:widowControl w:val="0"/>
+      <w:autoSpaceDE w:val="0"/>
+      <w:autoSpaceDN w:val="0"/>
+    </w:pPr>
     <w:rPr>
       <w:rFonts w:ascii="微软雅黑" w:eastAsia="微软雅黑" w:hAnsi="微软雅黑" w:cs="微软雅黑"/>
-      <w:lang w:eastAsia="zh-CN"/>
+      <w:sz w:val="22"/>
+      <w:szCs w:val="22"/>
     </w:rPr>
   </w:style>
   <w:style w:type="paragraph" w:styleId="1">
@@ -6113,26 +5072,18 @@
     <w:semiHidden/>
     <w:unhideWhenUsed/>
   </w:style>
-  <w:style w:type="table" w:customStyle="1" w:styleId="TableNormal">
-    <w:name w:val="Table Normal"/>
-    <w:uiPriority w:val="2"/>
+  <w:style w:type="paragraph" w:styleId="a3">
+    <w:name w:val="annotation text"/>
+    <w:basedOn w:val="a"/>
+    <w:link w:val="a4"/>
+    <w:uiPriority w:val="99"/>
     <w:semiHidden/>
     <w:unhideWhenUsed/>
-    <w:qFormat/>
-    <w:tblPr>
-      <w:tblInd w:w="0" w:type="dxa"/>
-      <w:tblCellMar>
-        <w:top w:w="0" w:type="dxa"/>
-        <w:left w:w="0" w:type="dxa"/>
-        <w:bottom w:w="0" w:type="dxa"/>
-        <w:right w:w="0" w:type="dxa"/>
-      </w:tblCellMar>
-    </w:tblPr>
   </w:style>
-  <w:style w:type="paragraph" w:styleId="a3">
+  <w:style w:type="paragraph" w:styleId="a5">
     <w:name w:val="Body Text"/>
     <w:basedOn w:val="a"/>
-    <w:link w:val="a4"/>
+    <w:link w:val="a6"/>
     <w:uiPriority w:val="1"/>
     <w:qFormat/>
     <w:rPr>
@@ -6140,7 +5091,44 @@
       <w:szCs w:val="18"/>
     </w:rPr>
   </w:style>
-  <w:style w:type="paragraph" w:styleId="a5">
+  <w:style w:type="paragraph" w:styleId="a7">
+    <w:name w:val="footer"/>
+    <w:basedOn w:val="a"/>
+    <w:link w:val="a8"/>
+    <w:uiPriority w:val="99"/>
+    <w:unhideWhenUsed/>
+    <w:pPr>
+      <w:tabs>
+        <w:tab w:val="center" w:pos="4153"/>
+        <w:tab w:val="right" w:pos="8306"/>
+      </w:tabs>
+      <w:snapToGrid w:val="0"/>
+    </w:pPr>
+    <w:rPr>
+      <w:sz w:val="18"/>
+      <w:szCs w:val="18"/>
+    </w:rPr>
+  </w:style>
+  <w:style w:type="paragraph" w:styleId="a9">
+    <w:name w:val="header"/>
+    <w:basedOn w:val="a"/>
+    <w:link w:val="aa"/>
+    <w:uiPriority w:val="99"/>
+    <w:unhideWhenUsed/>
+    <w:pPr>
+      <w:tabs>
+        <w:tab w:val="center" w:pos="4153"/>
+        <w:tab w:val="right" w:pos="8306"/>
+      </w:tabs>
+      <w:snapToGrid w:val="0"/>
+      <w:jc w:val="center"/>
+    </w:pPr>
+    <w:rPr>
+      <w:sz w:val="18"/>
+      <w:szCs w:val="18"/>
+    </w:rPr>
+  </w:style>
+  <w:style w:type="paragraph" w:styleId="ab">
     <w:name w:val="Title"/>
     <w:basedOn w:val="a"/>
     <w:uiPriority w:val="10"/>
@@ -6157,7 +5145,82 @@
       <w:szCs w:val="28"/>
     </w:rPr>
   </w:style>
-  <w:style w:type="paragraph" w:styleId="a6">
+  <w:style w:type="paragraph" w:styleId="ac">
+    <w:name w:val="annotation subject"/>
+    <w:basedOn w:val="a3"/>
+    <w:next w:val="a3"/>
+    <w:link w:val="ad"/>
+    <w:uiPriority w:val="99"/>
+    <w:semiHidden/>
+    <w:unhideWhenUsed/>
+    <w:rPr>
+      <w:b/>
+      <w:bCs/>
+    </w:rPr>
+  </w:style>
+  <w:style w:type="table" w:styleId="ae">
+    <w:name w:val="Table Grid"/>
+    <w:basedOn w:val="a1"/>
+    <w:uiPriority w:val="39"/>
+    <w:tblPr>
+      <w:tblBorders>
+        <w:top w:val="single" w:sz="4" w:space="0" w:color="auto"/>
+        <w:left w:val="single" w:sz="4" w:space="0" w:color="auto"/>
+        <w:bottom w:val="single" w:sz="4" w:space="0" w:color="auto"/>
+        <w:right w:val="single" w:sz="4" w:space="0" w:color="auto"/>
+        <w:insideH w:val="single" w:sz="4" w:space="0" w:color="auto"/>
+        <w:insideV w:val="single" w:sz="4" w:space="0" w:color="auto"/>
+      </w:tblBorders>
+    </w:tblPr>
+  </w:style>
+  <w:style w:type="character" w:styleId="af">
+    <w:name w:val="FollowedHyperlink"/>
+    <w:basedOn w:val="a0"/>
+    <w:uiPriority w:val="99"/>
+    <w:semiHidden/>
+    <w:unhideWhenUsed/>
+    <w:rPr>
+      <w:color w:val="954F72" w:themeColor="followedHyperlink"/>
+      <w:u w:val="single"/>
+    </w:rPr>
+  </w:style>
+  <w:style w:type="character" w:styleId="af0">
+    <w:name w:val="Hyperlink"/>
+    <w:basedOn w:val="a0"/>
+    <w:uiPriority w:val="99"/>
+    <w:unhideWhenUsed/>
+    <w:rPr>
+      <w:color w:val="0563C1" w:themeColor="hyperlink"/>
+      <w:u w:val="single"/>
+    </w:rPr>
+  </w:style>
+  <w:style w:type="character" w:styleId="af1">
+    <w:name w:val="annotation reference"/>
+    <w:basedOn w:val="a0"/>
+    <w:uiPriority w:val="99"/>
+    <w:semiHidden/>
+    <w:unhideWhenUsed/>
+    <w:rPr>
+      <w:sz w:val="21"/>
+      <w:szCs w:val="21"/>
+    </w:rPr>
+  </w:style>
+  <w:style w:type="table" w:customStyle="1" w:styleId="TableNormal">
+    <w:name w:val="Table Normal"/>
+    <w:uiPriority w:val="2"/>
+    <w:semiHidden/>
+    <w:unhideWhenUsed/>
+    <w:qFormat/>
+    <w:tblPr>
+      <w:tblCellMar>
+        <w:top w:w="0" w:type="dxa"/>
+        <w:left w:w="0" w:type="dxa"/>
+        <w:bottom w:w="0" w:type="dxa"/>
+        <w:right w:w="0" w:type="dxa"/>
+      </w:tblCellMar>
+    </w:tblPr>
+  </w:style>
+  <w:style w:type="paragraph" w:styleId="af2">
     <w:name w:val="List Paragraph"/>
     <w:basedOn w:val="a"/>
     <w:uiPriority w:val="1"/>
@@ -6174,7 +5237,6 @@
     <w:basedOn w:val="a0"/>
     <w:link w:val="1"/>
     <w:uiPriority w:val="9"/>
-    <w:rsid w:val="004D2C84"/>
     <w:rPr>
       <w:rFonts w:ascii="微软雅黑" w:eastAsia="微软雅黑" w:hAnsi="微软雅黑" w:cs="微软雅黑"/>
       <w:b/>
@@ -6184,35 +5246,22 @@
       <w:lang w:eastAsia="zh-CN"/>
     </w:rPr>
   </w:style>
-  <w:style w:type="character" w:styleId="a7">
-    <w:name w:val="Hyperlink"/>
-    <w:basedOn w:val="a0"/>
-    <w:uiPriority w:val="99"/>
-    <w:unhideWhenUsed/>
-    <w:rsid w:val="0093740B"/>
-    <w:rPr>
-      <w:color w:val="0563C1" w:themeColor="hyperlink"/>
-      <w:u w:val="single"/>
-    </w:rPr>
-  </w:style>
-  <w:style w:type="character" w:styleId="a8">
-    <w:name w:val="Unresolved Mention"/>
+  <w:style w:type="character" w:customStyle="1" w:styleId="11">
+    <w:name w:val="未处理的提及1"/>
     <w:basedOn w:val="a0"/>
     <w:uiPriority w:val="99"/>
     <w:semiHidden/>
     <w:unhideWhenUsed/>
-    <w:rsid w:val="0093740B"/>
     <w:rPr>
       <w:color w:val="605E5C"/>
       <w:shd w:val="clear" w:color="auto" w:fill="E1DFDD"/>
     </w:rPr>
   </w:style>
-  <w:style w:type="character" w:customStyle="1" w:styleId="a4">
+  <w:style w:type="character" w:customStyle="1" w:styleId="a6">
     <w:name w:val="正文文本 字符"/>
     <w:basedOn w:val="a0"/>
-    <w:link w:val="a3"/>
+    <w:link w:val="a5"/>
     <w:uiPriority w:val="1"/>
-    <w:rsid w:val="00D36E9E"/>
     <w:rPr>
       <w:rFonts w:ascii="微软雅黑" w:eastAsia="微软雅黑" w:hAnsi="微软雅黑" w:cs="微软雅黑"/>
       <w:sz w:val="18"/>
@@ -6220,32 +5269,11 @@
       <w:lang w:eastAsia="zh-CN"/>
     </w:rPr>
   </w:style>
-  <w:style w:type="paragraph" w:styleId="a9">
-    <w:name w:val="header"/>
-    <w:basedOn w:val="a"/>
-    <w:link w:val="aa"/>
-    <w:uiPriority w:val="99"/>
-    <w:unhideWhenUsed/>
-    <w:rsid w:val="00F173D8"/>
-    <w:pPr>
-      <w:tabs>
-        <w:tab w:val="center" w:pos="4153"/>
-        <w:tab w:val="right" w:pos="8306"/>
-      </w:tabs>
-      <w:snapToGrid w:val="0"/>
-      <w:jc w:val="center"/>
-    </w:pPr>
-    <w:rPr>
-      <w:sz w:val="18"/>
-      <w:szCs w:val="18"/>
-    </w:rPr>
-  </w:style>
   <w:style w:type="character" w:customStyle="1" w:styleId="aa">
     <w:name w:val="页眉 字符"/>
     <w:basedOn w:val="a0"/>
     <w:link w:val="a9"/>
     <w:uiPriority w:val="99"/>
-    <w:rsid w:val="00F173D8"/>
     <w:rPr>
       <w:rFonts w:ascii="微软雅黑" w:eastAsia="微软雅黑" w:hAnsi="微软雅黑" w:cs="微软雅黑"/>
       <w:sz w:val="18"/>
@@ -6253,31 +5281,11 @@
       <w:lang w:eastAsia="zh-CN"/>
     </w:rPr>
   </w:style>
-  <w:style w:type="paragraph" w:styleId="ab">
-    <w:name w:val="footer"/>
-    <w:basedOn w:val="a"/>
-    <w:link w:val="ac"/>
-    <w:uiPriority w:val="99"/>
-    <w:unhideWhenUsed/>
-    <w:rsid w:val="00F173D8"/>
-    <w:pPr>
-      <w:tabs>
-        <w:tab w:val="center" w:pos="4153"/>
-        <w:tab w:val="right" w:pos="8306"/>
-      </w:tabs>
-      <w:snapToGrid w:val="0"/>
-    </w:pPr>
-    <w:rPr>
-      <w:sz w:val="18"/>
-      <w:szCs w:val="18"/>
-    </w:rPr>
-  </w:style>
-  <w:style w:type="character" w:customStyle="1" w:styleId="ac">
+  <w:style w:type="character" w:customStyle="1" w:styleId="a8">
     <w:name w:val="页脚 字符"/>
     <w:basedOn w:val="a0"/>
-    <w:link w:val="ab"/>
+    <w:link w:val="a7"/>
     <w:uiPriority w:val="99"/>
-    <w:rsid w:val="00F173D8"/>
     <w:rPr>
       <w:rFonts w:ascii="微软雅黑" w:eastAsia="微软雅黑" w:hAnsi="微软雅黑" w:cs="微软雅黑"/>
       <w:sz w:val="18"/>
@@ -6285,33 +5293,29 @@
       <w:lang w:eastAsia="zh-CN"/>
     </w:rPr>
   </w:style>
-  <w:style w:type="character" w:styleId="ad">
-    <w:name w:val="FollowedHyperlink"/>
+  <w:style w:type="character" w:customStyle="1" w:styleId="a4">
+    <w:name w:val="批注文字 字符"/>
     <w:basedOn w:val="a0"/>
+    <w:link w:val="a3"/>
     <w:uiPriority w:val="99"/>
     <w:semiHidden/>
-    <w:unhideWhenUsed/>
-    <w:rsid w:val="00AE7E18"/>
     <w:rPr>
-      <w:color w:val="954F72" w:themeColor="followedHyperlink"/>
-      <w:u w:val="single"/>
+      <w:rFonts w:ascii="微软雅黑" w:eastAsia="微软雅黑" w:hAnsi="微软雅黑" w:cs="微软雅黑"/>
+      <w:lang w:eastAsia="zh-CN"/>
     </w:rPr>
   </w:style>
-  <w:style w:type="table" w:styleId="ae">
-    <w:name w:val="Table Grid"/>
-    <w:basedOn w:val="a1"/>
-    <w:uiPriority w:val="39"/>
-    <w:rsid w:val="00E35637"/>
-    <w:tblPr>
-      <w:tblBorders>
-        <w:top w:val="single" w:sz="4" w:space="0" w:color="auto"/>
-        <w:left w:val="single" w:sz="4" w:space="0" w:color="auto"/>
-        <w:bottom w:val="single" w:sz="4" w:space="0" w:color="auto"/>
-        <w:right w:val="single" w:sz="4" w:space="0" w:color="auto"/>
-        <w:insideH w:val="single" w:sz="4" w:space="0" w:color="auto"/>
-        <w:insideV w:val="single" w:sz="4" w:space="0" w:color="auto"/>
-      </w:tblBorders>
-    </w:tblPr>
+  <w:style w:type="character" w:customStyle="1" w:styleId="ad">
+    <w:name w:val="批注主题 字符"/>
+    <w:basedOn w:val="a4"/>
+    <w:link w:val="ac"/>
+    <w:uiPriority w:val="99"/>
+    <w:semiHidden/>
+    <w:rPr>
+      <w:rFonts w:ascii="微软雅黑" w:eastAsia="微软雅黑" w:hAnsi="微软雅黑" w:cs="微软雅黑"/>
+      <w:b/>
+      <w:bCs/>
+      <w:lang w:eastAsia="zh-CN"/>
+    </w:rPr>
   </w:style>
 </w:styles>
 </file>
@@ -6542,13 +5546,20 @@
 </file>
 
 <file path=customXml/item1.xml><?xml version="1.0" encoding="utf-8"?>
-<b:Sources xmlns:b="http://schemas.openxmlformats.org/officeDocument/2006/bibliography" xmlns="http://schemas.openxmlformats.org/officeDocument/2006/bibliography" SelectedStyle="\APASixthEditionOfficeOnline.xsl" StyleName="APA" Version="6"/>
+<s:customData xmlns="http://www.wps.cn/officeDocument/2013/wpsCustomData" xmlns:s="http://www.wps.cn/officeDocument/2013/wpsCustomData">
+  <customSectProps>
+    <customSectPr/>
+  </customSectProps>
+  <customShpExts>
+    <customShpInfo spid="_x0000_s1026" textRotate="1"/>
+  </customShpExts>
+</s:customData>
 </file>
 
 <file path=customXml/itemProps1.xml><?xml version="1.0" encoding="utf-8"?>
-<ds:datastoreItem xmlns:ds="http://schemas.openxmlformats.org/officeDocument/2006/customXml" ds:itemID="{6C86EE45-C499-4130-88D1-B3AEFD7FCF42}">
+<ds:datastoreItem xmlns:ds="http://schemas.openxmlformats.org/officeDocument/2006/customXml" ds:itemID="{B1977F7D-205B-4081-913C-38D41E755F92}">
   <ds:schemaRefs>
-    <ds:schemaRef ds:uri="http://schemas.openxmlformats.org/officeDocument/2006/bibliography"/>
+    <ds:schemaRef ds:uri="http://www.wps.cn/officeDocument/2013/wpsCustomData"/>
   </ds:schemaRefs>
 </ds:datastoreItem>
 </file>
--- a/assets/CV.docx
+++ b/assets/CV.docx
@@ -2158,6 +2158,13 @@
               </w:rPr>
               <w:t>在服务器本地部署</w:t>
             </w:r>
+            <w:r>
+              <w:rPr>
+                <w:rFonts w:asciiTheme="majorEastAsia" w:eastAsiaTheme="majorEastAsia" w:hAnsiTheme="majorEastAsia" w:hint="eastAsia"/>
+                <w:spacing w:val="7"/>
+              </w:rPr>
+              <w:t xml:space="preserve"> </w:t>
+            </w:r>
             <w:proofErr w:type="spellStart"/>
             <w:r>
               <w:rPr>
@@ -2172,17 +2179,15 @@
                 <w:rFonts w:asciiTheme="majorEastAsia" w:eastAsiaTheme="majorEastAsia" w:hAnsiTheme="majorEastAsia"/>
                 <w:spacing w:val="7"/>
               </w:rPr>
-              <w:t>，设计并</w:t>
-            </w:r>
-            <w:proofErr w:type="gramStart"/>
-            <w:r>
-              <w:rPr>
-                <w:rFonts w:asciiTheme="majorEastAsia" w:eastAsiaTheme="majorEastAsia" w:hAnsiTheme="majorEastAsia"/>
-                <w:spacing w:val="7"/>
-              </w:rPr>
-              <w:t>实现尽调助手</w:t>
-            </w:r>
-            <w:proofErr w:type="gramEnd"/>
+              <w:t>，设计并实现尽调助手</w:t>
+            </w:r>
+            <w:r>
+              <w:rPr>
+                <w:rFonts w:asciiTheme="majorEastAsia" w:eastAsiaTheme="majorEastAsia" w:hAnsiTheme="majorEastAsia" w:hint="eastAsia"/>
+                <w:spacing w:val="7"/>
+              </w:rPr>
+              <w:t xml:space="preserve"> </w:t>
+            </w:r>
             <w:r>
               <w:rPr>
                 <w:rFonts w:asciiTheme="majorEastAsia" w:eastAsiaTheme="majorEastAsia" w:hAnsiTheme="majorEastAsia"/>
@@ -3956,7 +3961,6 @@
       <w:pPr>
         <w:pStyle w:val="a5"/>
         <w:rPr>
-          <w:rFonts w:hint="eastAsia"/>
           <w:spacing w:val="7"/>
         </w:rPr>
       </w:pPr>
@@ -4061,7 +4065,6 @@
       <w:pPr>
         <w:pStyle w:val="a5"/>
         <w:rPr>
-          <w:rFonts w:hint="eastAsia"/>
           <w:spacing w:val="7"/>
         </w:rPr>
       </w:pPr>
@@ -4284,7 +4287,6 @@
                                 <w:spacing w:line="365" w:lineRule="exact"/>
                                 <w:ind w:leftChars="50" w:left="110"/>
                                 <w:rPr>
-                                  <w:rFonts w:hint="eastAsia"/>
                                   <w:b/>
                                   <w:color w:val="FFFFFF" w:themeColor="background1"/>
                                   <w:sz w:val="24"/>
@@ -4331,7 +4333,6 @@
                           <w:spacing w:line="365" w:lineRule="exact"/>
                           <w:ind w:leftChars="50" w:left="110"/>
                           <w:rPr>
-                            <w:rFonts w:hint="eastAsia"/>
                             <w:b/>
                             <w:color w:val="FFFFFF" w:themeColor="background1"/>
                             <w:sz w:val="24"/>
@@ -4364,7 +4365,6 @@
         <w:pStyle w:val="a5"/>
         <w:spacing w:beforeLines="100" w:before="240"/>
         <w:rPr>
-          <w:rFonts w:hint="eastAsia"/>
           <w:spacing w:val="7"/>
         </w:rPr>
       </w:pPr>

--- a/assets/CV.docx
+++ b/assets/CV.docx
@@ -14,6 +14,78 @@
           <w:szCs w:val="28"/>
         </w:rPr>
       </w:pPr>
+      <w:r>
+        <w:rPr>
+          <w:b/>
+          <w:bCs/>
+          <w:noProof/>
+          <w:spacing w:val="5"/>
+          <w:sz w:val="28"/>
+          <w:szCs w:val="28"/>
+        </w:rPr>
+        <w:drawing>
+          <wp:anchor distT="0" distB="0" distL="114300" distR="114300" simplePos="0" relativeHeight="251668480" behindDoc="0" locked="0" layoutInCell="1" allowOverlap="1" wp14:anchorId="6D44CA5E" wp14:editId="15037FC5">
+            <wp:simplePos x="0" y="0"/>
+            <wp:positionH relativeFrom="margin">
+              <wp:align>right</wp:align>
+            </wp:positionH>
+            <wp:positionV relativeFrom="margin">
+              <wp:align>top</wp:align>
+            </wp:positionV>
+            <wp:extent cx="1006819" cy="1077595"/>
+            <wp:effectExtent l="0" t="0" r="3175" b="8255"/>
+            <wp:wrapNone/>
+            <wp:docPr id="18" name="图片 18"/>
+            <wp:cNvGraphicFramePr>
+              <a:graphicFrameLocks xmlns:a="http://schemas.openxmlformats.org/drawingml/2006/main" noChangeAspect="1"/>
+            </wp:cNvGraphicFramePr>
+            <a:graphic xmlns:a="http://schemas.openxmlformats.org/drawingml/2006/main">
+              <a:graphicData uri="http://schemas.openxmlformats.org/drawingml/2006/picture">
+                <pic:pic xmlns:pic="http://schemas.openxmlformats.org/drawingml/2006/picture">
+                  <pic:nvPicPr>
+                    <pic:cNvPr id="18" name="图片 18"/>
+                    <pic:cNvPicPr>
+                      <a:picLocks noChangeAspect="1" noChangeArrowheads="1"/>
+                    </pic:cNvPicPr>
+                  </pic:nvPicPr>
+                  <pic:blipFill>
+                    <a:blip r:embed="rId6" cstate="print">
+                      <a:extLst>
+                        <a:ext uri="{28A0092B-C50C-407E-A947-70E740481C1C}">
+                          <a14:useLocalDpi xmlns:a14="http://schemas.microsoft.com/office/drawing/2010/main" val="0"/>
+                        </a:ext>
+                      </a:extLst>
+                    </a:blip>
+                    <a:srcRect l="7059" t="6825" r="5882" b="-1"/>
+                    <a:stretch>
+                      <a:fillRect/>
+                    </a:stretch>
+                  </pic:blipFill>
+                  <pic:spPr>
+                    <a:xfrm>
+                      <a:off x="0" y="0"/>
+                      <a:ext cx="1006819" cy="1077595"/>
+                    </a:xfrm>
+                    <a:prstGeom prst="rect">
+                      <a:avLst/>
+                    </a:prstGeom>
+                    <a:noFill/>
+                    <a:ln>
+                      <a:noFill/>
+                    </a:ln>
+                  </pic:spPr>
+                </pic:pic>
+              </a:graphicData>
+            </a:graphic>
+            <wp14:sizeRelH relativeFrom="margin">
+              <wp14:pctWidth>0</wp14:pctWidth>
+            </wp14:sizeRelH>
+            <wp14:sizeRelV relativeFrom="margin">
+              <wp14:pctHeight>0</wp14:pctHeight>
+            </wp14:sizeRelV>
+          </wp:anchor>
+        </w:drawing>
+      </w:r>
       <w:r>
         <w:rPr>
           <w:b/>
@@ -49,7 +121,7 @@
                     </pic:cNvPicPr>
                   </pic:nvPicPr>
                   <pic:blipFill>
-                    <a:blip r:embed="rId6" cstate="print">
+                    <a:blip r:embed="rId7" cstate="print">
                       <a:extLst>
                         <a:ext uri="{28A0092B-C50C-407E-A947-70E740481C1C}">
                           <a14:useLocalDpi xmlns:a14="http://schemas.microsoft.com/office/drawing/2010/main" val="0"/>
@@ -90,7 +162,7 @@
           <w:szCs w:val="28"/>
         </w:rPr>
         <w:drawing>
-          <wp:anchor distT="0" distB="0" distL="114300" distR="114300" simplePos="0" relativeHeight="251667456" behindDoc="0" locked="0" layoutInCell="1" allowOverlap="1" wp14:anchorId="436C0FAB" wp14:editId="4A6B1910">
+          <wp:anchor distT="0" distB="0" distL="114300" distR="114300" simplePos="0" relativeHeight="251667456" behindDoc="0" locked="0" layoutInCell="1" allowOverlap="1" wp14:anchorId="436C0FAB" wp14:editId="568ECF71">
             <wp:simplePos x="0" y="0"/>
             <wp:positionH relativeFrom="column">
               <wp:posOffset>397510</wp:posOffset>
@@ -115,7 +187,7 @@
                     </pic:cNvPicPr>
                   </pic:nvPicPr>
                   <pic:blipFill>
-                    <a:blip r:embed="rId7" cstate="print">
+                    <a:blip r:embed="rId8" cstate="print">
                       <a:extLst>
                         <a:ext uri="{28A0092B-C50C-407E-A947-70E740481C1C}">
                           <a14:useLocalDpi xmlns:a14="http://schemas.microsoft.com/office/drawing/2010/main" val="0"/>
@@ -146,78 +218,6 @@
           </wp:anchor>
         </w:drawing>
       </w:r>
-      <w:r>
-        <w:rPr>
-          <w:b/>
-          <w:bCs/>
-          <w:noProof/>
-          <w:spacing w:val="5"/>
-          <w:sz w:val="28"/>
-          <w:szCs w:val="28"/>
-        </w:rPr>
-        <w:drawing>
-          <wp:anchor distT="0" distB="0" distL="114300" distR="114300" simplePos="0" relativeHeight="251668480" behindDoc="0" locked="0" layoutInCell="1" allowOverlap="1" wp14:anchorId="6D44CA5E" wp14:editId="36D27984">
-            <wp:simplePos x="0" y="0"/>
-            <wp:positionH relativeFrom="margin">
-              <wp:posOffset>5969388</wp:posOffset>
-            </wp:positionH>
-            <wp:positionV relativeFrom="margin">
-              <wp:align>top</wp:align>
-            </wp:positionV>
-            <wp:extent cx="1004067" cy="1074650"/>
-            <wp:effectExtent l="0" t="0" r="5715" b="0"/>
-            <wp:wrapNone/>
-            <wp:docPr id="18" name="图片 18"/>
-            <wp:cNvGraphicFramePr>
-              <a:graphicFrameLocks xmlns:a="http://schemas.openxmlformats.org/drawingml/2006/main" noChangeAspect="1"/>
-            </wp:cNvGraphicFramePr>
-            <a:graphic xmlns:a="http://schemas.openxmlformats.org/drawingml/2006/main">
-              <a:graphicData uri="http://schemas.openxmlformats.org/drawingml/2006/picture">
-                <pic:pic xmlns:pic="http://schemas.openxmlformats.org/drawingml/2006/picture">
-                  <pic:nvPicPr>
-                    <pic:cNvPr id="18" name="图片 18"/>
-                    <pic:cNvPicPr>
-                      <a:picLocks noChangeAspect="1" noChangeArrowheads="1"/>
-                    </pic:cNvPicPr>
-                  </pic:nvPicPr>
-                  <pic:blipFill>
-                    <a:blip r:embed="rId8" cstate="print">
-                      <a:extLst>
-                        <a:ext uri="{28A0092B-C50C-407E-A947-70E740481C1C}">
-                          <a14:useLocalDpi xmlns:a14="http://schemas.microsoft.com/office/drawing/2010/main" val="0"/>
-                        </a:ext>
-                      </a:extLst>
-                    </a:blip>
-                    <a:srcRect l="7059" t="6825" r="5882" b="-1"/>
-                    <a:stretch>
-                      <a:fillRect/>
-                    </a:stretch>
-                  </pic:blipFill>
-                  <pic:spPr>
-                    <a:xfrm>
-                      <a:off x="0" y="0"/>
-                      <a:ext cx="1004067" cy="1074650"/>
-                    </a:xfrm>
-                    <a:prstGeom prst="rect">
-                      <a:avLst/>
-                    </a:prstGeom>
-                    <a:noFill/>
-                    <a:ln>
-                      <a:noFill/>
-                    </a:ln>
-                  </pic:spPr>
-                </pic:pic>
-              </a:graphicData>
-            </a:graphic>
-            <wp14:sizeRelH relativeFrom="margin">
-              <wp14:pctWidth>0</wp14:pctWidth>
-            </wp14:sizeRelH>
-            <wp14:sizeRelV relativeFrom="margin">
-              <wp14:pctHeight>0</wp14:pctHeight>
-            </wp14:sizeRelV>
-          </wp:anchor>
-        </w:drawing>
-      </w:r>
       <w:proofErr w:type="gramStart"/>
       <w:r>
         <w:rPr>
@@ -230,45 +230,6 @@
         <w:t>林继申</w:t>
       </w:r>
       <w:proofErr w:type="gramEnd"/>
-      <w:r>
-        <w:rPr>
-          <w:rFonts w:hint="eastAsia"/>
-          <w:b/>
-          <w:bCs/>
-          <w:sz w:val="28"/>
-          <w:szCs w:val="28"/>
-        </w:rPr>
-        <w:t xml:space="preserve"> </w:t>
-      </w:r>
-      <w:r>
-        <w:rPr>
-          <w:b/>
-          <w:bCs/>
-          <w:sz w:val="28"/>
-          <w:szCs w:val="28"/>
-        </w:rPr>
-        <w:t xml:space="preserve">( </w:t>
-      </w:r>
-      <w:proofErr w:type="spellStart"/>
-      <w:r>
-        <w:rPr>
-          <w:b/>
-          <w:bCs/>
-          <w:sz w:val="28"/>
-          <w:szCs w:val="28"/>
-        </w:rPr>
-        <w:t>Jishen</w:t>
-      </w:r>
-      <w:proofErr w:type="spellEnd"/>
-      <w:r>
-        <w:rPr>
-          <w:b/>
-          <w:bCs/>
-          <w:sz w:val="28"/>
-          <w:szCs w:val="28"/>
-        </w:rPr>
-        <w:t xml:space="preserve"> Lin )</w:t>
-      </w:r>
     </w:p>
     <w:p>
       <w:pPr>
@@ -325,80 +286,8 @@
     <w:p>
       <w:pPr>
         <w:pStyle w:val="a5"/>
-        <w:spacing w:afterLines="90" w:after="216"/>
+        <w:spacing w:afterLines="100" w:after="240"/>
         <w:jc w:val="center"/>
-      </w:pPr>
-      <w:r>
-        <w:rPr>
-          <w:rFonts w:hint="eastAsia"/>
-        </w:rPr>
-        <w:t>个人主页：</w:t>
-      </w:r>
-      <w:r>
-        <w:fldChar w:fldCharType="begin"/>
-      </w:r>
-      <w:r>
-        <w:instrText xml:space="preserve"> HYPERLINK "https://minmuslin.github.io" </w:instrText>
-      </w:r>
-      <w:r>
-        <w:fldChar w:fldCharType="separate"/>
-      </w:r>
-      <w:r>
-        <w:rPr>
-          <w:rStyle w:val="af0"/>
-          <w:color w:val="auto"/>
-          <w:u w:val="none"/>
-        </w:rPr>
-        <w:t>https://minmuslin.github.io</w:t>
-      </w:r>
-      <w:r>
-        <w:rPr>
-          <w:rStyle w:val="af0"/>
-          <w:color w:val="auto"/>
-          <w:u w:val="none"/>
-        </w:rPr>
-        <w:fldChar w:fldCharType="end"/>
-      </w:r>
-      <w:r>
-        <w:t xml:space="preserve">  </w:t>
-      </w:r>
-      <w:r>
-        <w:rPr>
-          <w:rFonts w:hint="eastAsia"/>
-        </w:rPr>
-        <w:t>|</w:t>
-      </w:r>
-      <w:r>
-        <w:t xml:space="preserve"> </w:t>
-      </w:r>
-      <w:r>
-        <w:rPr>
-          <w:rFonts w:hint="eastAsia"/>
-        </w:rPr>
-        <w:t xml:space="preserve"> 意向岗位：</w:t>
-      </w:r>
-      <w:r>
-        <w:t>J</w:t>
-      </w:r>
-      <w:r>
-        <w:rPr>
-          <w:rFonts w:hint="eastAsia"/>
-        </w:rPr>
-        <w:t>ava</w:t>
-      </w:r>
-      <w:r>
-        <w:t xml:space="preserve"> </w:t>
-      </w:r>
-      <w:r>
-        <w:rPr>
-          <w:rFonts w:hint="eastAsia"/>
-        </w:rPr>
-        <w:t>后端开发</w:t>
-      </w:r>
-    </w:p>
-    <w:p>
-      <w:pPr>
-        <w:pStyle w:val="a5"/>
       </w:pPr>
       <w:r>
         <w:rPr>
@@ -409,16 +298,16 @@
         <mc:AlternateContent>
           <mc:Choice Requires="wpg">
             <w:drawing>
-              <wp:anchor distT="0" distB="0" distL="114300" distR="114300" simplePos="0" relativeHeight="251662336" behindDoc="0" locked="0" layoutInCell="1" allowOverlap="1" wp14:anchorId="5A459B4D" wp14:editId="438C857C">
+              <wp:anchor distT="0" distB="0" distL="114300" distR="114300" simplePos="0" relativeHeight="251662336" behindDoc="0" locked="0" layoutInCell="1" allowOverlap="1" wp14:anchorId="5A459B4D" wp14:editId="4A69F4AC">
                 <wp:simplePos x="0" y="0"/>
                 <wp:positionH relativeFrom="margin">
-                  <wp:posOffset>0</wp:posOffset>
+                  <wp:align>left</wp:align>
                 </wp:positionH>
                 <wp:positionV relativeFrom="paragraph">
-                  <wp:posOffset>0</wp:posOffset>
+                  <wp:posOffset>336550</wp:posOffset>
                 </wp:positionV>
-                <wp:extent cx="2524125" cy="267970"/>
-                <wp:effectExtent l="0" t="0" r="9525" b="17780"/>
+                <wp:extent cx="1809750" cy="267970"/>
+                <wp:effectExtent l="0" t="0" r="0" b="17780"/>
                 <wp:wrapNone/>
                 <wp:docPr id="37" name="组合 2"/>
                 <wp:cNvGraphicFramePr/>
@@ -429,7 +318,7 @@
                       <wpg:grpSpPr>
                         <a:xfrm>
                           <a:off x="0" y="0"/>
-                          <a:ext cx="2524290" cy="267970"/>
+                          <a:ext cx="1809750" cy="267970"/>
                           <a:chOff x="700" y="-583"/>
                           <a:chExt cx="3689" cy="364"/>
                         </a:xfrm>
@@ -602,12 +491,15 @@
                     </wpg:wgp>
                   </a:graphicData>
                 </a:graphic>
+                <wp14:sizeRelH relativeFrom="margin">
+                  <wp14:pctWidth>0</wp14:pctWidth>
+                </wp14:sizeRelH>
               </wp:anchor>
             </w:drawing>
           </mc:Choice>
           <mc:Fallback>
             <w:pict>
-              <v:group w14:anchorId="5A459B4D" id="组合 2" o:spid="_x0000_s1026" style="position:absolute;margin-left:0;margin-top:0;width:198.75pt;height:21.1pt;z-index:251662336;mso-position-horizontal-relative:margin" coordorigin="700,-583" coordsize="3689,364" o:gfxdata="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">
+              <v:group w14:anchorId="5A459B4D" id="组合 2" o:spid="_x0000_s1026" style="position:absolute;left:0;text-align:left;margin-left:0;margin-top:26.5pt;width:142.5pt;height:21.1pt;z-index:251662336;mso-position-horizontal:left;mso-position-horizontal-relative:margin;mso-width-relative:margin" coordorigin="700,-583" coordsize="3689,364" o:gfxdata="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">
                 <v:shapetype id="_x0000_t75" coordsize="21600,21600" o:spt="75" o:preferrelative="t" path="m@4@5l@4@11@9@11@9@5xe" filled="f" stroked="f">
                   <v:stroke joinstyle="miter"/>
                   <v:formulas>
@@ -667,6 +559,87 @@
           </mc:Fallback>
         </mc:AlternateContent>
       </w:r>
+      <w:r>
+        <w:rPr>
+          <w:rFonts w:hint="eastAsia"/>
+        </w:rPr>
+        <w:t>个人主页</w:t>
+      </w:r>
+      <w:r>
+        <w:rPr>
+          <w:rFonts w:hint="eastAsia"/>
+        </w:rPr>
+        <w:t>:</w:t>
+      </w:r>
+      <w:r>
+        <w:t xml:space="preserve"> </w:t>
+      </w:r>
+      <w:hyperlink r:id="rId12" w:history="1">
+        <w:r>
+          <w:rPr>
+            <w:rStyle w:val="af0"/>
+            <w:color w:val="auto"/>
+            <w:u w:val="none"/>
+          </w:rPr>
+          <w:t>https://minmuslin.github.io</w:t>
+        </w:r>
+      </w:hyperlink>
+      <w:r>
+        <w:t xml:space="preserve">  </w:t>
+      </w:r>
+      <w:r>
+        <w:rPr>
+          <w:rFonts w:hint="eastAsia"/>
+        </w:rPr>
+        <w:t>|</w:t>
+      </w:r>
+      <w:r>
+        <w:t xml:space="preserve"> </w:t>
+      </w:r>
+      <w:r>
+        <w:rPr>
+          <w:rFonts w:hint="eastAsia"/>
+        </w:rPr>
+        <w:t xml:space="preserve"> 意向</w:t>
+      </w:r>
+      <w:r>
+        <w:rPr>
+          <w:rFonts w:hint="eastAsia"/>
+        </w:rPr>
+        <w:t>:</w:t>
+      </w:r>
+      <w:r>
+        <w:t xml:space="preserve"> </w:t>
+      </w:r>
+      <w:r>
+        <w:rPr>
+          <w:rFonts w:hint="eastAsia"/>
+        </w:rPr>
+        <w:t xml:space="preserve">上海 </w:t>
+      </w:r>
+      <w:r>
+        <w:t>J</w:t>
+      </w:r>
+      <w:r>
+        <w:rPr>
+          <w:rFonts w:hint="eastAsia"/>
+        </w:rPr>
+        <w:t>ava</w:t>
+      </w:r>
+      <w:r>
+        <w:t xml:space="preserve"> </w:t>
+      </w:r>
+      <w:r>
+        <w:rPr>
+          <w:rFonts w:hint="eastAsia"/>
+        </w:rPr>
+        <w:t>后端开发</w:t>
+      </w:r>
+    </w:p>
+    <w:p>
+      <w:pPr>
+        <w:pStyle w:val="a5"/>
+      </w:pPr>
     </w:p>
     <w:tbl>
       <w:tblPr>
@@ -1004,6 +977,7 @@
           <w:p>
             <w:pPr>
               <w:pStyle w:val="a5"/>
+              <w:spacing w:beforeLines="50" w:before="120"/>
               <w:ind w:leftChars="-48" w:left="-106" w:rightChars="-75" w:right="-165" w:firstLineChars="1" w:firstLine="2"/>
               <w:rPr>
                 <w:spacing w:val="5"/>
@@ -1107,6 +1081,8 @@
             </w:r>
             <w:r>
               <w:rPr>
+                <w:b/>
+                <w:bCs/>
                 <w:spacing w:val="7"/>
               </w:rPr>
               <w:t>(</w:t>
@@ -1114,12 +1090,16 @@
             <w:r>
               <w:rPr>
                 <w:rFonts w:hint="eastAsia"/>
+                <w:b/>
+                <w:bCs/>
                 <w:spacing w:val="7"/>
               </w:rPr>
               <w:t>国家级</w:t>
             </w:r>
             <w:r>
               <w:rPr>
+                <w:b/>
+                <w:bCs/>
                 <w:spacing w:val="7"/>
               </w:rPr>
               <w:t>)</w:t>
@@ -1146,6 +1126,8 @@
             </w:r>
             <w:r>
               <w:rPr>
+                <w:b/>
+                <w:bCs/>
                 <w:spacing w:val="7"/>
               </w:rPr>
               <w:t>(</w:t>
@@ -1153,6 +1135,8 @@
             <w:r>
               <w:rPr>
                 <w:rFonts w:hint="eastAsia"/>
+                <w:b/>
+                <w:bCs/>
                 <w:spacing w:val="7"/>
               </w:rPr>
               <w:t>省</w:t>
@@ -1160,12 +1144,16 @@
             <w:r>
               <w:rPr>
                 <w:rFonts w:hint="eastAsia"/>
+                <w:b/>
+                <w:bCs/>
                 <w:spacing w:val="7"/>
               </w:rPr>
               <w:t>级</w:t>
             </w:r>
             <w:r>
               <w:rPr>
+                <w:b/>
+                <w:bCs/>
                 <w:spacing w:val="7"/>
               </w:rPr>
               <w:t>)</w:t>
@@ -1199,7 +1187,7 @@
         <mc:AlternateContent>
           <mc:Choice Requires="wpg">
             <w:drawing>
-              <wp:anchor distT="0" distB="0" distL="114300" distR="114300" simplePos="0" relativeHeight="251657216" behindDoc="0" locked="0" layoutInCell="1" allowOverlap="1" wp14:anchorId="72F93826" wp14:editId="21764485">
+              <wp:anchor distT="0" distB="0" distL="114300" distR="114300" simplePos="0" relativeHeight="251672576" behindDoc="0" locked="0" layoutInCell="1" allowOverlap="1" wp14:anchorId="3138341C" wp14:editId="5433D423">
                 <wp:simplePos x="0" y="0"/>
                 <wp:positionH relativeFrom="margin">
                   <wp:posOffset>0</wp:posOffset>
@@ -1207,10 +1195,10 @@
                 <wp:positionV relativeFrom="paragraph">
                   <wp:posOffset>0</wp:posOffset>
                 </wp:positionV>
-                <wp:extent cx="2524125" cy="267970"/>
-                <wp:effectExtent l="0" t="0" r="9525" b="17780"/>
+                <wp:extent cx="1809750" cy="267970"/>
+                <wp:effectExtent l="0" t="0" r="0" b="17780"/>
                 <wp:wrapNone/>
-                <wp:docPr id="9" name="组合 2"/>
+                <wp:docPr id="1" name="组合 2"/>
                 <wp:cNvGraphicFramePr/>
                 <a:graphic xmlns:a="http://schemas.openxmlformats.org/drawingml/2006/main">
                   <a:graphicData uri="http://schemas.microsoft.com/office/word/2010/wordprocessingGroup">
@@ -1219,14 +1207,14 @@
                       <wpg:grpSpPr>
                         <a:xfrm>
                           <a:off x="0" y="0"/>
-                          <a:ext cx="2524290" cy="267970"/>
+                          <a:ext cx="1809750" cy="267970"/>
                           <a:chOff x="700" y="-583"/>
                           <a:chExt cx="3689" cy="364"/>
                         </a:xfrm>
                       </wpg:grpSpPr>
                       <pic:pic xmlns:pic="http://schemas.openxmlformats.org/drawingml/2006/picture">
                         <pic:nvPicPr>
-                          <pic:cNvPr id="10" name="Picture 67"/>
+                          <pic:cNvPr id="2" name="Picture 67"/>
                           <pic:cNvPicPr>
                             <a:picLocks noChangeAspect="1" noChangeArrowheads="1"/>
                           </pic:cNvPicPr>
@@ -1256,7 +1244,7 @@
                         </pic:spPr>
                       </pic:pic>
                       <wps:wsp>
-                        <wps:cNvPr id="11" name="Freeform 68"/>
+                        <wps:cNvPr id="3" name="Freeform 68"/>
                         <wps:cNvSpPr/>
                         <wps:spPr bwMode="auto">
                           <a:xfrm>
@@ -1342,7 +1330,7 @@
                         </wps:bodyPr>
                       </wps:wsp>
                       <wps:wsp>
-                        <wps:cNvPr id="12" name="Rectangle 69"/>
+                        <wps:cNvPr id="4" name="Rectangle 69"/>
                         <wps:cNvSpPr>
                           <a:spLocks noChangeArrowheads="1"/>
                         </wps:cNvSpPr>
@@ -1380,7 +1368,17 @@
                                   <w:sz w:val="24"/>
                                   <w:szCs w:val="32"/>
                                 </w:rPr>
-                                <w:t>竞赛经历</w:t>
+                                <w:t>竞赛</w:t>
+                              </w:r>
+                              <w:r>
+                                <w:rPr>
+                                  <w:rFonts w:hint="eastAsia"/>
+                                  <w:b/>
+                                  <w:color w:val="FFFFFF" w:themeColor="background1"/>
+                                  <w:sz w:val="24"/>
+                                  <w:szCs w:val="32"/>
+                                </w:rPr>
+                                <w:t>经历</w:t>
                               </w:r>
                             </w:p>
                           </w:txbxContent>
@@ -1392,19 +1390,22 @@
                     </wpg:wgp>
                   </a:graphicData>
                 </a:graphic>
+                <wp14:sizeRelH relativeFrom="margin">
+                  <wp14:pctWidth>0</wp14:pctWidth>
+                </wp14:sizeRelH>
               </wp:anchor>
             </w:drawing>
           </mc:Choice>
           <mc:Fallback>
             <w:pict>
-              <v:group w14:anchorId="72F93826" id="_x0000_s1030" style="position:absolute;margin-left:0;margin-top:0;width:198.75pt;height:21.1pt;z-index:251657216;mso-position-horizontal-relative:margin" coordorigin="700,-583" coordsize="3689,364" o:gfxdata="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">
-                <v:shape id="Picture 67" o:spid="_x0000_s1031" type="#_x0000_t75" style="position:absolute;left:707;top:-539;width:3640;height:320;visibility:visible;mso-wrap-style:square" o:gfxdata="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">
+              <v:group w14:anchorId="3138341C" id="_x0000_s1030" style="position:absolute;margin-left:0;margin-top:0;width:142.5pt;height:21.1pt;z-index:251672576;mso-position-horizontal-relative:margin;mso-width-relative:margin" coordorigin="700,-583" coordsize="3689,364" o:gfxdata="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">
+                <v:shape id="Picture 67" o:spid="_x0000_s1031" type="#_x0000_t75" style="position:absolute;left:707;top:-539;width:3640;height:320;visibility:visible;mso-wrap-style:square" o:gfxdata="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">
                   <v:imagedata r:id="rId11" o:title=""/>
                 </v:shape>
-                <v:shape id="Freeform 68" o:spid="_x0000_s1032" style="position:absolute;left:700;top:-583;width:3325;height:360;visibility:visible;mso-wrap-style:square;v-text-anchor:top" coordsize="1620,360" o:gfxdata="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" path="m1620,360l,360,,,1540,r80,360xe" fillcolor="#4472c4 [3204]" stroked="f">
+                <v:shape id="Freeform 68" o:spid="_x0000_s1032" style="position:absolute;left:700;top:-583;width:3325;height:360;visibility:visible;mso-wrap-style:square;v-text-anchor:top" coordsize="1620,360" o:gfxdata="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" path="m1620,360l,360,,,1540,r80,360xe" fillcolor="#4472c4 [3204]" stroked="f">
                   <v:path arrowok="t" o:connecttype="custom" o:connectlocs="3325,-222;0,-222;0,-582;3161,-582;3325,-222" o:connectangles="0,0,0,0,0"/>
                 </v:shape>
-                <v:rect id="Rectangle 69" o:spid="_x0000_s1033" style="position:absolute;left:700;top:-583;width:3689;height:364;visibility:visible;mso-wrap-style:square;v-text-anchor:top" o:gfxdata="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" filled="f" stroked="f">
+                <v:rect id="Rectangle 69" o:spid="_x0000_s1033" style="position:absolute;left:700;top:-583;width:3689;height:364;visibility:visible;mso-wrap-style:square;v-text-anchor:top" o:gfxdata="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" filled="f" stroked="f">
                   <v:textbox inset="0,0,0,0">
                     <w:txbxContent>
                       <w:p>
@@ -1426,7 +1427,17 @@
                             <w:sz w:val="24"/>
                             <w:szCs w:val="32"/>
                           </w:rPr>
-                          <w:t>竞赛经历</w:t>
+                          <w:t>竞赛</w:t>
+                        </w:r>
+                        <w:r>
+                          <w:rPr>
+                            <w:rFonts w:hint="eastAsia"/>
+                            <w:b/>
+                            <w:color w:val="FFFFFF" w:themeColor="background1"/>
+                            <w:sz w:val="24"/>
+                            <w:szCs w:val="32"/>
+                          </w:rPr>
+                          <w:t>经历</w:t>
                         </w:r>
                       </w:p>
                     </w:txbxContent>
@@ -1664,18 +1675,18 @@
         <mc:AlternateContent>
           <mc:Choice Requires="wpg">
             <w:drawing>
-              <wp:anchor distT="0" distB="0" distL="114300" distR="114300" simplePos="0" relativeHeight="251658240" behindDoc="0" locked="0" layoutInCell="1" allowOverlap="1" wp14:anchorId="438ADD93" wp14:editId="512F66BA">
+              <wp:anchor distT="0" distB="0" distL="114300" distR="114300" simplePos="0" relativeHeight="251674624" behindDoc="0" locked="0" layoutInCell="1" allowOverlap="1" wp14:anchorId="1AE2829A" wp14:editId="7EB8FEB8">
                 <wp:simplePos x="0" y="0"/>
                 <wp:positionH relativeFrom="margin">
                   <wp:posOffset>0</wp:posOffset>
                 </wp:positionH>
                 <wp:positionV relativeFrom="paragraph">
-                  <wp:posOffset>0</wp:posOffset>
+                  <wp:posOffset>-635</wp:posOffset>
                 </wp:positionV>
-                <wp:extent cx="2524125" cy="267970"/>
-                <wp:effectExtent l="0" t="0" r="9525" b="17780"/>
+                <wp:extent cx="1809750" cy="267970"/>
+                <wp:effectExtent l="0" t="0" r="0" b="17780"/>
                 <wp:wrapNone/>
-                <wp:docPr id="13" name="组合 2"/>
+                <wp:docPr id="22" name="组合 2"/>
                 <wp:cNvGraphicFramePr/>
                 <a:graphic xmlns:a="http://schemas.openxmlformats.org/drawingml/2006/main">
                   <a:graphicData uri="http://schemas.microsoft.com/office/word/2010/wordprocessingGroup">
@@ -1684,14 +1695,14 @@
                       <wpg:grpSpPr>
                         <a:xfrm>
                           <a:off x="0" y="0"/>
-                          <a:ext cx="2524290" cy="267970"/>
+                          <a:ext cx="1809750" cy="267970"/>
                           <a:chOff x="700" y="-583"/>
                           <a:chExt cx="3689" cy="364"/>
                         </a:xfrm>
                       </wpg:grpSpPr>
                       <pic:pic xmlns:pic="http://schemas.openxmlformats.org/drawingml/2006/picture">
                         <pic:nvPicPr>
-                          <pic:cNvPr id="14" name="Picture 67"/>
+                          <pic:cNvPr id="23" name="Picture 67"/>
                           <pic:cNvPicPr>
                             <a:picLocks noChangeAspect="1" noChangeArrowheads="1"/>
                           </pic:cNvPicPr>
@@ -1721,7 +1732,7 @@
                         </pic:spPr>
                       </pic:pic>
                       <wps:wsp>
-                        <wps:cNvPr id="15" name="Freeform 68"/>
+                        <wps:cNvPr id="24" name="Freeform 68"/>
                         <wps:cNvSpPr/>
                         <wps:spPr bwMode="auto">
                           <a:xfrm>
@@ -1807,7 +1818,7 @@
                         </wps:bodyPr>
                       </wps:wsp>
                       <wps:wsp>
-                        <wps:cNvPr id="16" name="Rectangle 69"/>
+                        <wps:cNvPr id="25" name="Rectangle 69"/>
                         <wps:cNvSpPr>
                           <a:spLocks noChangeArrowheads="1"/>
                         </wps:cNvSpPr>
@@ -1845,7 +1856,17 @@
                                   <w:sz w:val="24"/>
                                   <w:szCs w:val="32"/>
                                 </w:rPr>
-                                <w:t>实习经历</w:t>
+                                <w:t>实习</w:t>
+                              </w:r>
+                              <w:r>
+                                <w:rPr>
+                                  <w:rFonts w:hint="eastAsia"/>
+                                  <w:b/>
+                                  <w:color w:val="FFFFFF" w:themeColor="background1"/>
+                                  <w:sz w:val="24"/>
+                                  <w:szCs w:val="32"/>
+                                </w:rPr>
+                                <w:t>经历</w:t>
                               </w:r>
                             </w:p>
                           </w:txbxContent>
@@ -1857,19 +1878,22 @@
                     </wpg:wgp>
                   </a:graphicData>
                 </a:graphic>
+                <wp14:sizeRelH relativeFrom="margin">
+                  <wp14:pctWidth>0</wp14:pctWidth>
+                </wp14:sizeRelH>
               </wp:anchor>
             </w:drawing>
           </mc:Choice>
           <mc:Fallback>
             <w:pict>
-              <v:group w14:anchorId="438ADD93" id="_x0000_s1034" style="position:absolute;margin-left:0;margin-top:0;width:198.75pt;height:21.1pt;z-index:251658240;mso-position-horizontal-relative:margin" coordorigin="700,-583" coordsize="3689,364" o:gfxdata="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">
-                <v:shape id="Picture 67" o:spid="_x0000_s1035" type="#_x0000_t75" style="position:absolute;left:707;top:-539;width:3640;height:320;visibility:visible;mso-wrap-style:square" o:gfxdata="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">
+              <v:group w14:anchorId="1AE2829A" id="_x0000_s1034" style="position:absolute;margin-left:0;margin-top:-.05pt;width:142.5pt;height:21.1pt;z-index:251674624;mso-position-horizontal-relative:margin;mso-width-relative:margin" coordorigin="700,-583" coordsize="3689,364" o:gfxdata="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">
+                <v:shape id="Picture 67" o:spid="_x0000_s1035" type="#_x0000_t75" style="position:absolute;left:707;top:-539;width:3640;height:320;visibility:visible;mso-wrap-style:square" o:gfxdata="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">
                   <v:imagedata r:id="rId11" o:title=""/>
                 </v:shape>
-                <v:shape id="Freeform 68" o:spid="_x0000_s1036" style="position:absolute;left:700;top:-583;width:3325;height:360;visibility:visible;mso-wrap-style:square;v-text-anchor:top" coordsize="1620,360" o:gfxdata="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" path="m1620,360l,360,,,1540,r80,360xe" fillcolor="#4472c4 [3204]" stroked="f">
+                <v:shape id="Freeform 68" o:spid="_x0000_s1036" style="position:absolute;left:700;top:-583;width:3325;height:360;visibility:visible;mso-wrap-style:square;v-text-anchor:top" coordsize="1620,360" o:gfxdata="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" path="m1620,360l,360,,,1540,r80,360xe" fillcolor="#4472c4 [3204]" stroked="f">
                   <v:path arrowok="t" o:connecttype="custom" o:connectlocs="3325,-222;0,-222;0,-582;3161,-582;3325,-222" o:connectangles="0,0,0,0,0"/>
                 </v:shape>
-                <v:rect id="Rectangle 69" o:spid="_x0000_s1037" style="position:absolute;left:700;top:-583;width:3689;height:364;visibility:visible;mso-wrap-style:square;v-text-anchor:top" o:gfxdata="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" filled="f" stroked="f">
+                <v:rect id="Rectangle 69" o:spid="_x0000_s1037" style="position:absolute;left:700;top:-583;width:3689;height:364;visibility:visible;mso-wrap-style:square;v-text-anchor:top" o:gfxdata="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" filled="f" stroked="f">
                   <v:textbox inset="0,0,0,0">
                     <w:txbxContent>
                       <w:p>
@@ -1891,7 +1915,17 @@
                             <w:sz w:val="24"/>
                             <w:szCs w:val="32"/>
                           </w:rPr>
-                          <w:t>实习经历</w:t>
+                          <w:t>实习</w:t>
+                        </w:r>
+                        <w:r>
+                          <w:rPr>
+                            <w:rFonts w:hint="eastAsia"/>
+                            <w:b/>
+                            <w:color w:val="FFFFFF" w:themeColor="background1"/>
+                            <w:sz w:val="24"/>
+                            <w:szCs w:val="32"/>
+                          </w:rPr>
+                          <w:t>经历</w:t>
                         </w:r>
                       </w:p>
                     </w:txbxContent>
@@ -1931,7 +1965,7 @@
           <w:p>
             <w:pPr>
               <w:pStyle w:val="a5"/>
-              <w:spacing w:beforeLines="100" w:before="240"/>
+              <w:spacing w:beforeLines="120" w:before="288" w:afterLines="20" w:after="48"/>
               <w:ind w:leftChars="-48" w:left="-106"/>
               <w:rPr>
                 <w:b/>
@@ -1957,7 +1991,7 @@
           <w:p>
             <w:pPr>
               <w:pStyle w:val="a5"/>
-              <w:spacing w:beforeLines="100" w:before="240"/>
+              <w:spacing w:beforeLines="120" w:before="288" w:afterLines="20" w:after="48"/>
               <w:ind w:leftChars="-47" w:left="-101" w:hangingChars="1" w:hanging="2"/>
               <w:rPr>
                 <w:spacing w:val="7"/>
@@ -1986,7 +2020,7 @@
           <w:p>
             <w:pPr>
               <w:pStyle w:val="a5"/>
-              <w:spacing w:beforeLines="100" w:before="240"/>
+              <w:spacing w:beforeLines="120" w:before="288" w:afterLines="20" w:after="48"/>
               <w:ind w:leftChars="-49" w:left="-108" w:rightChars="-49" w:right="-108"/>
               <w:jc w:val="right"/>
               <w:rPr>
@@ -2362,6 +2396,7 @@
         <w:pStyle w:val="a5"/>
         <w:spacing w:line="240" w:lineRule="exact"/>
         <w:rPr>
+          <w:rFonts w:hint="eastAsia"/>
           <w:spacing w:val="7"/>
         </w:rPr>
       </w:pPr>
@@ -2382,18 +2417,18 @@
         <mc:AlternateContent>
           <mc:Choice Requires="wpg">
             <w:drawing>
-              <wp:anchor distT="0" distB="0" distL="114300" distR="114300" simplePos="0" relativeHeight="251659264" behindDoc="0" locked="0" layoutInCell="1" allowOverlap="1" wp14:anchorId="13A90616" wp14:editId="2284CCB2">
+              <wp:anchor distT="0" distB="0" distL="114300" distR="114300" simplePos="0" relativeHeight="251676672" behindDoc="0" locked="0" layoutInCell="1" allowOverlap="1" wp14:anchorId="369F510E" wp14:editId="18F557D6">
                 <wp:simplePos x="0" y="0"/>
                 <wp:positionH relativeFrom="margin">
                   <wp:posOffset>0</wp:posOffset>
                 </wp:positionH>
                 <wp:positionV relativeFrom="paragraph">
-                  <wp:posOffset>-635</wp:posOffset>
+                  <wp:posOffset>0</wp:posOffset>
                 </wp:positionV>
-                <wp:extent cx="2524125" cy="267970"/>
-                <wp:effectExtent l="0" t="0" r="9525" b="17780"/>
+                <wp:extent cx="1809750" cy="267970"/>
+                <wp:effectExtent l="0" t="0" r="0" b="17780"/>
                 <wp:wrapNone/>
-                <wp:docPr id="17" name="组合 2"/>
+                <wp:docPr id="33" name="组合 2"/>
                 <wp:cNvGraphicFramePr/>
                 <a:graphic xmlns:a="http://schemas.openxmlformats.org/drawingml/2006/main">
                   <a:graphicData uri="http://schemas.microsoft.com/office/word/2010/wordprocessingGroup">
@@ -2402,14 +2437,14 @@
                       <wpg:grpSpPr>
                         <a:xfrm>
                           <a:off x="0" y="0"/>
-                          <a:ext cx="2524290" cy="267970"/>
+                          <a:ext cx="1809750" cy="267970"/>
                           <a:chOff x="700" y="-583"/>
                           <a:chExt cx="3689" cy="364"/>
                         </a:xfrm>
                       </wpg:grpSpPr>
                       <pic:pic xmlns:pic="http://schemas.openxmlformats.org/drawingml/2006/picture">
                         <pic:nvPicPr>
-                          <pic:cNvPr id="19" name="Picture 67"/>
+                          <pic:cNvPr id="34" name="Picture 67"/>
                           <pic:cNvPicPr>
                             <a:picLocks noChangeAspect="1" noChangeArrowheads="1"/>
                           </pic:cNvPicPr>
@@ -2439,7 +2474,7 @@
                         </pic:spPr>
                       </pic:pic>
                       <wps:wsp>
-                        <wps:cNvPr id="20" name="Freeform 68"/>
+                        <wps:cNvPr id="35" name="Freeform 68"/>
                         <wps:cNvSpPr/>
                         <wps:spPr bwMode="auto">
                           <a:xfrm>
@@ -2525,7 +2560,7 @@
                         </wps:bodyPr>
                       </wps:wsp>
                       <wps:wsp>
-                        <wps:cNvPr id="21" name="Rectangle 69"/>
+                        <wps:cNvPr id="36" name="Rectangle 69"/>
                         <wps:cNvSpPr>
                           <a:spLocks noChangeArrowheads="1"/>
                         </wps:cNvSpPr>
@@ -2563,7 +2598,17 @@
                                   <w:sz w:val="24"/>
                                   <w:szCs w:val="32"/>
                                 </w:rPr>
-                                <w:t>项目经历</w:t>
+                                <w:t>项目</w:t>
+                              </w:r>
+                              <w:r>
+                                <w:rPr>
+                                  <w:rFonts w:hint="eastAsia"/>
+                                  <w:b/>
+                                  <w:color w:val="FFFFFF" w:themeColor="background1"/>
+                                  <w:sz w:val="24"/>
+                                  <w:szCs w:val="32"/>
+                                </w:rPr>
+                                <w:t>经历</w:t>
                               </w:r>
                             </w:p>
                           </w:txbxContent>
@@ -2575,19 +2620,22 @@
                     </wpg:wgp>
                   </a:graphicData>
                 </a:graphic>
+                <wp14:sizeRelH relativeFrom="margin">
+                  <wp14:pctWidth>0</wp14:pctWidth>
+                </wp14:sizeRelH>
               </wp:anchor>
             </w:drawing>
           </mc:Choice>
           <mc:Fallback>
             <w:pict>
-              <v:group w14:anchorId="13A90616" id="_x0000_s1038" style="position:absolute;margin-left:0;margin-top:-.05pt;width:198.75pt;height:21.1pt;z-index:251659264;mso-position-horizontal-relative:margin" coordorigin="700,-583" coordsize="3689,364" o:gfxdata="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">
-                <v:shape id="Picture 67" o:spid="_x0000_s1039" type="#_x0000_t75" style="position:absolute;left:707;top:-539;width:3640;height:320;visibility:visible;mso-wrap-style:square" o:gfxdata="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">
+              <v:group w14:anchorId="369F510E" id="_x0000_s1038" style="position:absolute;margin-left:0;margin-top:0;width:142.5pt;height:21.1pt;z-index:251676672;mso-position-horizontal-relative:margin;mso-width-relative:margin" coordorigin="700,-583" coordsize="3689,364" o:gfxdata="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">
+                <v:shape id="Picture 67" o:spid="_x0000_s1039" type="#_x0000_t75" style="position:absolute;left:707;top:-539;width:3640;height:320;visibility:visible;mso-wrap-style:square" o:gfxdata="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">
                   <v:imagedata r:id="rId11" o:title=""/>
                 </v:shape>
-                <v:shape id="Freeform 68" o:spid="_x0000_s1040" style="position:absolute;left:700;top:-583;width:3325;height:360;visibility:visible;mso-wrap-style:square;v-text-anchor:top" coordsize="1620,360" o:gfxdata="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" path="m1620,360l,360,,,1540,r80,360xe" fillcolor="#4472c4 [3204]" stroked="f">
+                <v:shape id="Freeform 68" o:spid="_x0000_s1040" style="position:absolute;left:700;top:-583;width:3325;height:360;visibility:visible;mso-wrap-style:square;v-text-anchor:top" coordsize="1620,360" o:gfxdata="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" path="m1620,360l,360,,,1540,r80,360xe" fillcolor="#4472c4 [3204]" stroked="f">
                   <v:path arrowok="t" o:connecttype="custom" o:connectlocs="3325,-222;0,-222;0,-582;3161,-582;3325,-222" o:connectangles="0,0,0,0,0"/>
                 </v:shape>
-                <v:rect id="Rectangle 69" o:spid="_x0000_s1041" style="position:absolute;left:700;top:-583;width:3689;height:364;visibility:visible;mso-wrap-style:square;v-text-anchor:top" o:gfxdata="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" filled="f" stroked="f">
+                <v:rect id="Rectangle 69" o:spid="_x0000_s1041" style="position:absolute;left:700;top:-583;width:3689;height:364;visibility:visible;mso-wrap-style:square;v-text-anchor:top" o:gfxdata="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" filled="f" stroked="f">
                   <v:textbox inset="0,0,0,0">
                     <w:txbxContent>
                       <w:p>
@@ -2609,7 +2657,17 @@
                             <w:sz w:val="24"/>
                             <w:szCs w:val="32"/>
                           </w:rPr>
-                          <w:t>项目经历</w:t>
+                          <w:t>项目</w:t>
+                        </w:r>
+                        <w:r>
+                          <w:rPr>
+                            <w:rFonts w:hint="eastAsia"/>
+                            <w:b/>
+                            <w:color w:val="FFFFFF" w:themeColor="background1"/>
+                            <w:sz w:val="24"/>
+                            <w:szCs w:val="32"/>
+                          </w:rPr>
+                          <w:t>经历</w:t>
                         </w:r>
                       </w:p>
                     </w:txbxContent>
@@ -2649,7 +2707,7 @@
           <w:p>
             <w:pPr>
               <w:pStyle w:val="a5"/>
-              <w:spacing w:beforeLines="100" w:before="240"/>
+              <w:spacing w:beforeLines="120" w:before="288" w:afterLines="20" w:after="48"/>
               <w:ind w:leftChars="-48" w:left="-106"/>
               <w:rPr>
                 <w:b/>
@@ -2657,13 +2715,25 @@
                 <w:spacing w:val="7"/>
               </w:rPr>
             </w:pPr>
-            <w:r>
-              <w:rPr>
+            <w:proofErr w:type="gramStart"/>
+            <w:r>
+              <w:rPr>
+                <w:rFonts w:hint="eastAsia"/>
                 <w:b/>
                 <w:bCs/>
                 <w:spacing w:val="7"/>
               </w:rPr>
-              <w:t>RPC 框架</w:t>
+              <w:t>智幕云</w:t>
+            </w:r>
+            <w:proofErr w:type="gramEnd"/>
+            <w:r>
+              <w:rPr>
+                <w:rFonts w:hint="eastAsia"/>
+                <w:b/>
+                <w:bCs/>
+                <w:spacing w:val="7"/>
+              </w:rPr>
+              <w:t>：智慧幕墙数据集管理平台</w:t>
             </w:r>
           </w:p>
         </w:tc>
@@ -2674,7 +2744,7 @@
           <w:p>
             <w:pPr>
               <w:pStyle w:val="a5"/>
-              <w:spacing w:beforeLines="100" w:before="240"/>
+              <w:spacing w:beforeLines="120" w:before="288" w:afterLines="20" w:after="48"/>
               <w:ind w:leftChars="-47" w:left="-101" w:hangingChars="1" w:hanging="2"/>
               <w:rPr>
                 <w:spacing w:val="7"/>
@@ -2685,14 +2755,7 @@
                 <w:rFonts w:hint="eastAsia"/>
                 <w:spacing w:val="7"/>
               </w:rPr>
-              <w:t>项目</w:t>
-            </w:r>
-            <w:r>
-              <w:rPr>
-                <w:rFonts w:hint="eastAsia"/>
-                <w:spacing w:val="7"/>
-              </w:rPr>
-              <w:t>负责人</w:t>
+              <w:t>项目负责人</w:t>
             </w:r>
           </w:p>
         </w:tc>
@@ -2703,7 +2766,7 @@
           <w:p>
             <w:pPr>
               <w:pStyle w:val="a5"/>
-              <w:spacing w:beforeLines="100" w:before="240"/>
+              <w:spacing w:beforeLines="120" w:before="288" w:afterLines="20" w:after="48"/>
               <w:ind w:leftChars="-49" w:left="-108" w:rightChars="-49" w:right="-108"/>
               <w:jc w:val="right"/>
               <w:rPr>
@@ -2714,22 +2777,11 @@
               <w:rPr>
                 <w:spacing w:val="7"/>
               </w:rPr>
-              <w:t>202</w:t>
-            </w:r>
-            <w:r>
-              <w:rPr>
-                <w:spacing w:val="7"/>
-              </w:rPr>
-              <w:t>5</w:t>
-            </w:r>
-            <w:r>
-              <w:rPr>
-                <w:spacing w:val="7"/>
-              </w:rPr>
-              <w:t>/0</w:t>
-            </w:r>
-            <w:r>
-              <w:rPr>
+              <w:t xml:space="preserve">2024/10 – </w:t>
+            </w:r>
+            <w:r>
+              <w:rPr>
+                <w:rFonts w:hint="eastAsia"/>
                 <w:spacing w:val="7"/>
               </w:rPr>
               <w:t>2</w:t>
@@ -2738,38 +2790,7 @@
               <w:rPr>
                 <w:spacing w:val="7"/>
               </w:rPr>
-              <w:t xml:space="preserve"> – </w:t>
-            </w:r>
-            <w:r>
-              <w:rPr>
-                <w:rFonts w:hint="eastAsia"/>
-                <w:spacing w:val="7"/>
-              </w:rPr>
-              <w:t>2</w:t>
-            </w:r>
-            <w:r>
-              <w:rPr>
-                <w:spacing w:val="7"/>
-              </w:rPr>
-              <w:t>02</w:t>
-            </w:r>
-            <w:r>
-              <w:rPr>
-                <w:spacing w:val="7"/>
-              </w:rPr>
-              <w:t>5</w:t>
-            </w:r>
-            <w:r>
-              <w:rPr>
-                <w:spacing w:val="7"/>
-              </w:rPr>
-              <w:t>/0</w:t>
-            </w:r>
-            <w:r>
-              <w:rPr>
-                <w:spacing w:val="7"/>
-              </w:rPr>
-              <w:t>3</w:t>
+              <w:t>025/02</w:t>
             </w:r>
           </w:p>
         </w:tc>
@@ -2798,7 +2819,7 @@
                 <w:rFonts w:hint="eastAsia"/>
                 <w:spacing w:val="7"/>
               </w:rPr>
-              <w:t xml:space="preserve"> </w:t>
+              <w:t xml:space="preserve"> 本项目为智慧幕墙科研平台提供高效、安全的数据存储、处理和分析服务，推动土木工程科学与计算机科学的深度融合与创新应用</w:t>
             </w:r>
           </w:p>
           <w:p>
@@ -2820,6 +2841,62 @@
               </w:rPr>
               <w:t xml:space="preserve"> </w:t>
             </w:r>
+            <w:r>
+              <w:rPr>
+                <w:rFonts w:hint="eastAsia"/>
+                <w:spacing w:val="7"/>
+              </w:rPr>
+              <w:t>负责设计并实现数据集管理平台，支持数据</w:t>
+            </w:r>
+            <w:proofErr w:type="gramStart"/>
+            <w:r>
+              <w:rPr>
+                <w:rFonts w:hint="eastAsia"/>
+                <w:spacing w:val="7"/>
+              </w:rPr>
+              <w:t>集基本</w:t>
+            </w:r>
+            <w:proofErr w:type="gramEnd"/>
+            <w:r>
+              <w:rPr>
+                <w:rFonts w:hint="eastAsia"/>
+                <w:spacing w:val="7"/>
+              </w:rPr>
+              <w:t>操作，并为</w:t>
+            </w:r>
+            <w:r>
+              <w:rPr>
+                <w:spacing w:val="7"/>
+              </w:rPr>
+              <w:t xml:space="preserve"> 10 </w:t>
+            </w:r>
+            <w:proofErr w:type="gramStart"/>
+            <w:r>
+              <w:rPr>
+                <w:spacing w:val="7"/>
+              </w:rPr>
+              <w:t>个</w:t>
+            </w:r>
+            <w:proofErr w:type="gramEnd"/>
+            <w:r>
+              <w:rPr>
+                <w:spacing w:val="7"/>
+              </w:rPr>
+              <w:t>外部子系统提供用户权限认证</w:t>
+            </w:r>
+            <w:r>
+              <w:rPr>
+                <w:rFonts w:hint="eastAsia"/>
+                <w:spacing w:val="7"/>
+              </w:rPr>
+              <w:t>、资源访问管理</w:t>
+            </w:r>
+            <w:r>
+              <w:rPr>
+                <w:spacing w:val="7"/>
+              </w:rPr>
+              <w:t>与数据接口服务</w:t>
+            </w:r>
           </w:p>
           <w:p>
             <w:pPr>
@@ -2839,7 +2916,62 @@
                 <w:rFonts w:hint="eastAsia"/>
                 <w:spacing w:val="7"/>
               </w:rPr>
-              <w:t xml:space="preserve"> </w:t>
+              <w:t xml:space="preserve"> 使用</w:t>
+            </w:r>
+            <w:r>
+              <w:rPr>
+                <w:spacing w:val="7"/>
+              </w:rPr>
+              <w:t xml:space="preserve"> Spring Boot 开发 RESTful API</w:t>
+            </w:r>
+            <w:r>
+              <w:rPr>
+                <w:rFonts w:hint="eastAsia"/>
+                <w:spacing w:val="7"/>
+              </w:rPr>
+              <w:t>，基于</w:t>
+            </w:r>
+            <w:r>
+              <w:rPr>
+                <w:spacing w:val="7"/>
+              </w:rPr>
+              <w:t>阿里云 OSS SDK 实现</w:t>
+            </w:r>
+            <w:r>
+              <w:rPr>
+                <w:rFonts w:hint="eastAsia"/>
+                <w:spacing w:val="7"/>
+              </w:rPr>
+              <w:t>数据</w:t>
+            </w:r>
+            <w:proofErr w:type="gramStart"/>
+            <w:r>
+              <w:rPr>
+                <w:rFonts w:hint="eastAsia"/>
+                <w:spacing w:val="7"/>
+              </w:rPr>
+              <w:t>集基本</w:t>
+            </w:r>
+            <w:proofErr w:type="gramEnd"/>
+            <w:r>
+              <w:rPr>
+                <w:rFonts w:hint="eastAsia"/>
+                <w:spacing w:val="7"/>
+              </w:rPr>
+              <w:t>操作，使用</w:t>
+            </w:r>
+            <w:r>
+              <w:rPr>
+                <w:spacing w:val="7"/>
+              </w:rPr>
+              <w:t xml:space="preserve"> Redis </w:t>
+            </w:r>
+            <w:r>
+              <w:rPr>
+                <w:rFonts w:hint="eastAsia"/>
+                <w:spacing w:val="7"/>
+              </w:rPr>
+              <w:t>存储登陆凭证</w:t>
             </w:r>
           </w:p>
           <w:p>
@@ -2861,6 +2993,73 @@
                 <w:spacing w:val="7"/>
               </w:rPr>
               <w:t xml:space="preserve"> </w:t>
+            </w:r>
+            <w:r>
+              <w:rPr>
+                <w:rFonts w:hint="eastAsia"/>
+                <w:spacing w:val="7"/>
+              </w:rPr>
+              <w:t>设计并实现基于</w:t>
+            </w:r>
+            <w:r>
+              <w:rPr>
+                <w:spacing w:val="7"/>
+              </w:rPr>
+              <w:t xml:space="preserve"> GitHub Actions 的 CI/CD 流水线，为 10 </w:t>
+            </w:r>
+            <w:proofErr w:type="gramStart"/>
+            <w:r>
+              <w:rPr>
+                <w:spacing w:val="7"/>
+              </w:rPr>
+              <w:t>个</w:t>
+            </w:r>
+            <w:proofErr w:type="gramEnd"/>
+            <w:r>
+              <w:rPr>
+                <w:spacing w:val="7"/>
+              </w:rPr>
+              <w:t>外部子系统提供自动化集成与部署服务，并集成日志记录功能</w:t>
+            </w:r>
+          </w:p>
+          <w:p>
+            <w:pPr>
+              <w:pStyle w:val="a5"/>
+              <w:numPr>
+                <w:ilvl w:val="0"/>
+                <w:numId w:val="1"/>
+              </w:numPr>
+              <w:ind w:left="-105" w:rightChars="-49" w:right="-108" w:firstLine="0"/>
+              <w:jc w:val="both"/>
+              <w:rPr>
+                <w:spacing w:val="7"/>
+              </w:rPr>
+            </w:pPr>
+            <w:r>
+              <w:rPr>
+                <w:rFonts w:hint="eastAsia"/>
+                <w:spacing w:val="7"/>
+              </w:rPr>
+              <w:t xml:space="preserve"> 成功交付平台，日均处理超</w:t>
+            </w:r>
+            <w:r>
+              <w:rPr>
+                <w:spacing w:val="7"/>
+              </w:rPr>
+              <w:t xml:space="preserve"> 10000 次数据请求，为智慧幕墙</w:t>
+            </w:r>
+            <w:r>
+              <w:rPr>
+                <w:rFonts w:hint="eastAsia"/>
+                <w:spacing w:val="7"/>
+              </w:rPr>
+              <w:t>科研平台</w:t>
+            </w:r>
+            <w:r>
+              <w:rPr>
+                <w:spacing w:val="7"/>
+              </w:rPr>
+              <w:t>提供了高效、安全的数据支持，推动了跨学科创新应用</w:t>
             </w:r>
           </w:p>
         </w:tc>
@@ -2873,7 +3072,7 @@
           <w:p>
             <w:pPr>
               <w:pStyle w:val="a5"/>
-              <w:spacing w:beforeLines="35" w:before="84"/>
+              <w:spacing w:beforeLines="50" w:before="120" w:afterLines="20" w:after="48"/>
               <w:ind w:leftChars="-48" w:left="-106"/>
               <w:rPr>
                 <w:b/>
@@ -2881,25 +3080,23 @@
                 <w:spacing w:val="7"/>
               </w:rPr>
             </w:pPr>
-            <w:proofErr w:type="gramStart"/>
-            <w:r>
-              <w:rPr>
-                <w:rFonts w:hint="eastAsia"/>
+            <w:proofErr w:type="spellStart"/>
+            <w:r>
+              <w:rPr>
                 <w:b/>
                 <w:bCs/>
                 <w:spacing w:val="7"/>
               </w:rPr>
-              <w:t>智幕云</w:t>
-            </w:r>
-            <w:proofErr w:type="gramEnd"/>
-            <w:r>
-              <w:rPr>
-                <w:rFonts w:hint="eastAsia"/>
+              <w:t>Atlas.Y</w:t>
+            </w:r>
+            <w:proofErr w:type="spellEnd"/>
+            <w:r>
+              <w:rPr>
                 <w:b/>
                 <w:bCs/>
                 <w:spacing w:val="7"/>
               </w:rPr>
-              <w:t>：智慧幕墙数据集管理平台</w:t>
+              <w:t>：用于优化酵母菌亚细胞定位的分子标签设计软件</w:t>
             </w:r>
           </w:p>
         </w:tc>
@@ -2910,7 +3107,7 @@
           <w:p>
             <w:pPr>
               <w:pStyle w:val="a5"/>
-              <w:spacing w:beforeLines="35" w:before="84"/>
+              <w:spacing w:beforeLines="50" w:before="120" w:afterLines="20" w:after="48"/>
               <w:ind w:leftChars="-47" w:left="-101" w:hangingChars="1" w:hanging="2"/>
               <w:rPr>
                 <w:spacing w:val="7"/>
@@ -2921,7 +3118,7 @@
                 <w:rFonts w:hint="eastAsia"/>
                 <w:spacing w:val="7"/>
               </w:rPr>
-              <w:t>项目负责人</w:t>
+              <w:t>软件开发组负责人</w:t>
             </w:r>
           </w:p>
         </w:tc>
@@ -2932,7 +3129,7 @@
           <w:p>
             <w:pPr>
               <w:pStyle w:val="a5"/>
-              <w:spacing w:beforeLines="35" w:before="84"/>
+              <w:spacing w:beforeLines="50" w:before="120" w:afterLines="20" w:after="48"/>
               <w:ind w:leftChars="-49" w:left="-108" w:rightChars="-49" w:right="-108"/>
               <w:jc w:val="right"/>
               <w:rPr>
@@ -2943,7 +3140,7 @@
               <w:rPr>
                 <w:spacing w:val="7"/>
               </w:rPr>
-              <w:t xml:space="preserve">2024/10 – </w:t>
+              <w:t xml:space="preserve">2024/03 – </w:t>
             </w:r>
             <w:r>
               <w:rPr>
@@ -2956,7 +3153,7 @@
               <w:rPr>
                 <w:spacing w:val="7"/>
               </w:rPr>
-              <w:t>025/02</w:t>
+              <w:t>024/10</w:t>
             </w:r>
           </w:p>
         </w:tc>
@@ -2985,7 +3182,48 @@
                 <w:rFonts w:hint="eastAsia"/>
                 <w:spacing w:val="7"/>
               </w:rPr>
-              <w:t xml:space="preserve"> 本项目为智慧幕墙科研平台提供高效、安全的数据存储、处理和分析服务，推动土木工程科学与计算机科学的深度融合与创新应用</w:t>
+              <w:t xml:space="preserve"> 作为 </w:t>
+            </w:r>
+            <w:proofErr w:type="spellStart"/>
+            <w:r>
+              <w:rPr>
+                <w:rFonts w:hint="eastAsia"/>
+                <w:spacing w:val="7"/>
+              </w:rPr>
+              <w:t>i</w:t>
+            </w:r>
+            <w:r>
+              <w:rPr>
+                <w:spacing w:val="7"/>
+              </w:rPr>
+              <w:t>GEM</w:t>
+            </w:r>
+            <w:proofErr w:type="spellEnd"/>
+            <w:r>
+              <w:rPr>
+                <w:spacing w:val="7"/>
+              </w:rPr>
+              <w:t xml:space="preserve"> </w:t>
+            </w:r>
+            <w:r>
+              <w:rPr>
+                <w:rFonts w:hint="eastAsia"/>
+                <w:spacing w:val="7"/>
+              </w:rPr>
+              <w:t>竞赛软件与人工智能</w:t>
+            </w:r>
+            <w:r>
+              <w:rPr>
+                <w:spacing w:val="7"/>
+              </w:rPr>
+              <w:t>赛道的参赛项目</w:t>
+            </w:r>
+            <w:r>
+              <w:rPr>
+                <w:rFonts w:hint="eastAsia"/>
+                <w:spacing w:val="7"/>
+              </w:rPr>
+              <w:t>，本项目旨在结合人工智能技术解决合成生物学中的蛋白质定位问题</w:t>
             </w:r>
           </w:p>
           <w:p>
@@ -3012,7 +3250,7 @@
                 <w:rFonts w:hint="eastAsia"/>
                 <w:spacing w:val="7"/>
               </w:rPr>
-              <w:t>负责设计并实现数据集管理平台，支持数据</w:t>
+              <w:t>负责项目全</w:t>
             </w:r>
             <w:proofErr w:type="gramStart"/>
             <w:r>
@@ -3020,7 +3258,7 @@
                 <w:rFonts w:hint="eastAsia"/>
                 <w:spacing w:val="7"/>
               </w:rPr>
-              <w:t>集基本</w:t>
+              <w:t>栈</w:t>
             </w:r>
             <w:proofErr w:type="gramEnd"/>
             <w:r>
@@ -3028,40 +3266,7 @@
                 <w:rFonts w:hint="eastAsia"/>
                 <w:spacing w:val="7"/>
               </w:rPr>
-              <w:t>操作，并为</w:t>
-            </w:r>
-            <w:r>
-              <w:rPr>
-                <w:spacing w:val="7"/>
-              </w:rPr>
-              <w:t xml:space="preserve"> 10 </w:t>
-            </w:r>
-            <w:proofErr w:type="gramStart"/>
-            <w:r>
-              <w:rPr>
-                <w:spacing w:val="7"/>
-              </w:rPr>
-              <w:t>个</w:t>
-            </w:r>
-            <w:proofErr w:type="gramEnd"/>
-            <w:r>
-              <w:rPr>
-                <w:spacing w:val="7"/>
-              </w:rPr>
-              <w:t>外部子系统提供用户权限认证</w:t>
-            </w:r>
-            <w:r>
-              <w:rPr>
-                <w:rFonts w:hint="eastAsia"/>
-                <w:spacing w:val="7"/>
-              </w:rPr>
-              <w:t>、资源访问管理</w:t>
-            </w:r>
-            <w:r>
-              <w:rPr>
-                <w:spacing w:val="7"/>
-              </w:rPr>
-              <w:t>与数据接口服务</w:t>
+              <w:t>开发，构建支持分子标签设计与优化的系统，确保高效的数据处理与模型集成</w:t>
             </w:r>
           </w:p>
           <w:p>
@@ -3088,20 +3293,35 @@
               <w:rPr>
                 <w:spacing w:val="7"/>
               </w:rPr>
-              <w:t xml:space="preserve"> Spring Boot 开发 RESTful API</w:t>
-            </w:r>
-            <w:r>
-              <w:rPr>
-                <w:rFonts w:hint="eastAsia"/>
-                <w:spacing w:val="7"/>
-              </w:rPr>
-              <w:t>，基于</w:t>
-            </w:r>
-            <w:r>
-              <w:rPr>
-                <w:spacing w:val="7"/>
-              </w:rPr>
-              <w:t>阿里云 OSS SDK 实现</w:t>
+              <w:t xml:space="preserve"> Spring Boot 开发 RESTful API，</w:t>
+            </w:r>
+            <w:proofErr w:type="gramStart"/>
+            <w:r>
+              <w:rPr>
+                <w:spacing w:val="7"/>
+              </w:rPr>
+              <w:t>集成</w:t>
+            </w:r>
+            <w:r>
+              <w:rPr>
+                <w:rFonts w:hint="eastAsia"/>
+                <w:spacing w:val="7"/>
+              </w:rPr>
+              <w:t>图</w:t>
+            </w:r>
+            <w:proofErr w:type="gramEnd"/>
+            <w:r>
+              <w:rPr>
+                <w:rFonts w:hint="eastAsia"/>
+                <w:spacing w:val="7"/>
+              </w:rPr>
+              <w:t>神经网络</w:t>
+            </w:r>
+            <w:r>
+              <w:rPr>
+                <w:spacing w:val="7"/>
+              </w:rPr>
+              <w:t>模型，设计 MySQL 数据库并实现高效</w:t>
             </w:r>
             <w:r>
               <w:rPr>
@@ -3110,27 +3330,24 @@
               </w:rPr>
               <w:t>数据</w:t>
             </w:r>
-            <w:proofErr w:type="gramStart"/>
-            <w:r>
-              <w:rPr>
-                <w:rFonts w:hint="eastAsia"/>
-                <w:spacing w:val="7"/>
-              </w:rPr>
-              <w:t>集基本</w:t>
-            </w:r>
-            <w:proofErr w:type="gramEnd"/>
-            <w:r>
-              <w:rPr>
-                <w:rFonts w:hint="eastAsia"/>
-                <w:spacing w:val="7"/>
-              </w:rPr>
-              <w:t>操作，使用</w:t>
-            </w:r>
-            <w:r>
-              <w:rPr>
-                <w:spacing w:val="7"/>
-              </w:rPr>
-              <w:t xml:space="preserve"> Redis 缓存高频访问的数据集</w:t>
+            <w:r>
+              <w:rPr>
+                <w:spacing w:val="7"/>
+              </w:rPr>
+              <w:t>操作，</w:t>
+            </w:r>
+            <w:r>
+              <w:rPr>
+                <w:rFonts w:hint="eastAsia"/>
+                <w:spacing w:val="7"/>
+              </w:rPr>
+              <w:t>协调</w:t>
+            </w:r>
+            <w:r>
+              <w:rPr>
+                <w:spacing w:val="7"/>
+              </w:rPr>
+              <w:t>团队完成项目交付</w:t>
             </w:r>
           </w:p>
           <w:p>
@@ -3143,6 +3360,7 @@
               <w:ind w:left="-105" w:rightChars="-49" w:right="-108" w:firstLine="0"/>
               <w:jc w:val="both"/>
               <w:rPr>
+                <w:rFonts w:hint="eastAsia"/>
                 <w:spacing w:val="7"/>
               </w:rPr>
             </w:pPr>
@@ -3151,165 +3369,47 @@
                 <w:rFonts w:hint="eastAsia"/>
                 <w:spacing w:val="7"/>
               </w:rPr>
-              <w:t xml:space="preserve"> 成功交付平台，日均处理超</w:t>
-            </w:r>
-            <w:r>
-              <w:rPr>
-                <w:spacing w:val="7"/>
-              </w:rPr>
-              <w:t xml:space="preserve"> 10000 次数据请求，为智慧幕墙</w:t>
-            </w:r>
-            <w:r>
-              <w:rPr>
-                <w:rFonts w:hint="eastAsia"/>
-                <w:spacing w:val="7"/>
-              </w:rPr>
-              <w:t>科研平台</w:t>
-            </w:r>
-            <w:r>
-              <w:rPr>
-                <w:spacing w:val="7"/>
-              </w:rPr>
-              <w:t>提供了高效、安全的数据支持，推动了跨学科创新应用</w:t>
-            </w:r>
-          </w:p>
-        </w:tc>
-      </w:tr>
-      <w:tr>
-        <w:tc>
-          <w:tcPr>
-            <w:tcW w:w="2644" w:type="pct"/>
-          </w:tcPr>
-          <w:p>
-            <w:pPr>
-              <w:pStyle w:val="a5"/>
-              <w:spacing w:beforeLines="35" w:before="84"/>
-              <w:ind w:leftChars="-48" w:left="-106"/>
-              <w:rPr>
-                <w:b/>
-                <w:bCs/>
-                <w:spacing w:val="7"/>
-              </w:rPr>
-            </w:pPr>
-            <w:proofErr w:type="spellStart"/>
-            <w:r>
-              <w:rPr>
-                <w:b/>
-                <w:bCs/>
-                <w:spacing w:val="7"/>
-              </w:rPr>
-              <w:t>Atlas.Y</w:t>
-            </w:r>
-            <w:proofErr w:type="spellEnd"/>
-            <w:r>
-              <w:rPr>
-                <w:b/>
-                <w:bCs/>
-                <w:spacing w:val="7"/>
-              </w:rPr>
-              <w:t>：用于优化酵母菌亚细胞定位的分子标签设计软件</w:t>
-            </w:r>
-          </w:p>
-        </w:tc>
-        <w:tc>
-          <w:tcPr>
-            <w:tcW w:w="1547" w:type="pct"/>
-          </w:tcPr>
-          <w:p>
-            <w:pPr>
-              <w:pStyle w:val="a5"/>
-              <w:spacing w:beforeLines="35" w:before="84"/>
-              <w:ind w:leftChars="-47" w:left="-101" w:hangingChars="1" w:hanging="2"/>
-              <w:rPr>
-                <w:spacing w:val="7"/>
-              </w:rPr>
-            </w:pPr>
-            <w:r>
-              <w:rPr>
-                <w:rFonts w:hint="eastAsia"/>
-                <w:spacing w:val="7"/>
-              </w:rPr>
-              <w:t>软件开发组负责人</w:t>
-            </w:r>
-          </w:p>
-        </w:tc>
-        <w:tc>
-          <w:tcPr>
-            <w:tcW w:w="809" w:type="pct"/>
-          </w:tcPr>
-          <w:p>
-            <w:pPr>
-              <w:pStyle w:val="a5"/>
-              <w:spacing w:beforeLines="35" w:before="84"/>
-              <w:ind w:leftChars="-49" w:left="-108" w:rightChars="-49" w:right="-108"/>
-              <w:jc w:val="right"/>
-              <w:rPr>
-                <w:spacing w:val="7"/>
-              </w:rPr>
-            </w:pPr>
-            <w:r>
-              <w:rPr>
-                <w:spacing w:val="7"/>
-              </w:rPr>
-              <w:t xml:space="preserve">2024/03 – </w:t>
-            </w:r>
-            <w:r>
-              <w:rPr>
-                <w:rFonts w:hint="eastAsia"/>
-                <w:spacing w:val="7"/>
-              </w:rPr>
-              <w:t>2</w:t>
-            </w:r>
-            <w:r>
-              <w:rPr>
-                <w:spacing w:val="7"/>
-              </w:rPr>
-              <w:t>024/10</w:t>
-            </w:r>
-          </w:p>
-        </w:tc>
-      </w:tr>
-      <w:tr>
-        <w:tc>
-          <w:tcPr>
-            <w:tcW w:w="5000" w:type="pct"/>
-            <w:gridSpan w:val="3"/>
-          </w:tcPr>
-          <w:p>
-            <w:pPr>
-              <w:pStyle w:val="a5"/>
-              <w:numPr>
-                <w:ilvl w:val="0"/>
-                <w:numId w:val="1"/>
-              </w:numPr>
-              <w:ind w:left="-105" w:rightChars="-49" w:right="-108" w:firstLine="0"/>
-              <w:jc w:val="both"/>
-              <w:rPr>
-                <w:spacing w:val="7"/>
-              </w:rPr>
-            </w:pPr>
-            <w:r>
-              <w:rPr>
-                <w:rFonts w:hint="eastAsia"/>
-                <w:spacing w:val="7"/>
-              </w:rPr>
-              <w:t xml:space="preserve"> 作为 </w:t>
-            </w:r>
-            <w:proofErr w:type="spellStart"/>
-            <w:r>
-              <w:rPr>
-                <w:rFonts w:hint="eastAsia"/>
-                <w:spacing w:val="7"/>
-              </w:rPr>
-              <w:t>i</w:t>
-            </w:r>
-            <w:r>
-              <w:rPr>
-                <w:spacing w:val="7"/>
-              </w:rPr>
-              <w:t>GEM</w:t>
-            </w:r>
-            <w:proofErr w:type="spellEnd"/>
+              <w:t xml:space="preserve"> 基于 </w:t>
+            </w:r>
+            <w:r>
+              <w:rPr>
+                <w:spacing w:val="7"/>
+              </w:rPr>
+              <w:t>V</w:t>
+            </w:r>
+            <w:r>
+              <w:rPr>
+                <w:rFonts w:hint="eastAsia"/>
+                <w:spacing w:val="7"/>
+              </w:rPr>
+              <w:t>ue</w:t>
+            </w:r>
+            <w:r>
+              <w:rPr>
+                <w:spacing w:val="7"/>
+              </w:rPr>
+              <w:t xml:space="preserve">.js </w:t>
+            </w:r>
+            <w:r>
+              <w:rPr>
+                <w:rFonts w:hint="eastAsia"/>
+                <w:spacing w:val="7"/>
+              </w:rPr>
+              <w:t xml:space="preserve">编写团队项目 </w:t>
+            </w:r>
+            <w:r>
+              <w:rPr>
+                <w:spacing w:val="7"/>
+              </w:rPr>
+              <w:t>W</w:t>
+            </w:r>
+            <w:r>
+              <w:rPr>
+                <w:rFonts w:hint="eastAsia"/>
+                <w:spacing w:val="7"/>
+              </w:rPr>
+              <w:t>iki</w:t>
+            </w:r>
             <w:r>
               <w:rPr>
                 <w:spacing w:val="7"/>
@@ -3321,20 +3421,24 @@
                 <w:rFonts w:hint="eastAsia"/>
                 <w:spacing w:val="7"/>
               </w:rPr>
-              <w:t>竞赛软件与人工智能</w:t>
-            </w:r>
-            <w:r>
-              <w:rPr>
-                <w:spacing w:val="7"/>
-              </w:rPr>
-              <w:t>赛道的参赛项目</w:t>
-            </w:r>
-            <w:r>
-              <w:rPr>
-                <w:rFonts w:hint="eastAsia"/>
-                <w:spacing w:val="7"/>
-              </w:rPr>
-              <w:t>，本项目旨在结合人工智能技术解决合成生物学中的蛋白质定位问题</w:t>
+              <w:t>(链接：</w:t>
+            </w:r>
+            <w:hyperlink r:id="rId13" w:history="1">
+              <w:r>
+                <w:rPr>
+                  <w:rStyle w:val="af0"/>
+                  <w:color w:val="auto"/>
+                  <w:spacing w:val="7"/>
+                  <w:u w:val="none"/>
+                </w:rPr>
+                <w:t>https://2024.igem.wiki/tongji-software</w:t>
+              </w:r>
+            </w:hyperlink>
+            <w:r>
+              <w:rPr>
+                <w:spacing w:val="7"/>
+              </w:rPr>
+              <w:t>)</w:t>
             </w:r>
           </w:p>
           <w:p>
@@ -3352,130 +3456,6 @@
             </w:pPr>
             <w:r>
               <w:rPr>
-                <w:spacing w:val="7"/>
-              </w:rPr>
-              <w:t xml:space="preserve"> </w:t>
-            </w:r>
-            <w:r>
-              <w:rPr>
-                <w:rFonts w:hint="eastAsia"/>
-                <w:spacing w:val="7"/>
-              </w:rPr>
-              <w:t>负责项目全</w:t>
-            </w:r>
-            <w:proofErr w:type="gramStart"/>
-            <w:r>
-              <w:rPr>
-                <w:rFonts w:hint="eastAsia"/>
-                <w:spacing w:val="7"/>
-              </w:rPr>
-              <w:t>栈</w:t>
-            </w:r>
-            <w:proofErr w:type="gramEnd"/>
-            <w:r>
-              <w:rPr>
-                <w:rFonts w:hint="eastAsia"/>
-                <w:spacing w:val="7"/>
-              </w:rPr>
-              <w:t>开发，构建支持分子标签设计与优化的系统，确保高效的数据处理与模型集成</w:t>
-            </w:r>
-          </w:p>
-          <w:p>
-            <w:pPr>
-              <w:pStyle w:val="a5"/>
-              <w:numPr>
-                <w:ilvl w:val="0"/>
-                <w:numId w:val="1"/>
-              </w:numPr>
-              <w:ind w:left="-105" w:rightChars="-49" w:right="-108" w:firstLine="0"/>
-              <w:jc w:val="both"/>
-              <w:rPr>
-                <w:spacing w:val="7"/>
-              </w:rPr>
-            </w:pPr>
-            <w:r>
-              <w:rPr>
-                <w:rFonts w:hint="eastAsia"/>
-                <w:spacing w:val="7"/>
-              </w:rPr>
-              <w:t xml:space="preserve"> 使用</w:t>
-            </w:r>
-            <w:r>
-              <w:rPr>
-                <w:spacing w:val="7"/>
-              </w:rPr>
-              <w:t xml:space="preserve"> Spring Boot 开发 RESTful API，</w:t>
-            </w:r>
-            <w:proofErr w:type="gramStart"/>
-            <w:r>
-              <w:rPr>
-                <w:spacing w:val="7"/>
-              </w:rPr>
-              <w:t>集成</w:t>
-            </w:r>
-            <w:r>
-              <w:rPr>
-                <w:rFonts w:hint="eastAsia"/>
-                <w:spacing w:val="7"/>
-              </w:rPr>
-              <w:t>图</w:t>
-            </w:r>
-            <w:proofErr w:type="gramEnd"/>
-            <w:r>
-              <w:rPr>
-                <w:rFonts w:hint="eastAsia"/>
-                <w:spacing w:val="7"/>
-              </w:rPr>
-              <w:t>神经网络</w:t>
-            </w:r>
-            <w:r>
-              <w:rPr>
-                <w:spacing w:val="7"/>
-              </w:rPr>
-              <w:t>模型，设计 MySQL 数据库并实现高效</w:t>
-            </w:r>
-            <w:r>
-              <w:rPr>
-                <w:rFonts w:hint="eastAsia"/>
-                <w:spacing w:val="7"/>
-              </w:rPr>
-              <w:t>数据</w:t>
-            </w:r>
-            <w:r>
-              <w:rPr>
-                <w:spacing w:val="7"/>
-              </w:rPr>
-              <w:t>操作，</w:t>
-            </w:r>
-            <w:r>
-              <w:rPr>
-                <w:rFonts w:hint="eastAsia"/>
-                <w:spacing w:val="7"/>
-              </w:rPr>
-              <w:t>协调</w:t>
-            </w:r>
-            <w:r>
-              <w:rPr>
-                <w:spacing w:val="7"/>
-              </w:rPr>
-              <w:t>团队完成项目交付</w:t>
-            </w:r>
-          </w:p>
-          <w:p>
-            <w:pPr>
-              <w:pStyle w:val="a5"/>
-              <w:numPr>
-                <w:ilvl w:val="0"/>
-                <w:numId w:val="1"/>
-              </w:numPr>
-              <w:ind w:left="-105" w:rightChars="-49" w:right="-108" w:firstLine="0"/>
-              <w:jc w:val="both"/>
-              <w:rPr>
-                <w:spacing w:val="7"/>
-              </w:rPr>
-            </w:pPr>
-            <w:r>
-              <w:rPr>
                 <w:rFonts w:hint="eastAsia"/>
                 <w:spacing w:val="7"/>
               </w:rPr>
@@ -3589,18 +3569,18 @@
         <mc:AlternateContent>
           <mc:Choice Requires="wpg">
             <w:drawing>
-              <wp:anchor distT="0" distB="0" distL="114300" distR="114300" simplePos="0" relativeHeight="251660288" behindDoc="0" locked="0" layoutInCell="1" allowOverlap="1" wp14:anchorId="06086272" wp14:editId="5BAD7FA9">
+              <wp:anchor distT="0" distB="0" distL="114300" distR="114300" simplePos="0" relativeHeight="251678720" behindDoc="0" locked="0" layoutInCell="1" allowOverlap="1" wp14:anchorId="0BC0B908" wp14:editId="7B871C6D">
                 <wp:simplePos x="0" y="0"/>
                 <wp:positionH relativeFrom="margin">
                   <wp:posOffset>0</wp:posOffset>
                 </wp:positionH>
                 <wp:positionV relativeFrom="paragraph">
-                  <wp:posOffset>-635</wp:posOffset>
+                  <wp:posOffset>0</wp:posOffset>
                 </wp:positionV>
-                <wp:extent cx="2524125" cy="267970"/>
-                <wp:effectExtent l="0" t="0" r="9525" b="17780"/>
+                <wp:extent cx="1809750" cy="267970"/>
+                <wp:effectExtent l="0" t="0" r="0" b="17780"/>
                 <wp:wrapNone/>
-                <wp:docPr id="26" name="组合 2"/>
+                <wp:docPr id="41" name="组合 2"/>
                 <wp:cNvGraphicFramePr/>
                 <a:graphic xmlns:a="http://schemas.openxmlformats.org/drawingml/2006/main">
                   <a:graphicData uri="http://schemas.microsoft.com/office/word/2010/wordprocessingGroup">
@@ -3609,14 +3589,14 @@
                       <wpg:grpSpPr>
                         <a:xfrm>
                           <a:off x="0" y="0"/>
-                          <a:ext cx="2524290" cy="267970"/>
+                          <a:ext cx="1809750" cy="267970"/>
                           <a:chOff x="700" y="-583"/>
                           <a:chExt cx="3689" cy="364"/>
                         </a:xfrm>
                       </wpg:grpSpPr>
                       <pic:pic xmlns:pic="http://schemas.openxmlformats.org/drawingml/2006/picture">
                         <pic:nvPicPr>
-                          <pic:cNvPr id="27" name="Picture 67"/>
+                          <pic:cNvPr id="42" name="Picture 67"/>
                           <pic:cNvPicPr>
                             <a:picLocks noChangeAspect="1" noChangeArrowheads="1"/>
                           </pic:cNvPicPr>
@@ -3646,7 +3626,7 @@
                         </pic:spPr>
                       </pic:pic>
                       <wps:wsp>
-                        <wps:cNvPr id="28" name="Freeform 68"/>
+                        <wps:cNvPr id="43" name="Freeform 68"/>
                         <wps:cNvSpPr/>
                         <wps:spPr bwMode="auto">
                           <a:xfrm>
@@ -3732,7 +3712,7 @@
                         </wps:bodyPr>
                       </wps:wsp>
                       <wps:wsp>
-                        <wps:cNvPr id="29" name="Rectangle 69"/>
+                        <wps:cNvPr id="44" name="Rectangle 69"/>
                         <wps:cNvSpPr>
                           <a:spLocks noChangeArrowheads="1"/>
                         </wps:cNvSpPr>
@@ -3764,22 +3744,13 @@
                               </w:pPr>
                               <w:r>
                                 <w:rPr>
-                                  <w:b/>
-                                  <w:color w:val="FFFFFF" w:themeColor="background1"/>
-                                  <w:sz w:val="24"/>
-                                  <w:szCs w:val="32"/>
-                                </w:rPr>
-                                <w:t>专业</w:t>
-                              </w:r>
-                              <w:r>
-                                <w:rPr>
                                   <w:rFonts w:hint="eastAsia"/>
                                   <w:b/>
                                   <w:color w:val="FFFFFF" w:themeColor="background1"/>
                                   <w:sz w:val="24"/>
                                   <w:szCs w:val="32"/>
                                 </w:rPr>
-                                <w:t>技能</w:t>
+                                <w:t>专业技能</w:t>
                               </w:r>
                             </w:p>
                           </w:txbxContent>
@@ -3791,19 +3762,22 @@
                     </wpg:wgp>
                   </a:graphicData>
                 </a:graphic>
+                <wp14:sizeRelH relativeFrom="margin">
+                  <wp14:pctWidth>0</wp14:pctWidth>
+                </wp14:sizeRelH>
               </wp:anchor>
             </w:drawing>
           </mc:Choice>
           <mc:Fallback>
             <w:pict>
-              <v:group w14:anchorId="06086272" id="_x0000_s1042" style="position:absolute;margin-left:0;margin-top:-.05pt;width:198.75pt;height:21.1pt;z-index:251660288;mso-position-horizontal-relative:margin" coordorigin="700,-583" coordsize="3689,364" o:gfxdata="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">
-                <v:shape id="Picture 67" o:spid="_x0000_s1043" type="#_x0000_t75" style="position:absolute;left:707;top:-539;width:3640;height:320;visibility:visible;mso-wrap-style:square" o:gfxdata="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">
+              <v:group w14:anchorId="0BC0B908" id="_x0000_s1042" style="position:absolute;margin-left:0;margin-top:0;width:142.5pt;height:21.1pt;z-index:251678720;mso-position-horizontal-relative:margin;mso-width-relative:margin" coordorigin="700,-583" coordsize="3689,364" o:gfxdata="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">
+                <v:shape id="Picture 67" o:spid="_x0000_s1043" type="#_x0000_t75" style="position:absolute;left:707;top:-539;width:3640;height:320;visibility:visible;mso-wrap-style:square" o:gfxdata="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">
                   <v:imagedata r:id="rId11" o:title=""/>
                 </v:shape>
-                <v:shape id="Freeform 68" o:spid="_x0000_s1044" style="position:absolute;left:700;top:-583;width:3325;height:360;visibility:visible;mso-wrap-style:square;v-text-anchor:top" coordsize="1620,360" o:gfxdata="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" path="m1620,360l,360,,,1540,r80,360xe" fillcolor="#4472c4 [3204]" stroked="f">
+                <v:shape id="Freeform 68" o:spid="_x0000_s1044" style="position:absolute;left:700;top:-583;width:3325;height:360;visibility:visible;mso-wrap-style:square;v-text-anchor:top" coordsize="1620,360" o:gfxdata="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" path="m1620,360l,360,,,1540,r80,360xe" fillcolor="#4472c4 [3204]" stroked="f">
                   <v:path arrowok="t" o:connecttype="custom" o:connectlocs="3325,-222;0,-222;0,-582;3161,-582;3325,-222" o:connectangles="0,0,0,0,0"/>
                 </v:shape>
-                <v:rect id="Rectangle 69" o:spid="_x0000_s1045" style="position:absolute;left:700;top:-583;width:3689;height:364;visibility:visible;mso-wrap-style:square;v-text-anchor:top" o:gfxdata="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" filled="f" stroked="f">
+                <v:rect id="Rectangle 69" o:spid="_x0000_s1045" style="position:absolute;left:700;top:-583;width:3689;height:364;visibility:visible;mso-wrap-style:square;v-text-anchor:top" o:gfxdata="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" filled="f" stroked="f">
                   <v:textbox inset="0,0,0,0">
                     <w:txbxContent>
                       <w:p>
@@ -3819,22 +3793,13 @@
                         </w:pPr>
                         <w:r>
                           <w:rPr>
-                            <w:b/>
-                            <w:color w:val="FFFFFF" w:themeColor="background1"/>
-                            <w:sz w:val="24"/>
-                            <w:szCs w:val="32"/>
-                          </w:rPr>
-                          <w:t>专业</w:t>
-                        </w:r>
-                        <w:r>
-                          <w:rPr>
                             <w:rFonts w:hint="eastAsia"/>
                             <w:b/>
                             <w:color w:val="FFFFFF" w:themeColor="background1"/>
                             <w:sz w:val="24"/>
                             <w:szCs w:val="32"/>
                           </w:rPr>
-                          <w:t>技能</w:t>
+                          <w:t>专业技能</w:t>
                         </w:r>
                       </w:p>
                     </w:txbxContent>
@@ -4120,7 +4085,7 @@
         <mc:AlternateContent>
           <mc:Choice Requires="wpg">
             <w:drawing>
-              <wp:anchor distT="0" distB="0" distL="114300" distR="114300" simplePos="0" relativeHeight="251670528" behindDoc="0" locked="0" layoutInCell="1" allowOverlap="1" wp14:anchorId="1A23B533" wp14:editId="66EB18DA">
+              <wp:anchor distT="0" distB="0" distL="114300" distR="114300" simplePos="0" relativeHeight="251680768" behindDoc="0" locked="0" layoutInCell="1" allowOverlap="1" wp14:anchorId="743CC763" wp14:editId="5ABA2942">
                 <wp:simplePos x="0" y="0"/>
                 <wp:positionH relativeFrom="margin">
                   <wp:posOffset>0</wp:posOffset>
@@ -4128,10 +4093,10 @@
                 <wp:positionV relativeFrom="paragraph">
                   <wp:posOffset>-635</wp:posOffset>
                 </wp:positionV>
-                <wp:extent cx="2524125" cy="267970"/>
-                <wp:effectExtent l="0" t="0" r="9525" b="17780"/>
+                <wp:extent cx="1809750" cy="267970"/>
+                <wp:effectExtent l="0" t="0" r="0" b="17780"/>
                 <wp:wrapNone/>
-                <wp:docPr id="5" name="组合 2"/>
+                <wp:docPr id="45" name="组合 2"/>
                 <wp:cNvGraphicFramePr/>
                 <a:graphic xmlns:a="http://schemas.openxmlformats.org/drawingml/2006/main">
                   <a:graphicData uri="http://schemas.microsoft.com/office/word/2010/wordprocessingGroup">
@@ -4140,14 +4105,14 @@
                       <wpg:grpSpPr>
                         <a:xfrm>
                           <a:off x="0" y="0"/>
-                          <a:ext cx="2524290" cy="267970"/>
+                          <a:ext cx="1809750" cy="267970"/>
                           <a:chOff x="700" y="-583"/>
                           <a:chExt cx="3689" cy="364"/>
                         </a:xfrm>
                       </wpg:grpSpPr>
                       <pic:pic xmlns:pic="http://schemas.openxmlformats.org/drawingml/2006/picture">
                         <pic:nvPicPr>
-                          <pic:cNvPr id="6" name="Picture 67"/>
+                          <pic:cNvPr id="46" name="Picture 67"/>
                           <pic:cNvPicPr>
                             <a:picLocks noChangeAspect="1" noChangeArrowheads="1"/>
                           </pic:cNvPicPr>
@@ -4177,7 +4142,7 @@
                         </pic:spPr>
                       </pic:pic>
                       <wps:wsp>
-                        <wps:cNvPr id="7" name="Freeform 68"/>
+                        <wps:cNvPr id="47" name="Freeform 68"/>
                         <wps:cNvSpPr/>
                         <wps:spPr bwMode="auto">
                           <a:xfrm>
@@ -4263,7 +4228,7 @@
                         </wps:bodyPr>
                       </wps:wsp>
                       <wps:wsp>
-                        <wps:cNvPr id="8" name="Rectangle 69"/>
+                        <wps:cNvPr id="48" name="Rectangle 69"/>
                         <wps:cNvSpPr>
                           <a:spLocks noChangeArrowheads="1"/>
                         </wps:cNvSpPr>
@@ -4313,19 +4278,22 @@
                     </wpg:wgp>
                   </a:graphicData>
                 </a:graphic>
+                <wp14:sizeRelH relativeFrom="margin">
+                  <wp14:pctWidth>0</wp14:pctWidth>
+                </wp14:sizeRelH>
               </wp:anchor>
             </w:drawing>
           </mc:Choice>
           <mc:Fallback>
             <w:pict>
-              <v:group w14:anchorId="1A23B533" id="_x0000_s1046" style="position:absolute;margin-left:0;margin-top:-.05pt;width:198.75pt;height:21.1pt;z-index:251670528;mso-position-horizontal-relative:margin" coordorigin="700,-583" coordsize="3689,364" o:gfxdata="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">
-                <v:shape id="Picture 67" o:spid="_x0000_s1047" type="#_x0000_t75" style="position:absolute;left:707;top:-539;width:3640;height:320;visibility:visible;mso-wrap-style:square" o:gfxdata="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">
+              <v:group w14:anchorId="743CC763" id="_x0000_s1046" style="position:absolute;margin-left:0;margin-top:-.05pt;width:142.5pt;height:21.1pt;z-index:251680768;mso-position-horizontal-relative:margin;mso-width-relative:margin" coordorigin="700,-583" coordsize="3689,364" o:gfxdata="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">
+                <v:shape id="Picture 67" o:spid="_x0000_s1047" type="#_x0000_t75" style="position:absolute;left:707;top:-539;width:3640;height:320;visibility:visible;mso-wrap-style:square" o:gfxdata="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">
                   <v:imagedata r:id="rId11" o:title=""/>
                 </v:shape>
-                <v:shape id="Freeform 68" o:spid="_x0000_s1048" style="position:absolute;left:700;top:-583;width:3325;height:360;visibility:visible;mso-wrap-style:square;v-text-anchor:top" coordsize="1620,360" o:gfxdata="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" path="m1620,360l,360,,,1540,r80,360xe" fillcolor="#4472c4 [3204]" stroked="f">
+                <v:shape id="Freeform 68" o:spid="_x0000_s1048" style="position:absolute;left:700;top:-583;width:3325;height:360;visibility:visible;mso-wrap-style:square;v-text-anchor:top" coordsize="1620,360" o:gfxdata="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" path="m1620,360l,360,,,1540,r80,360xe" fillcolor="#4472c4 [3204]" stroked="f">
                   <v:path arrowok="t" o:connecttype="custom" o:connectlocs="3325,-222;0,-222;0,-582;3161,-582;3325,-222" o:connectangles="0,0,0,0,0"/>
                 </v:shape>
-                <v:rect id="Rectangle 69" o:spid="_x0000_s1049" style="position:absolute;left:700;top:-583;width:3689;height:364;visibility:visible;mso-wrap-style:square;v-text-anchor:top" o:gfxdata="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" filled="f" stroked="f">
+                <v:rect id="Rectangle 69" o:spid="_x0000_s1049" style="position:absolute;left:700;top:-583;width:3689;height:364;visibility:visible;mso-wrap-style:square;v-text-anchor:top" o:gfxdata="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" filled="f" stroked="f">
                   <v:textbox inset="0,0,0,0">
                     <w:txbxContent>
                       <w:p>
@@ -4373,126 +4341,60 @@
           <w:rFonts w:hint="eastAsia"/>
           <w:spacing w:val="7"/>
         </w:rPr>
-        <w:t>本科成绩优异，</w:t>
-      </w:r>
+        <w:t>本科成绩优异，熟练数据结构与算法、操作系统、计算机网络、设计模式等计算机核心知识，具备系统分析与设计能力</w:t>
+      </w:r>
+    </w:p>
+    <w:p>
+      <w:pPr>
+        <w:pStyle w:val="a5"/>
+        <w:rPr>
+          <w:spacing w:val="7"/>
+        </w:rPr>
+      </w:pPr>
       <w:r>
         <w:rPr>
           <w:rFonts w:hint="eastAsia"/>
           <w:spacing w:val="7"/>
         </w:rPr>
-        <w:t>熟悉</w:t>
-      </w:r>
+        <w:t>本科期间担任几乎所有课程的组长，具备项目统筹规划与团队协调能力，能够与团队成员高效合作，有效推动项目进展</w:t>
+      </w:r>
+    </w:p>
+    <w:p>
+      <w:pPr>
+        <w:pStyle w:val="a5"/>
+        <w:rPr>
+          <w:spacing w:val="7"/>
+        </w:rPr>
+      </w:pPr>
       <w:r>
         <w:rPr>
           <w:rFonts w:hint="eastAsia"/>
           <w:spacing w:val="7"/>
         </w:rPr>
-        <w:t>数据结构</w:t>
+        <w:t>对技术充满热情，具备良好的编程习惯，代码结构清晰，注重细节与可维护性</w:t>
       </w:r>
       <w:r>
         <w:rPr>
           <w:rFonts w:hint="eastAsia"/>
           <w:spacing w:val="7"/>
         </w:rPr>
-        <w:t>与算法</w:t>
-      </w:r>
-      <w:r>
+        <w:t>，能够快速掌握新技术并应用于实际项目中</w:t>
+      </w:r>
+    </w:p>
+    <w:p>
+      <w:pPr>
+        <w:pStyle w:val="a5"/>
         <w:rPr>
           <w:rFonts w:hint="eastAsia"/>
           <w:spacing w:val="7"/>
         </w:rPr>
-        <w:t>、操作系统</w:t>
-      </w:r>
+      </w:pPr>
       <w:r>
         <w:rPr>
           <w:rFonts w:hint="eastAsia"/>
           <w:spacing w:val="7"/>
         </w:rPr>
-        <w:t>、计算机网络、设计模式</w:t>
-      </w:r>
-      <w:r>
-        <w:rPr>
-          <w:rFonts w:hint="eastAsia"/>
-          <w:spacing w:val="7"/>
-        </w:rPr>
-        <w:t>等基础知识，具备一定的系统分析设计能力</w:t>
-      </w:r>
-      <w:r>
-        <w:rPr>
-          <w:rFonts w:hint="eastAsia"/>
-          <w:spacing w:val="7"/>
-        </w:rPr>
-        <w:t>，</w:t>
-      </w:r>
-      <w:r>
-        <w:rPr>
-          <w:rFonts w:hint="eastAsia"/>
-          <w:spacing w:val="7"/>
-        </w:rPr>
-        <w:t>积极乐观</w:t>
-      </w:r>
-      <w:r>
-        <w:rPr>
-          <w:rFonts w:hint="eastAsia"/>
-          <w:spacing w:val="7"/>
-        </w:rPr>
-        <w:t>，</w:t>
-      </w:r>
-      <w:r>
-        <w:rPr>
-          <w:rFonts w:hint="eastAsia"/>
-          <w:spacing w:val="7"/>
-        </w:rPr>
-        <w:t>责任心强，工作认真细致</w:t>
-      </w:r>
-      <w:r>
-        <w:rPr>
-          <w:rFonts w:hint="eastAsia"/>
-          <w:spacing w:val="7"/>
-        </w:rPr>
-        <w:t>，</w:t>
-      </w:r>
-      <w:r>
-        <w:rPr>
-          <w:rFonts w:hint="eastAsia"/>
-          <w:spacing w:val="7"/>
-        </w:rPr>
-        <w:t>学习能力强，</w:t>
-      </w:r>
-      <w:r>
-        <w:rPr>
-          <w:rFonts w:hint="eastAsia"/>
-          <w:spacing w:val="7"/>
-        </w:rPr>
-        <w:t>对技术有热情，编程习惯良好，</w:t>
-      </w:r>
-      <w:r>
-        <w:rPr>
-          <w:rFonts w:hint="eastAsia"/>
-          <w:spacing w:val="7"/>
-        </w:rPr>
-        <w:t>具有良好团队</w:t>
-      </w:r>
-      <w:r>
-        <w:rPr>
-          <w:rFonts w:hint="eastAsia"/>
-          <w:spacing w:val="7"/>
-        </w:rPr>
-        <w:t>沟通</w:t>
-      </w:r>
-      <w:r>
-        <w:rPr>
-          <w:rFonts w:hint="eastAsia"/>
-          <w:spacing w:val="7"/>
-        </w:rPr>
-        <w:t>协作能力和持续学习进取的精神</w:t>
-      </w:r>
-      <w:r>
-        <w:rPr>
-          <w:rFonts w:hint="eastAsia"/>
-          <w:spacing w:val="7"/>
-        </w:rPr>
-        <w:t>。</w:t>
+        <w:t>热爱运动，保持良好的身体素质与积极的生活态度，能够应对高强度的工作挑战</w:t>
       </w:r>
     </w:p>
     <w:sectPr>
@@ -5317,6 +5219,18 @@
       <w:lang w:eastAsia="zh-CN"/>
     </w:rPr>
   </w:style>
+  <w:style w:type="character" w:styleId="af3">
+    <w:name w:val="Unresolved Mention"/>
+    <w:basedOn w:val="a0"/>
+    <w:uiPriority w:val="99"/>
+    <w:semiHidden/>
+    <w:unhideWhenUsed/>
+    <w:rsid w:val="00E1552C"/>
+    <w:rPr>
+      <w:color w:val="605E5C"/>
+      <w:shd w:val="clear" w:color="auto" w:fill="E1DFDD"/>
+    </w:rPr>
+  </w:style>
 </w:styles>
 </file>
 
